--- a/ihor_salnikov.docx
+++ b/ihor_salnikov.docx
@@ -1,6 +1,6 @@
 
 <file path=word/document.xml><?xml version="1.0" encoding="utf-8"?>
-<w:document xmlns:wpc="http://schemas.microsoft.com/office/word/2010/wordprocessingCanvas" xmlns:cx="http://schemas.microsoft.com/office/drawing/2014/chartex" xmlns:cx1="http://schemas.microsoft.com/office/drawing/2015/9/8/chartex" xmlns:mc="http://schemas.openxmlformats.org/markup-compatibility/2006" xmlns:o="urn:schemas-microsoft-com:office:office" xmlns:r="http://schemas.openxmlformats.org/officeDocument/2006/relationships" xmlns:m="http://schemas.openxmlformats.org/officeDocument/2006/math" xmlns:v="urn:schemas-microsoft-com:vml" xmlns:wp14="http://schemas.microsoft.com/office/word/2010/wordprocessingDrawing" xmlns:wp="http://schemas.openxmlformats.org/drawingml/2006/wordprocessingDrawing" xmlns:w10="urn:schemas-microsoft-com:office:word" xmlns:w="http://schemas.openxmlformats.org/wordprocessingml/2006/main" xmlns:w14="http://schemas.microsoft.com/office/word/2010/wordml" xmlns:w15="http://schemas.microsoft.com/office/word/2012/wordml" xmlns:w16se="http://schemas.microsoft.com/office/word/2015/wordml/symex" xmlns:wpg="http://schemas.microsoft.com/office/word/2010/wordprocessingGroup" xmlns:wpi="http://schemas.microsoft.com/office/word/2010/wordprocessingInk" xmlns:wne="http://schemas.microsoft.com/office/word/2006/wordml" xmlns:wps="http://schemas.microsoft.com/office/word/2010/wordprocessingShape" mc:Ignorable="w14 w15 w16se wp14">
+<w:document xmlns:wpc="http://schemas.microsoft.com/office/word/2010/wordprocessingCanvas" xmlns:mc="http://schemas.openxmlformats.org/markup-compatibility/2006" xmlns:o="urn:schemas-microsoft-com:office:office" xmlns:r="http://schemas.openxmlformats.org/officeDocument/2006/relationships" xmlns:m="http://schemas.openxmlformats.org/officeDocument/2006/math" xmlns:v="urn:schemas-microsoft-com:vml" xmlns:wp14="http://schemas.microsoft.com/office/word/2010/wordprocessingDrawing" xmlns:wp="http://schemas.openxmlformats.org/drawingml/2006/wordprocessingDrawing" xmlns:w10="urn:schemas-microsoft-com:office:word" xmlns:w="http://schemas.openxmlformats.org/wordprocessingml/2006/main" xmlns:w14="http://schemas.microsoft.com/office/word/2010/wordml" xmlns:w15="http://schemas.microsoft.com/office/word/2012/wordml" xmlns:wpg="http://schemas.microsoft.com/office/word/2010/wordprocessingGroup" xmlns:wpi="http://schemas.microsoft.com/office/word/2010/wordprocessingInk" xmlns:wne="http://schemas.microsoft.com/office/word/2006/wordml" xmlns:wps="http://schemas.microsoft.com/office/word/2010/wordprocessingShape" mc:Ignorable="w14 w15 wp14">
   <w:body>
     <w:p>
       <w:pPr>
@@ -17,7 +17,7 @@
           <w:bCs/>
           <w:noProof/>
           <w:sz w:val="32"/>
-          <w:lang w:val="en-US" w:eastAsia="en-US"/>
+          <w:lang w:eastAsia="en-US"/>
         </w:rPr>
         <w:drawing>
           <wp:anchor distT="0" distB="0" distL="114300" distR="114300" simplePos="0" relativeHeight="251659264" behindDoc="1" locked="0" layoutInCell="1" allowOverlap="1" wp14:anchorId="6AA469BF" wp14:editId="0206C397">
@@ -53,7 +53,7 @@
                     </pic:cNvPicPr>
                   </pic:nvPicPr>
                   <pic:blipFill>
-                    <a:blip r:embed="rId10"/>
+                    <a:blip r:embed="rId11"/>
                     <a:srcRect/>
                     <a:stretch>
                       <a:fillRect/>
@@ -117,96 +117,110 @@
           <w:sz w:val="32"/>
         </w:rPr>
       </w:pPr>
+      <w:proofErr w:type="gramStart"/>
       <w:r>
         <w:rPr>
           <w:b/>
           <w:bCs/>
           <w:sz w:val="32"/>
         </w:rPr>
-        <w:t>z siedzibą w Rzeszowie</w:t>
-      </w:r>
-    </w:p>
-    <w:p>
-      <w:pPr>
-        <w:jc w:val="both"/>
-        <w:rPr>
-          <w:sz w:val="22"/>
-        </w:rPr>
-      </w:pPr>
-    </w:p>
-    <w:p>
-      <w:pPr>
-        <w:jc w:val="both"/>
-        <w:rPr>
-          <w:sz w:val="22"/>
-        </w:rPr>
-      </w:pPr>
-    </w:p>
-    <w:p/>
-    <w:p>
-      <w:pPr>
-        <w:jc w:val="center"/>
-        <w:rPr>
-          <w:sz w:val="32"/>
-        </w:rPr>
-      </w:pPr>
-      <w:r>
-        <w:rPr>
-          <w:b/>
-          <w:sz w:val="32"/>
-        </w:rPr>
-        <w:t>Wydział Informatyki Stosowanej</w:t>
-      </w:r>
-    </w:p>
-    <w:p>
-      <w:pPr>
-        <w:rPr>
-          <w:sz w:val="32"/>
-        </w:rPr>
-      </w:pPr>
-    </w:p>
-    <w:p>
-      <w:pPr>
-        <w:rPr>
-          <w:sz w:val="32"/>
-        </w:rPr>
-      </w:pPr>
-    </w:p>
-    <w:p>
-      <w:pPr>
-        <w:ind w:left="1350"/>
+        <w:t>z</w:t>
+      </w:r>
+      <w:proofErr w:type="gramEnd"/>
+      <w:r>
         <w:rPr>
           <w:b/>
           <w:bCs/>
           <w:sz w:val="32"/>
         </w:rPr>
-      </w:pPr>
-      <w:r>
+        <w:t xml:space="preserve"> siedzibą w Rzeszowie</w:t>
+      </w:r>
+    </w:p>
+    <w:p>
+      <w:pPr>
+        <w:jc w:val="both"/>
+        <w:rPr>
+          <w:sz w:val="22"/>
+        </w:rPr>
+      </w:pPr>
+    </w:p>
+    <w:p>
+      <w:pPr>
+        <w:jc w:val="both"/>
+        <w:rPr>
+          <w:sz w:val="22"/>
+        </w:rPr>
+      </w:pPr>
+    </w:p>
+    <w:p/>
+    <w:p>
+      <w:pPr>
+        <w:jc w:val="center"/>
+        <w:rPr>
+          <w:sz w:val="32"/>
+        </w:rPr>
+      </w:pPr>
+      <w:r>
+        <w:rPr>
+          <w:b/>
+          <w:sz w:val="32"/>
+        </w:rPr>
+        <w:t>Wydział Informatyki Stosowanej</w:t>
+      </w:r>
+    </w:p>
+    <w:p>
+      <w:pPr>
+        <w:rPr>
+          <w:sz w:val="32"/>
+        </w:rPr>
+      </w:pPr>
+    </w:p>
+    <w:p>
+      <w:pPr>
+        <w:rPr>
+          <w:sz w:val="32"/>
+        </w:rPr>
+      </w:pPr>
+    </w:p>
+    <w:p>
+      <w:pPr>
+        <w:ind w:left="1350"/>
         <w:rPr>
           <w:b/>
           <w:bCs/>
           <w:sz w:val="32"/>
         </w:rPr>
-        <w:t>Kierunek:               Informatyka</w:t>
-      </w:r>
-    </w:p>
-    <w:p>
-      <w:pPr>
-        <w:ind w:left="1350"/>
+      </w:pPr>
+      <w:proofErr w:type="gramStart"/>
+      <w:r>
         <w:rPr>
           <w:b/>
           <w:bCs/>
           <w:sz w:val="32"/>
         </w:rPr>
-      </w:pPr>
-      <w:r>
+        <w:t>Kierunek:               Informatyka</w:t>
+      </w:r>
+      <w:proofErr w:type="gramEnd"/>
+    </w:p>
+    <w:p>
+      <w:pPr>
+        <w:ind w:left="1350"/>
         <w:rPr>
           <w:b/>
           <w:bCs/>
           <w:sz w:val="32"/>
         </w:rPr>
+      </w:pPr>
+      <w:proofErr w:type="gramStart"/>
+      <w:r>
+        <w:rPr>
+          <w:b/>
+          <w:bCs/>
+          <w:sz w:val="32"/>
+        </w:rPr>
         <w:t>Specjalność:           Programowanie</w:t>
       </w:r>
+      <w:proofErr w:type="gramEnd"/>
     </w:p>
     <w:p>
       <w:pPr>
@@ -305,8 +319,42 @@
           <w:sz w:val="40"/>
           <w:szCs w:val="40"/>
         </w:rPr>
-        <w:t>Edycja zdjęć w oparciu o node-based interfasie</w:t>
-      </w:r>
+        <w:t xml:space="preserve">Edycja zdjęć w oparciu o </w:t>
+      </w:r>
+      <w:proofErr w:type="spellStart"/>
+      <w:r>
+        <w:rPr>
+          <w:b/>
+          <w:bCs/>
+          <w:i/>
+          <w:sz w:val="40"/>
+          <w:szCs w:val="40"/>
+        </w:rPr>
+        <w:t>node-based</w:t>
+      </w:r>
+      <w:proofErr w:type="spellEnd"/>
+      <w:r>
+        <w:rPr>
+          <w:b/>
+          <w:bCs/>
+          <w:i/>
+          <w:sz w:val="40"/>
+          <w:szCs w:val="40"/>
+        </w:rPr>
+        <w:t xml:space="preserve"> </w:t>
+      </w:r>
+      <w:proofErr w:type="spellStart"/>
+      <w:r>
+        <w:rPr>
+          <w:b/>
+          <w:bCs/>
+          <w:i/>
+          <w:sz w:val="40"/>
+          <w:szCs w:val="40"/>
+        </w:rPr>
+        <w:t>interfasie</w:t>
+      </w:r>
+      <w:proofErr w:type="spellEnd"/>
     </w:p>
     <w:p/>
     <w:p>
@@ -497,9 +545,11 @@
       </w:r>
     </w:p>
     <w:p>
+      <w:proofErr w:type="gramStart"/>
       <w:r>
         <w:t>data</w:t>
       </w:r>
+      <w:proofErr w:type="gramEnd"/>
       <w:r>
         <w:tab/>
       </w:r>
@@ -527,9 +577,11 @@
       </w:r>
     </w:p>
     <w:p>
+      <w:proofErr w:type="gramStart"/>
       <w:r>
         <w:t>data</w:t>
       </w:r>
+      <w:proofErr w:type="gramEnd"/>
       <w:r>
         <w:tab/>
       </w:r>
@@ -573,11 +625,13 @@
           <w:pPr>
             <w:pStyle w:val="TOCHeading"/>
             <w:rPr>
+              <w:rFonts w:ascii="Times New Roman" w:hAnsi="Times New Roman" w:cs="Times New Roman"/>
               <w:lang w:val="pl-PL"/>
             </w:rPr>
           </w:pPr>
           <w:r>
             <w:rPr>
+              <w:rFonts w:ascii="Times New Roman" w:hAnsi="Times New Roman" w:cs="Times New Roman"/>
               <w:lang w:val="pl-PL"/>
             </w:rPr>
             <w:t>Spis treści</w:t>
@@ -590,11 +644,11 @@
               <w:tab w:val="right" w:leader="dot" w:pos="6856"/>
             </w:tabs>
             <w:rPr>
-              <w:rFonts w:asciiTheme="minorHAnsi" w:eastAsiaTheme="minorEastAsia" w:hAnsiTheme="minorHAnsi" w:cstheme="minorBidi"/>
+              <w:rFonts w:eastAsiaTheme="minorEastAsia"/>
               <w:noProof/>
               <w:sz w:val="22"/>
               <w:szCs w:val="22"/>
-              <w:lang w:val="en-US" w:eastAsia="en-US"/>
+              <w:lang w:eastAsia="en-US"/>
             </w:rPr>
           </w:pPr>
           <w:r>
@@ -606,13 +660,13 @@
           <w:r>
             <w:fldChar w:fldCharType="separate"/>
           </w:r>
-          <w:hyperlink w:anchor="_Toc474505508" w:history="1">
+          <w:hyperlink w:anchor="_Toc474684610" w:history="1">
             <w:r>
               <w:rPr>
                 <w:rStyle w:val="Hyperlink"/>
                 <w:noProof/>
               </w:rPr>
-              <w:t>Wstęp</w:t>
+              <w:t>1. Wstęp</w:t>
             </w:r>
             <w:r>
               <w:rPr>
@@ -633,7 +687,7 @@
                 <w:noProof/>
                 <w:webHidden/>
               </w:rPr>
-              <w:instrText xml:space="preserve"> PAGEREF _Toc474505508 \h </w:instrText>
+              <w:instrText xml:space="preserve"> PAGEREF _Toc474684610 \h </w:instrText>
             </w:r>
             <w:r>
               <w:rPr>
@@ -671,20 +725,20 @@
               <w:tab w:val="right" w:leader="dot" w:pos="6856"/>
             </w:tabs>
             <w:rPr>
-              <w:rFonts w:asciiTheme="minorHAnsi" w:eastAsiaTheme="minorEastAsia" w:hAnsiTheme="minorHAnsi" w:cstheme="minorBidi"/>
+              <w:rFonts w:eastAsiaTheme="minorEastAsia"/>
               <w:noProof/>
               <w:sz w:val="22"/>
               <w:szCs w:val="22"/>
-              <w:lang w:val="en-US" w:eastAsia="en-US"/>
+              <w:lang w:eastAsia="en-US"/>
             </w:rPr>
           </w:pPr>
-          <w:hyperlink w:anchor="_Toc474505509" w:history="1">
+          <w:hyperlink w:anchor="_Toc474684611" w:history="1">
             <w:r>
               <w:rPr>
                 <w:rStyle w:val="Hyperlink"/>
                 <w:noProof/>
               </w:rPr>
-              <w:t>Część teoretycznej</w:t>
+              <w:t>2. Cel i zakres pracy</w:t>
             </w:r>
             <w:r>
               <w:rPr>
@@ -705,7 +759,7 @@
                 <w:noProof/>
                 <w:webHidden/>
               </w:rPr>
-              <w:instrText xml:space="preserve"> PAGEREF _Toc474505509 \h </w:instrText>
+              <w:instrText xml:space="preserve"> PAGEREF _Toc474684611 \h </w:instrText>
             </w:r>
             <w:r>
               <w:rPr>
@@ -743,20 +797,20 @@
               <w:tab w:val="right" w:leader="dot" w:pos="6856"/>
             </w:tabs>
             <w:rPr>
-              <w:rFonts w:asciiTheme="minorHAnsi" w:eastAsiaTheme="minorEastAsia" w:hAnsiTheme="minorHAnsi" w:cstheme="minorBidi"/>
+              <w:rFonts w:eastAsiaTheme="minorEastAsia"/>
               <w:noProof/>
               <w:sz w:val="22"/>
               <w:szCs w:val="22"/>
-              <w:lang w:val="en-US" w:eastAsia="en-US"/>
+              <w:lang w:eastAsia="en-US"/>
             </w:rPr>
           </w:pPr>
-          <w:hyperlink w:anchor="_Toc474505510" w:history="1">
+          <w:hyperlink w:anchor="_Toc474684612" w:history="1">
             <w:r>
               <w:rPr>
                 <w:rStyle w:val="Hyperlink"/>
                 <w:noProof/>
               </w:rPr>
-              <w:t>Część badawcza</w:t>
+              <w:t>3. Część teoretycznej</w:t>
             </w:r>
             <w:r>
               <w:rPr>
@@ -777,7 +831,79 @@
                 <w:noProof/>
                 <w:webHidden/>
               </w:rPr>
-              <w:instrText xml:space="preserve"> PAGEREF _Toc474505510 \h </w:instrText>
+              <w:instrText xml:space="preserve"> PAGEREF _Toc474684612 \h </w:instrText>
+            </w:r>
+            <w:r>
+              <w:rPr>
+                <w:noProof/>
+                <w:webHidden/>
+              </w:rPr>
+            </w:r>
+            <w:r>
+              <w:rPr>
+                <w:noProof/>
+                <w:webHidden/>
+              </w:rPr>
+              <w:fldChar w:fldCharType="separate"/>
+            </w:r>
+            <w:r>
+              <w:rPr>
+                <w:noProof/>
+                <w:webHidden/>
+              </w:rPr>
+              <w:t>6</w:t>
+            </w:r>
+            <w:r>
+              <w:rPr>
+                <w:noProof/>
+                <w:webHidden/>
+              </w:rPr>
+              <w:fldChar w:fldCharType="end"/>
+            </w:r>
+          </w:hyperlink>
+        </w:p>
+        <w:p>
+          <w:pPr>
+            <w:pStyle w:val="TOC2"/>
+            <w:tabs>
+              <w:tab w:val="right" w:leader="dot" w:pos="6856"/>
+            </w:tabs>
+            <w:rPr>
+              <w:rFonts w:eastAsiaTheme="minorEastAsia"/>
+              <w:noProof/>
+              <w:sz w:val="22"/>
+              <w:szCs w:val="22"/>
+              <w:lang w:eastAsia="en-US"/>
+            </w:rPr>
+          </w:pPr>
+          <w:hyperlink w:anchor="_Toc474684613" w:history="1">
+            <w:r>
+              <w:rPr>
+                <w:rStyle w:val="Hyperlink"/>
+                <w:noProof/>
+              </w:rPr>
+              <w:t>3.1 Kolor</w:t>
+            </w:r>
+            <w:r>
+              <w:rPr>
+                <w:noProof/>
+                <w:webHidden/>
+              </w:rPr>
+              <w:tab/>
+            </w:r>
+            <w:r>
+              <w:rPr>
+                <w:noProof/>
+                <w:webHidden/>
+              </w:rPr>
+              <w:fldChar w:fldCharType="begin"/>
+            </w:r>
+            <w:r>
+              <w:rPr>
+                <w:noProof/>
+                <w:webHidden/>
+              </w:rPr>
+              <w:instrText xml:space="preserve"> PAGEREF _Toc474684613 \h </w:instrText>
             </w:r>
             <w:r>
               <w:rPr>
@@ -815,20 +941,20 @@
               <w:tab w:val="right" w:leader="dot" w:pos="6856"/>
             </w:tabs>
             <w:rPr>
-              <w:rFonts w:asciiTheme="minorHAnsi" w:eastAsiaTheme="minorEastAsia" w:hAnsiTheme="minorHAnsi" w:cstheme="minorBidi"/>
+              <w:rFonts w:eastAsiaTheme="minorEastAsia"/>
               <w:noProof/>
               <w:sz w:val="22"/>
               <w:szCs w:val="22"/>
-              <w:lang w:val="en-US" w:eastAsia="en-US"/>
+              <w:lang w:eastAsia="en-US"/>
             </w:rPr>
           </w:pPr>
-          <w:hyperlink w:anchor="_Toc474505511" w:history="1">
+          <w:hyperlink w:anchor="_Toc474684614" w:history="1">
             <w:r>
               <w:rPr>
                 <w:rStyle w:val="Hyperlink"/>
                 <w:noProof/>
               </w:rPr>
-              <w:t>Zakończenie</w:t>
+              <w:t>4. Część badawcza</w:t>
             </w:r>
             <w:r>
               <w:rPr>
@@ -849,7 +975,79 @@
                 <w:noProof/>
                 <w:webHidden/>
               </w:rPr>
-              <w:instrText xml:space="preserve"> PAGEREF _Toc474505511 \h </w:instrText>
+              <w:instrText xml:space="preserve"> PAGEREF _Toc474684614 \h </w:instrText>
+            </w:r>
+            <w:r>
+              <w:rPr>
+                <w:noProof/>
+                <w:webHidden/>
+              </w:rPr>
+            </w:r>
+            <w:r>
+              <w:rPr>
+                <w:noProof/>
+                <w:webHidden/>
+              </w:rPr>
+              <w:fldChar w:fldCharType="separate"/>
+            </w:r>
+            <w:r>
+              <w:rPr>
+                <w:noProof/>
+                <w:webHidden/>
+              </w:rPr>
+              <w:t>7</w:t>
+            </w:r>
+            <w:r>
+              <w:rPr>
+                <w:noProof/>
+                <w:webHidden/>
+              </w:rPr>
+              <w:fldChar w:fldCharType="end"/>
+            </w:r>
+          </w:hyperlink>
+        </w:p>
+        <w:p>
+          <w:pPr>
+            <w:pStyle w:val="TOC2"/>
+            <w:tabs>
+              <w:tab w:val="right" w:leader="dot" w:pos="6856"/>
+            </w:tabs>
+            <w:rPr>
+              <w:rFonts w:eastAsiaTheme="minorEastAsia"/>
+              <w:noProof/>
+              <w:sz w:val="22"/>
+              <w:szCs w:val="22"/>
+              <w:lang w:eastAsia="en-US"/>
+            </w:rPr>
+          </w:pPr>
+          <w:hyperlink w:anchor="_Toc474684615" w:history="1">
+            <w:r>
+              <w:rPr>
+                <w:rStyle w:val="Hyperlink"/>
+                <w:noProof/>
+              </w:rPr>
+              <w:t>4.1 Założenie projektu</w:t>
+            </w:r>
+            <w:r>
+              <w:rPr>
+                <w:noProof/>
+                <w:webHidden/>
+              </w:rPr>
+              <w:tab/>
+            </w:r>
+            <w:r>
+              <w:rPr>
+                <w:noProof/>
+                <w:webHidden/>
+              </w:rPr>
+              <w:fldChar w:fldCharType="begin"/>
+            </w:r>
+            <w:r>
+              <w:rPr>
+                <w:noProof/>
+                <w:webHidden/>
+              </w:rPr>
+              <w:instrText xml:space="preserve"> PAGEREF _Toc474684615 \h </w:instrText>
             </w:r>
             <w:r>
               <w:rPr>
@@ -887,20 +1085,20 @@
               <w:tab w:val="right" w:leader="dot" w:pos="6856"/>
             </w:tabs>
             <w:rPr>
-              <w:rFonts w:asciiTheme="minorHAnsi" w:eastAsiaTheme="minorEastAsia" w:hAnsiTheme="minorHAnsi" w:cstheme="minorBidi"/>
+              <w:rFonts w:eastAsiaTheme="minorEastAsia"/>
               <w:noProof/>
               <w:sz w:val="22"/>
               <w:szCs w:val="22"/>
-              <w:lang w:val="en-US" w:eastAsia="en-US"/>
+              <w:lang w:eastAsia="en-US"/>
             </w:rPr>
           </w:pPr>
-          <w:hyperlink w:anchor="_Toc474505512" w:history="1">
+          <w:hyperlink w:anchor="_Toc474684616" w:history="1">
             <w:r>
               <w:rPr>
                 <w:rStyle w:val="Hyperlink"/>
                 <w:noProof/>
               </w:rPr>
-              <w:t>Literatura</w:t>
+              <w:t>5. Zakończenie</w:t>
             </w:r>
             <w:r>
               <w:rPr>
@@ -921,7 +1119,7 @@
                 <w:noProof/>
                 <w:webHidden/>
               </w:rPr>
-              <w:instrText xml:space="preserve"> PAGEREF _Toc474505512 \h </w:instrText>
+              <w:instrText xml:space="preserve"> PAGEREF _Toc474684616 \h </w:instrText>
             </w:r>
             <w:r>
               <w:rPr>
@@ -942,6 +1140,78 @@
                 <w:webHidden/>
               </w:rPr>
               <w:t>8</w:t>
+            </w:r>
+            <w:r>
+              <w:rPr>
+                <w:noProof/>
+                <w:webHidden/>
+              </w:rPr>
+              <w:fldChar w:fldCharType="end"/>
+            </w:r>
+          </w:hyperlink>
+        </w:p>
+        <w:p>
+          <w:pPr>
+            <w:pStyle w:val="TOC1"/>
+            <w:tabs>
+              <w:tab w:val="right" w:leader="dot" w:pos="6856"/>
+            </w:tabs>
+            <w:rPr>
+              <w:rFonts w:eastAsiaTheme="minorEastAsia"/>
+              <w:noProof/>
+              <w:sz w:val="22"/>
+              <w:szCs w:val="22"/>
+              <w:lang w:eastAsia="en-US"/>
+            </w:rPr>
+          </w:pPr>
+          <w:hyperlink w:anchor="_Toc474684617" w:history="1">
+            <w:r>
+              <w:rPr>
+                <w:rStyle w:val="Hyperlink"/>
+                <w:noProof/>
+              </w:rPr>
+              <w:t>6. Literatura</w:t>
+            </w:r>
+            <w:r>
+              <w:rPr>
+                <w:noProof/>
+                <w:webHidden/>
+              </w:rPr>
+              <w:tab/>
+            </w:r>
+            <w:r>
+              <w:rPr>
+                <w:noProof/>
+                <w:webHidden/>
+              </w:rPr>
+              <w:fldChar w:fldCharType="begin"/>
+            </w:r>
+            <w:r>
+              <w:rPr>
+                <w:noProof/>
+                <w:webHidden/>
+              </w:rPr>
+              <w:instrText xml:space="preserve"> PAGEREF _Toc474684617 \h </w:instrText>
+            </w:r>
+            <w:r>
+              <w:rPr>
+                <w:noProof/>
+                <w:webHidden/>
+              </w:rPr>
+            </w:r>
+            <w:r>
+              <w:rPr>
+                <w:noProof/>
+                <w:webHidden/>
+              </w:rPr>
+              <w:fldChar w:fldCharType="separate"/>
+            </w:r>
+            <w:r>
+              <w:rPr>
+                <w:noProof/>
+                <w:webHidden/>
+              </w:rPr>
+              <w:t>9</w:t>
             </w:r>
             <w:r>
               <w:rPr>
@@ -975,41 +1245,990 @@
     <w:p>
       <w:pPr>
         <w:pStyle w:val="Heading1"/>
-      </w:pPr>
-      <w:bookmarkStart w:id="0" w:name="_Toc474505508"/>
-      <w:r>
+        <w:rPr>
+          <w:rFonts w:cs="Times New Roman"/>
+        </w:rPr>
+      </w:pPr>
+      <w:bookmarkStart w:id="0" w:name="_Toc474684610"/>
+      <w:r>
+        <w:rPr>
+          <w:rFonts w:cs="Times New Roman"/>
+        </w:rPr>
+        <w:lastRenderedPageBreak/>
+        <w:t xml:space="preserve">1. </w:t>
+      </w:r>
+      <w:r>
+        <w:rPr>
+          <w:rFonts w:cs="Times New Roman"/>
+        </w:rPr>
         <w:t>Wstęp</w:t>
       </w:r>
       <w:bookmarkEnd w:id="0"/>
     </w:p>
     <w:p>
-      <w:bookmarkStart w:id="1" w:name="_GoBack"/>
+      <w:pPr>
+        <w:ind w:firstLine="720"/>
+        <w:jc w:val="both"/>
+        <w:rPr>
+          <w:lang w:val="ru-RU"/>
+        </w:rPr>
+      </w:pPr>
+      <w:r>
+        <w:rPr>
+          <w:lang w:val="ru-RU"/>
+        </w:rPr>
+        <w:t>Компьютерная графика – это одно из направлений информатики. Компьютерная графика зародилась в середине ХХ века и, стремительно набирая обороты, развивается и сегодня. Сферы применения компьютерной графики чрезвычайно обширны. Это наука, техника, изобразительное искусство, медицина, реклама, киноиндустрия и много других. Компьютерная графика дает возможности врачам реализовывать такие идеи, которые в реальной жизни были бы трудновыполнимы или невозможны. С помощью компьютерной графики архитекторы могут наиболее полно представить внешние характеристики будущего сооружения и то, как оно впишется в окружающий ландшафт. А уж переоценить важность компьютерной графики для киноиндустрии просто невозможно.</w:t>
+      </w:r>
+    </w:p>
+    <w:p>
+      <w:pPr>
+        <w:ind w:firstLine="720"/>
+        <w:jc w:val="both"/>
+        <w:rPr>
+          <w:lang w:val="ru-RU"/>
+        </w:rPr>
+      </w:pPr>
+      <w:r>
+        <w:rPr>
+          <w:lang w:val="ru-RU"/>
+        </w:rPr>
+        <w:t>Одним из важных направлений компьютерной графики - это обработка графических изображений. По мере развития компьютерных технологий, этот вид деятельности приобрел такую популярность, что теперь не только профессиональные дизайнеры и художники могут работать в этой сфере, но и неподготовленные пользователи.</w:t>
+      </w:r>
+    </w:p>
+    <w:p>
+      <w:pPr>
+        <w:ind w:firstLine="720"/>
+        <w:jc w:val="both"/>
+        <w:rPr>
+          <w:lang w:val="ru-RU"/>
+        </w:rPr>
+      </w:pPr>
+      <w:r>
+        <w:rPr>
+          <w:lang w:val="ru-RU"/>
+        </w:rPr>
+        <w:t>Пакеты программ, которые позволяют создавать и редактировать цифровые изображения (фотографии, рисунки, картинки) называют графическими редакторами.</w:t>
+      </w:r>
+    </w:p>
+    <w:p>
+      <w:pPr>
+        <w:ind w:firstLine="720"/>
+        <w:jc w:val="both"/>
+        <w:rPr>
+          <w:lang w:val="ru-RU"/>
+        </w:rPr>
+      </w:pPr>
+      <w:r>
+        <w:rPr>
+          <w:lang w:val="ru-RU"/>
+        </w:rPr>
+        <w:t xml:space="preserve">Графические редакторы прошли долгий путь от простых приложений как </w:t>
+      </w:r>
+      <w:r>
+        <w:rPr>
+          <w:lang w:val="en-US"/>
+        </w:rPr>
+        <w:t>Paint</w:t>
+      </w:r>
+      <w:r>
+        <w:rPr>
+          <w:lang w:val="ru-RU"/>
+        </w:rPr>
+        <w:t xml:space="preserve"> от </w:t>
+      </w:r>
+      <w:r>
+        <w:rPr>
+          <w:lang w:val="en-US"/>
+        </w:rPr>
+        <w:t>Microsoft</w:t>
+      </w:r>
+      <w:r>
+        <w:rPr>
+          <w:lang w:val="ru-RU"/>
+        </w:rPr>
+        <w:t xml:space="preserve"> до таких комбайнов, как профессиональный растровый графический редактор </w:t>
+      </w:r>
+      <w:r>
+        <w:rPr>
+          <w:lang w:val="en-US"/>
+        </w:rPr>
+        <w:t>Adobe</w:t>
+      </w:r>
+      <w:r>
+        <w:rPr>
+          <w:lang w:val="ru-RU"/>
+        </w:rPr>
+        <w:t xml:space="preserve"> </w:t>
+      </w:r>
+      <w:proofErr w:type="spellStart"/>
+      <w:r>
+        <w:rPr>
+          <w:lang w:val="en-US"/>
+        </w:rPr>
+        <w:t>Photosho</w:t>
+      </w:r>
+      <w:proofErr w:type="spellEnd"/>
+      <w:r>
+        <w:rPr>
+          <w:lang w:val="ru-RU"/>
+        </w:rPr>
+        <w:t xml:space="preserve">р, векторные графические редакторы </w:t>
+      </w:r>
+      <w:r>
+        <w:rPr>
+          <w:lang w:val="en-US"/>
+        </w:rPr>
+        <w:t>Adobe</w:t>
+      </w:r>
+      <w:r>
+        <w:rPr>
+          <w:lang w:val="ru-RU"/>
+        </w:rPr>
+        <w:t xml:space="preserve"> </w:t>
+      </w:r>
+      <w:r>
+        <w:rPr>
+          <w:lang w:val="en-US"/>
+        </w:rPr>
+        <w:t>Illustrator</w:t>
+      </w:r>
+      <w:r>
+        <w:rPr>
+          <w:lang w:val="ru-RU"/>
+        </w:rPr>
+        <w:t xml:space="preserve"> и </w:t>
+      </w:r>
+      <w:r>
+        <w:rPr>
+          <w:lang w:val="en-US"/>
+        </w:rPr>
+        <w:t>Corel</w:t>
+      </w:r>
+      <w:r>
+        <w:rPr>
+          <w:lang w:val="ru-RU"/>
+        </w:rPr>
+        <w:t xml:space="preserve"> </w:t>
+      </w:r>
+      <w:r>
+        <w:rPr>
+          <w:lang w:val="en-US"/>
+        </w:rPr>
+        <w:t>Draw</w:t>
+      </w:r>
+      <w:r>
+        <w:rPr>
+          <w:lang w:val="ru-RU"/>
+        </w:rPr>
+        <w:t>.</w:t>
+      </w:r>
+    </w:p>
+    <w:p>
+      <w:pPr>
+        <w:ind w:firstLine="720"/>
+        <w:jc w:val="both"/>
+        <w:rPr>
+          <w:lang w:val="ru-RU"/>
+        </w:rPr>
+      </w:pPr>
+      <w:r>
+        <w:rPr>
+          <w:lang w:val="ru-RU"/>
+        </w:rPr>
+        <w:t xml:space="preserve">Хоть редактор </w:t>
+      </w:r>
+      <w:r>
+        <w:rPr>
+          <w:lang w:val="en-US"/>
+        </w:rPr>
+        <w:t>Paint</w:t>
+      </w:r>
+      <w:r>
+        <w:rPr>
+          <w:lang w:val="ru-RU"/>
+        </w:rPr>
+        <w:t xml:space="preserve"> и позволяет создавать эффектные изображения, но в то же время является программой с очень ограниченными возможностями: не дает возможности редактировать цвет, яркость, применять фильтры, вращать изображение и т.д. По сути, мы имеем программу, которая выполняет функцию обычного листа и цветных карандашей.</w:t>
+      </w:r>
+    </w:p>
+    <w:p>
+      <w:pPr>
+        <w:ind w:firstLine="720"/>
+        <w:jc w:val="both"/>
+        <w:rPr>
+          <w:lang w:val="ru-RU"/>
+        </w:rPr>
+      </w:pPr>
+      <w:r>
+        <w:rPr>
+          <w:lang w:val="ru-RU"/>
+        </w:rPr>
+        <w:t>С другой стороны,</w:t>
+      </w:r>
+      <w:r>
+        <w:rPr>
+          <w:lang w:val="ru-RU"/>
+        </w:rPr>
+        <w:t xml:space="preserve"> есть растровый графический редактор </w:t>
+      </w:r>
+      <w:proofErr w:type="spellStart"/>
+      <w:r>
+        <w:rPr>
+          <w:lang w:val="en-US"/>
+        </w:rPr>
+        <w:t>Photosho</w:t>
+      </w:r>
+      <w:proofErr w:type="spellEnd"/>
+      <w:r>
+        <w:rPr>
+          <w:lang w:val="ru-RU"/>
+        </w:rPr>
+        <w:t xml:space="preserve">р от компании </w:t>
+      </w:r>
+      <w:r>
+        <w:rPr>
+          <w:lang w:val="en-US"/>
+        </w:rPr>
+        <w:t>Adobe</w:t>
+      </w:r>
+      <w:r>
+        <w:rPr>
+          <w:lang w:val="ru-RU"/>
+        </w:rPr>
+        <w:t>, который является самым многофункциональным редактором изображений. Но и у него есть свои недостатки – он довольно сложен в освоении. Масса пользователей используют этот графический редактор, решая какие-то свои узкие вопросы по редактированию изображений. При этом они совершенно не представляют себе реальных возможностей программы.</w:t>
+      </w:r>
+    </w:p>
+    <w:p>
+      <w:pPr>
+        <w:ind w:firstLine="720"/>
+        <w:jc w:val="both"/>
+        <w:rPr>
+          <w:lang w:val="ru-RU"/>
+        </w:rPr>
+      </w:pPr>
+      <w:r>
+        <w:rPr>
+          <w:lang w:val="ru-RU"/>
+        </w:rPr>
+        <w:t xml:space="preserve">Что в нем не хватает? Магической кнопки «Сделай быстро, качественно и легко» и автоматизации процесса редактирования </w:t>
+      </w:r>
+      <w:r>
+        <w:rPr>
+          <w:lang w:val="ru-RU"/>
+        </w:rPr>
+        <w:lastRenderedPageBreak/>
+        <w:t>массива изображений по заданному паттерну. Именно поэтому на рынок изображений вышли:</w:t>
+      </w:r>
+    </w:p>
+    <w:p>
+      <w:pPr>
+        <w:ind w:firstLine="720"/>
+        <w:jc w:val="both"/>
+        <w:rPr>
+          <w:lang w:val="ru-RU"/>
+        </w:rPr>
+      </w:pPr>
+      <w:r>
+        <w:rPr>
+          <w:lang w:val="ru-RU"/>
+        </w:rPr>
+        <w:t xml:space="preserve">- сервис </w:t>
+      </w:r>
+      <w:r>
+        <w:rPr>
+          <w:lang w:val="en-US"/>
+        </w:rPr>
+        <w:t>Instagram</w:t>
+      </w:r>
+      <w:r>
+        <w:rPr>
+          <w:lang w:val="ru-RU"/>
+        </w:rPr>
+        <w:t>, позволяющий пользователю быстро и легко редактировать свои графические изображения, который завоевал обширную аудиторию пользователей по всему миру;</w:t>
+      </w:r>
+    </w:p>
+    <w:p>
+      <w:pPr>
+        <w:ind w:firstLine="720"/>
+        <w:jc w:val="both"/>
+        <w:rPr>
+          <w:lang w:val="ru-RU"/>
+        </w:rPr>
+      </w:pPr>
+      <w:r>
+        <w:rPr>
+          <w:lang w:val="ru-RU"/>
+        </w:rPr>
+        <w:t xml:space="preserve">- программа </w:t>
+      </w:r>
+      <w:r>
+        <w:rPr>
+          <w:lang w:val="en-US"/>
+        </w:rPr>
+        <w:t>Blender</w:t>
+      </w:r>
+      <w:r>
+        <w:rPr>
+          <w:lang w:val="ru-RU"/>
+        </w:rPr>
+        <w:t xml:space="preserve"> для создания и редактирования трехмерной компьютерной графики, в том числе анимации, монтажа видео со звуком и интерактивных компьютерных игр, которая предоставляет возможность автоматизации и </w:t>
+      </w:r>
+      <w:proofErr w:type="spellStart"/>
+      <w:r>
+        <w:rPr>
+          <w:lang w:val="ru-RU"/>
+        </w:rPr>
+        <w:t>скриптинга</w:t>
+      </w:r>
+      <w:proofErr w:type="spellEnd"/>
+      <w:r>
+        <w:rPr>
+          <w:lang w:val="ru-RU"/>
+        </w:rPr>
+        <w:t xml:space="preserve"> рутинной работы.</w:t>
+      </w:r>
+    </w:p>
+    <w:p>
+      <w:pPr>
+        <w:ind w:firstLine="720"/>
+        <w:jc w:val="both"/>
+        <w:rPr>
+          <w:lang w:val="ru-RU"/>
+        </w:rPr>
+      </w:pPr>
+      <w:r>
+        <w:rPr>
+          <w:lang w:val="ru-RU"/>
+        </w:rPr>
+        <w:t>Исходя из вышесказанного, у меня зародилась идея объединить возможности быстрого, легкого и автоматизированного редактирования графических изображений.</w:t>
+      </w:r>
+    </w:p>
+    <w:p>
+      <w:pPr>
+        <w:pStyle w:val="Heading1"/>
+        <w:rPr>
+          <w:rFonts w:cs="Times New Roman"/>
+        </w:rPr>
+      </w:pPr>
+      <w:r>
+        <w:rPr>
+          <w:rFonts w:cs="Times New Roman"/>
+          <w:lang w:val="ru-RU"/>
+        </w:rPr>
+        <w:br w:type="column"/>
+      </w:r>
+      <w:bookmarkStart w:id="1" w:name="_Toc474684611"/>
+      <w:r>
+        <w:rPr>
+          <w:rFonts w:cs="Times New Roman"/>
+        </w:rPr>
+        <w:lastRenderedPageBreak/>
+        <w:t xml:space="preserve">2. </w:t>
+      </w:r>
+      <w:r>
+        <w:rPr>
+          <w:rFonts w:cs="Times New Roman"/>
+        </w:rPr>
+        <w:t>Cel i zakres pracy</w:t>
+      </w:r>
       <w:bookmarkEnd w:id="1"/>
     </w:p>
     <w:p>
       <w:pPr>
+        <w:ind w:firstLine="567"/>
+        <w:jc w:val="both"/>
+        <w:rPr>
+          <w:lang w:val="ru-RU"/>
+        </w:rPr>
+      </w:pPr>
+      <w:r>
+        <w:rPr>
+          <w:lang w:val="ru-RU"/>
+        </w:rPr>
+        <w:t xml:space="preserve">Целью данной дипломной работы есть реализация доступного кроссплатформенного приложения для </w:t>
+      </w:r>
+      <w:r>
+        <w:rPr>
+          <w:lang w:val="en-US"/>
+        </w:rPr>
+        <w:t>Windows</w:t>
+      </w:r>
+      <w:r>
+        <w:rPr>
+          <w:lang w:val="ru-RU"/>
+        </w:rPr>
+        <w:t xml:space="preserve"> </w:t>
+      </w:r>
+      <w:r>
+        <w:t>Linux</w:t>
+      </w:r>
+      <w:r>
+        <w:rPr>
+          <w:lang w:val="ru-RU"/>
+        </w:rPr>
+        <w:t xml:space="preserve">, </w:t>
+      </w:r>
+      <w:r>
+        <w:t>Mac</w:t>
+      </w:r>
+      <w:r>
+        <w:rPr>
+          <w:lang w:val="ru-RU"/>
+        </w:rPr>
+        <w:t xml:space="preserve"> </w:t>
+      </w:r>
+      <w:r>
+        <w:t>OS</w:t>
+      </w:r>
+      <w:r>
+        <w:rPr>
+          <w:lang w:val="ru-RU"/>
+        </w:rPr>
+        <w:t xml:space="preserve">, </w:t>
+      </w:r>
+      <w:r>
+        <w:t>Android</w:t>
+      </w:r>
+      <w:r>
+        <w:rPr>
+          <w:lang w:val="ru-RU"/>
+        </w:rPr>
+        <w:t xml:space="preserve"> с простым графическим интерфейсом для обычных пользователей. Проект будет написан на двух </w:t>
+      </w:r>
+      <w:proofErr w:type="gramStart"/>
+      <w:r>
+        <w:t>JVM</w:t>
+      </w:r>
+      <w:r>
+        <w:rPr>
+          <w:lang w:val="ru-RU"/>
+        </w:rPr>
+        <w:t>(</w:t>
+      </w:r>
+      <w:proofErr w:type="gramEnd"/>
+      <w:r>
+        <w:t>Java</w:t>
+      </w:r>
+      <w:r>
+        <w:rPr>
+          <w:lang w:val="ru-RU"/>
+        </w:rPr>
+        <w:t xml:space="preserve"> </w:t>
+      </w:r>
+      <w:r>
+        <w:t>Virtual</w:t>
+      </w:r>
+      <w:r>
+        <w:rPr>
+          <w:lang w:val="ru-RU"/>
+        </w:rPr>
+        <w:t xml:space="preserve"> </w:t>
+      </w:r>
+      <w:r>
+        <w:t>Machine</w:t>
+      </w:r>
+      <w:r>
+        <w:rPr>
+          <w:lang w:val="ru-RU"/>
+        </w:rPr>
+        <w:t xml:space="preserve">) языках на </w:t>
+      </w:r>
+      <w:r>
+        <w:t>Java</w:t>
+      </w:r>
+      <w:r>
+        <w:rPr>
+          <w:lang w:val="ru-RU"/>
+        </w:rPr>
+        <w:t xml:space="preserve"> и </w:t>
+      </w:r>
+      <w:r>
+        <w:t>Kotlin</w:t>
+      </w:r>
+      <w:r>
+        <w:rPr>
+          <w:lang w:val="ru-RU"/>
+        </w:rPr>
+        <w:t xml:space="preserve"> с использованием графической библиотеки </w:t>
+      </w:r>
+      <w:proofErr w:type="spellStart"/>
+      <w:r>
+        <w:t>JavaFX</w:t>
+      </w:r>
+      <w:proofErr w:type="spellEnd"/>
+      <w:r>
+        <w:rPr>
+          <w:lang w:val="ru-RU"/>
+        </w:rPr>
+        <w:t xml:space="preserve"> от компании </w:t>
+      </w:r>
+      <w:proofErr w:type="spellStart"/>
+      <w:r>
+        <w:t>Oracle</w:t>
+      </w:r>
+      <w:proofErr w:type="spellEnd"/>
+      <w:r>
+        <w:rPr>
+          <w:lang w:val="ru-RU"/>
+        </w:rPr>
+        <w:t>. Базовые требования от приложения:</w:t>
+      </w:r>
+    </w:p>
+    <w:p>
+      <w:pPr>
+        <w:ind w:firstLine="567"/>
+        <w:jc w:val="both"/>
+        <w:rPr>
+          <w:lang w:val="ru-RU"/>
+        </w:rPr>
+      </w:pPr>
+      <w:r>
+        <w:rPr>
+          <w:lang w:val="ru-RU"/>
+        </w:rPr>
+        <w:t xml:space="preserve">• Реализовать фильтры при помощи метода свертки: </w:t>
+      </w:r>
+      <w:r>
+        <w:t>Box</w:t>
+      </w:r>
+      <w:r>
+        <w:rPr>
+          <w:lang w:val="ru-RU"/>
+        </w:rPr>
+        <w:t xml:space="preserve"> </w:t>
+      </w:r>
+      <w:proofErr w:type="spellStart"/>
+      <w:r>
+        <w:t>Blur</w:t>
+      </w:r>
+      <w:proofErr w:type="spellEnd"/>
+      <w:r>
+        <w:rPr>
+          <w:lang w:val="ru-RU"/>
+        </w:rPr>
+        <w:t xml:space="preserve">, </w:t>
+      </w:r>
+      <w:proofErr w:type="spellStart"/>
+      <w:r>
+        <w:t>Gaussian</w:t>
+      </w:r>
+      <w:proofErr w:type="spellEnd"/>
+      <w:r>
+        <w:rPr>
+          <w:lang w:val="ru-RU"/>
+        </w:rPr>
+        <w:t xml:space="preserve"> </w:t>
+      </w:r>
+      <w:proofErr w:type="spellStart"/>
+      <w:r>
+        <w:t>Blur</w:t>
+      </w:r>
+      <w:proofErr w:type="spellEnd"/>
+      <w:r>
+        <w:rPr>
+          <w:lang w:val="ru-RU"/>
+        </w:rPr>
+        <w:t xml:space="preserve">, </w:t>
+      </w:r>
+      <w:r>
+        <w:t>Sobel</w:t>
+      </w:r>
+      <w:r>
+        <w:rPr>
+          <w:lang w:val="ru-RU"/>
+        </w:rPr>
+        <w:t xml:space="preserve">, </w:t>
+      </w:r>
+      <w:r>
+        <w:t>Laplace</w:t>
+      </w:r>
+      <w:r>
+        <w:rPr>
+          <w:lang w:val="ru-RU"/>
+        </w:rPr>
+        <w:t xml:space="preserve">, </w:t>
+      </w:r>
+      <w:proofErr w:type="spellStart"/>
+      <w:r>
+        <w:t>Sharpen</w:t>
+      </w:r>
+      <w:proofErr w:type="spellEnd"/>
+      <w:r>
+        <w:rPr>
+          <w:lang w:val="ru-RU"/>
+        </w:rPr>
+        <w:t>;</w:t>
+      </w:r>
+    </w:p>
+    <w:p>
+      <w:pPr>
+        <w:ind w:firstLine="567"/>
+        <w:jc w:val="both"/>
+        <w:rPr>
+          <w:lang w:val="ru-RU"/>
+        </w:rPr>
+      </w:pPr>
+      <w:r>
+        <w:rPr>
+          <w:lang w:val="ru-RU"/>
+        </w:rPr>
+        <w:t xml:space="preserve">• Реализовать простые фильтры: </w:t>
+      </w:r>
+      <w:r>
+        <w:t>Gray</w:t>
+      </w:r>
+      <w:r>
+        <w:rPr>
+          <w:lang w:val="ru-RU"/>
+        </w:rPr>
+        <w:t>-</w:t>
+      </w:r>
+      <w:proofErr w:type="spellStart"/>
+      <w:r>
+        <w:t>scale</w:t>
+      </w:r>
+      <w:proofErr w:type="spellEnd"/>
+      <w:r>
+        <w:rPr>
+          <w:lang w:val="ru-RU"/>
+        </w:rPr>
+        <w:t xml:space="preserve">, </w:t>
+      </w:r>
+      <w:r>
+        <w:t>Sepia</w:t>
+      </w:r>
+      <w:r>
+        <w:rPr>
+          <w:lang w:val="ru-RU"/>
+        </w:rPr>
+        <w:t xml:space="preserve">, </w:t>
+      </w:r>
+      <w:proofErr w:type="spellStart"/>
+      <w:r>
+        <w:t>Invert</w:t>
+      </w:r>
+      <w:proofErr w:type="spellEnd"/>
+      <w:r>
+        <w:rPr>
+          <w:lang w:val="ru-RU"/>
+        </w:rPr>
+        <w:t xml:space="preserve">, </w:t>
+      </w:r>
+      <w:r>
+        <w:t>Sobel</w:t>
+      </w:r>
+      <w:r>
+        <w:rPr>
+          <w:lang w:val="ru-RU"/>
+        </w:rPr>
+        <w:t>;</w:t>
+      </w:r>
+    </w:p>
+    <w:p>
+      <w:pPr>
+        <w:ind w:firstLine="567"/>
+        <w:jc w:val="both"/>
+        <w:rPr>
+          <w:lang w:val="ru-RU"/>
+        </w:rPr>
+      </w:pPr>
+      <w:r>
+        <w:rPr>
+          <w:lang w:val="ru-RU"/>
+        </w:rPr>
+        <w:t>• Реализовать методы для редактирования яркости, насыщенности, гаммы;</w:t>
+      </w:r>
+    </w:p>
+    <w:p>
+      <w:pPr>
+        <w:ind w:firstLine="567"/>
+        <w:jc w:val="both"/>
+        <w:rPr>
+          <w:lang w:val="ru-RU"/>
+        </w:rPr>
+      </w:pPr>
+      <w:r>
+        <w:rPr>
+          <w:lang w:val="ru-RU"/>
+        </w:rPr>
+        <w:t xml:space="preserve">• Реализовать метод для редактирования изображения в пространстве </w:t>
+      </w:r>
+      <w:r>
+        <w:t>HSB</w:t>
+      </w:r>
+      <w:r>
+        <w:rPr>
+          <w:lang w:val="ru-RU"/>
+        </w:rPr>
+        <w:t>;</w:t>
+      </w:r>
+    </w:p>
+    <w:p>
+      <w:pPr>
+        <w:ind w:firstLine="567"/>
+        <w:jc w:val="both"/>
+        <w:rPr>
+          <w:lang w:val="ru-RU"/>
+        </w:rPr>
+      </w:pPr>
+      <w:r>
+        <w:rPr>
+          <w:lang w:val="ru-RU"/>
+        </w:rPr>
+        <w:t>• Оптимизировать приложение для сенсорных экранов.</w:t>
+      </w:r>
+    </w:p>
+    <w:p>
+      <w:pPr>
+        <w:rPr>
+          <w:lang w:val="ru-RU"/>
+        </w:rPr>
+      </w:pPr>
+    </w:p>
+    <w:p>
+      <w:pPr>
         <w:spacing w:after="160" w:line="259" w:lineRule="auto"/>
-      </w:pPr>
-      <w:r>
+        <w:jc w:val="both"/>
+        <w:rPr>
+          <w:lang w:val="ru-RU"/>
+        </w:rPr>
+      </w:pPr>
+      <w:r>
+        <w:rPr>
+          <w:lang w:val="ru-RU"/>
+        </w:rPr>
         <w:br w:type="page"/>
       </w:r>
     </w:p>
     <w:p>
       <w:pPr>
         <w:pStyle w:val="Heading1"/>
-      </w:pPr>
-      <w:bookmarkStart w:id="2" w:name="_Toc474505509"/>
-      <w:r>
+        <w:rPr>
+          <w:rFonts w:cs="Times New Roman"/>
+        </w:rPr>
+      </w:pPr>
+      <w:bookmarkStart w:id="2" w:name="_Toc474684612"/>
+      <w:r>
+        <w:rPr>
+          <w:rFonts w:cs="Times New Roman"/>
+        </w:rPr>
+        <w:lastRenderedPageBreak/>
+        <w:t xml:space="preserve">3. </w:t>
+      </w:r>
+      <w:r>
+        <w:rPr>
+          <w:rFonts w:cs="Times New Roman"/>
+        </w:rPr>
         <w:t>Część teoretycznej</w:t>
       </w:r>
       <w:bookmarkEnd w:id="2"/>
     </w:p>
-    <w:p/>
-    <w:p>
-      <w:pPr>
-        <w:spacing w:after="160" w:line="259" w:lineRule="auto"/>
-        <w:rPr>
-          <w:rFonts w:eastAsiaTheme="majorEastAsia" w:cstheme="majorBidi"/>
+    <w:p>
+      <w:pPr>
+        <w:pStyle w:val="Heading2"/>
+        <w:rPr>
+          <w:rFonts w:cs="Times New Roman"/>
+        </w:rPr>
+      </w:pPr>
+      <w:bookmarkStart w:id="3" w:name="_Toc474684613"/>
+      <w:r>
+        <w:rPr>
+          <w:rFonts w:cs="Times New Roman"/>
+        </w:rPr>
+        <w:t>3.1 Kolor</w:t>
+      </w:r>
+      <w:bookmarkEnd w:id="3"/>
+    </w:p>
+    <w:p>
+      <w:pPr>
+        <w:ind w:firstLine="720"/>
+        <w:jc w:val="both"/>
+      </w:pPr>
+      <w:r>
+        <w:rPr>
+          <w:noProof/>
+          <w:lang w:eastAsia="en-US"/>
+        </w:rPr>
+        <w:drawing>
+          <wp:anchor distT="0" distB="0" distL="114300" distR="114300" simplePos="0" relativeHeight="251660288" behindDoc="0" locked="0" layoutInCell="1" allowOverlap="1" wp14:anchorId="0839066D" wp14:editId="7A62B120">
+            <wp:simplePos x="0" y="0"/>
+            <wp:positionH relativeFrom="margin">
+              <wp:align>left</wp:align>
+            </wp:positionH>
+            <wp:positionV relativeFrom="paragraph">
+              <wp:posOffset>1526761</wp:posOffset>
+            </wp:positionV>
+            <wp:extent cx="4341495" cy="1216660"/>
+            <wp:effectExtent l="0" t="0" r="1905" b="2540"/>
+            <wp:wrapTopAndBottom/>
+            <wp:docPr id="1" name="Picture 1" descr="C:\Users\metka\AppData\Local\Microsoft\Windows\INetCache\Content.Word\RGB_color_cube.png"/>
+            <wp:cNvGraphicFramePr>
+              <a:graphicFrameLocks xmlns:a="http://schemas.openxmlformats.org/drawingml/2006/main" noChangeAspect="1"/>
+            </wp:cNvGraphicFramePr>
+            <a:graphic xmlns:a="http://schemas.openxmlformats.org/drawingml/2006/main">
+              <a:graphicData uri="http://schemas.openxmlformats.org/drawingml/2006/picture">
+                <pic:pic xmlns:pic="http://schemas.openxmlformats.org/drawingml/2006/picture">
+                  <pic:nvPicPr>
+                    <pic:cNvPr id="0" name="Picture 3" descr="C:\Users\metka\AppData\Local\Microsoft\Windows\INetCache\Content.Word\RGB_color_cube.png"/>
+                    <pic:cNvPicPr>
+                      <a:picLocks noChangeAspect="1" noChangeArrowheads="1"/>
+                    </pic:cNvPicPr>
+                  </pic:nvPicPr>
+                  <pic:blipFill>
+                    <a:blip r:embed="rId12" cstate="print">
+                      <a:extLst>
+                        <a:ext uri="{28A0092B-C50C-407E-A947-70E740481C1C}">
+                          <a14:useLocalDpi xmlns:a14="http://schemas.microsoft.com/office/drawing/2010/main" val="0"/>
+                        </a:ext>
+                      </a:extLst>
+                    </a:blip>
+                    <a:srcRect/>
+                    <a:stretch>
+                      <a:fillRect/>
+                    </a:stretch>
+                  </pic:blipFill>
+                  <pic:spPr bwMode="auto">
+                    <a:xfrm>
+                      <a:off x="0" y="0"/>
+                      <a:ext cx="4341495" cy="1216660"/>
+                    </a:xfrm>
+                    <a:prstGeom prst="rect">
+                      <a:avLst/>
+                    </a:prstGeom>
+                    <a:noFill/>
+                    <a:ln>
+                      <a:noFill/>
+                    </a:ln>
+                  </pic:spPr>
+                </pic:pic>
+              </a:graphicData>
+            </a:graphic>
+          </wp:anchor>
+        </w:drawing>
+      </w:r>
+      <w:r>
+        <w:t>RGB – jeden z</w:t>
+      </w:r>
+      <w:r>
+        <w:t xml:space="preserve"> podstawowych</w:t>
+      </w:r>
+      <w:r>
+        <w:t xml:space="preserve"> modeli przestrzeni barw, opisywanej współrzędnymi RGB. Jego nazwa powstała ze złożenia pierwszych liter angielskich nazw barw: R – red (czerwonej), G – </w:t>
+      </w:r>
+      <w:proofErr w:type="spellStart"/>
+      <w:r>
+        <w:t>green</w:t>
+      </w:r>
+      <w:proofErr w:type="spellEnd"/>
+      <w:r>
+        <w:t xml:space="preserve"> (zielonej) i B – </w:t>
+      </w:r>
+      <w:proofErr w:type="spellStart"/>
+      <w:r>
+        <w:t>blue</w:t>
+      </w:r>
+      <w:proofErr w:type="spellEnd"/>
+      <w:r>
+        <w:t xml:space="preserve"> (niebieskiej), z których model ten się składa. Jest to model wynikający z właściwości odbiorczych ludzkiego oka, w którym wrażenie widzenia dowolnej barwy można wywołać przez zmieszanie w ustalonych proporcjach trzech wiązek światła o barwie czer</w:t>
+      </w:r>
+      <w:r>
+        <w:t>wonej, zielonej i niebieskiej</w:t>
+      </w:r>
+      <w:r>
+        <w:t>[1]</w:t>
+      </w:r>
+      <w:r>
+        <w:t>.</w:t>
+      </w:r>
+    </w:p>
+    <w:p>
+      <w:pPr>
+        <w:pStyle w:val="Subtitle"/>
+        <w:spacing w:after="0"/>
+        <w:jc w:val="center"/>
+        <w:rPr>
+          <w:rFonts w:cs="Times New Roman"/>
+        </w:rPr>
+      </w:pPr>
+      <w:r>
+        <w:rPr>
+          <w:rFonts w:cs="Times New Roman"/>
+        </w:rPr>
+        <w:t xml:space="preserve">Rys. 1. Sześcian kolorów RGB. </w:t>
+      </w:r>
+      <w:r>
+        <w:rPr>
+          <w:rFonts w:cs="Times New Roman"/>
+        </w:rPr>
+        <w:t>Źródło</w:t>
+      </w:r>
+      <w:r>
+        <w:rPr>
+          <w:rFonts w:cs="Times New Roman"/>
+        </w:rPr>
+        <w:t xml:space="preserve">: </w:t>
+      </w:r>
+      <w:proofErr w:type="spellStart"/>
+      <w:r>
+        <w:rPr>
+          <w:rFonts w:cs="Times New Roman"/>
+        </w:rPr>
+        <w:t>Wikimedia</w:t>
+      </w:r>
+      <w:proofErr w:type="spellEnd"/>
+      <w:r>
+        <w:rPr>
+          <w:rFonts w:cs="Times New Roman"/>
+        </w:rPr>
+        <w:t xml:space="preserve"> </w:t>
+      </w:r>
+      <w:proofErr w:type="spellStart"/>
+      <w:r>
+        <w:rPr>
+          <w:rFonts w:cs="Times New Roman"/>
+        </w:rPr>
+        <w:t>Commons</w:t>
+      </w:r>
+      <w:proofErr w:type="spellEnd"/>
+    </w:p>
+    <w:p>
+      <w:pPr>
+        <w:ind w:firstLine="720"/>
+        <w:jc w:val="both"/>
+      </w:pPr>
+      <w:r>
+        <w:t>Z połączenia barw RGB w dowolnych kombinacjach ilościowych można otrzymać szeroki zakres barw pochodnych, np. z połączenia barwy zielonej i czerwonej powstaje barwa żółta. Do przestrzeni RGB ma zastosowanie synteza addytywna, w której wartości najniższe oznaczają barwę</w:t>
+      </w:r>
+      <w:r>
+        <w:t xml:space="preserve"> czarną, najwyższe zaś – białą[1</w:t>
+      </w:r>
+      <w:r>
+        <w:t xml:space="preserve">]. Model RGB jest jednak modelem teoretycznym, a jego odwzorowanie zależy od urządzenia (ang. </w:t>
+      </w:r>
+      <w:proofErr w:type="spellStart"/>
+      <w:r>
+        <w:t>device</w:t>
+      </w:r>
+      <w:proofErr w:type="spellEnd"/>
+      <w:r>
+        <w:t xml:space="preserve"> dependent), co oznacza, że w każdym urządzeniu każda ze składowych RGB może posiadać nieco inną charakterystykę widmową, a co za tym idzie, każde z urządzeń może posiadać własny zakres barw możliwych do uzyskania.</w:t>
+      </w:r>
+    </w:p>
+    <w:p>
+      <w:pPr>
+        <w:pStyle w:val="Heading2"/>
+      </w:pPr>
+      <w:r>
+        <w:t xml:space="preserve">3.2 Reprezentacja kolorów w obrazu </w:t>
+      </w:r>
+    </w:p>
+    <w:p>
+      <w:bookmarkStart w:id="4" w:name="_GoBack"/>
+      <w:bookmarkEnd w:id="4"/>
+    </w:p>
+    <w:p>
+      <w:pPr>
+        <w:rPr>
+          <w:rFonts w:eastAsiaTheme="majorEastAsia"/>
           <w:color w:val="7B230B" w:themeColor="accent1" w:themeShade="BF"/>
           <w:sz w:val="32"/>
           <w:szCs w:val="32"/>
@@ -1022,16 +2241,49 @@
     <w:p>
       <w:pPr>
         <w:pStyle w:val="Heading1"/>
-      </w:pPr>
-      <w:bookmarkStart w:id="3" w:name="_Toc474505510"/>
-      <w:r>
+        <w:rPr>
+          <w:rFonts w:cs="Times New Roman"/>
+        </w:rPr>
+      </w:pPr>
+      <w:bookmarkStart w:id="5" w:name="_Toc474684614"/>
+      <w:r>
+        <w:rPr>
+          <w:rFonts w:cs="Times New Roman"/>
+        </w:rPr>
+        <w:lastRenderedPageBreak/>
+        <w:t xml:space="preserve">4. </w:t>
+      </w:r>
+      <w:r>
+        <w:rPr>
+          <w:rFonts w:cs="Times New Roman"/>
+        </w:rPr>
         <w:t>Część badawcza</w:t>
       </w:r>
-      <w:bookmarkEnd w:id="3"/>
-      <w:r>
-        <w:t xml:space="preserve"> </w:t>
-      </w:r>
-    </w:p>
+      <w:bookmarkEnd w:id="5"/>
+    </w:p>
+    <w:p>
+      <w:pPr>
+        <w:pStyle w:val="Heading2"/>
+        <w:rPr>
+          <w:rFonts w:cs="Times New Roman"/>
+        </w:rPr>
+      </w:pPr>
+      <w:bookmarkStart w:id="6" w:name="_Toc474684615"/>
+      <w:r>
+        <w:rPr>
+          <w:rFonts w:cs="Times New Roman"/>
+        </w:rPr>
+        <w:t xml:space="preserve">4.1 </w:t>
+      </w:r>
+      <w:r>
+        <w:rPr>
+          <w:rFonts w:cs="Times New Roman"/>
+        </w:rPr>
+        <w:t>Założenie projektu</w:t>
+      </w:r>
+      <w:bookmarkEnd w:id="6"/>
+    </w:p>
+    <w:p/>
     <w:p>
       <w:pPr>
         <w:spacing w:after="160" w:line="259" w:lineRule="auto"/>
@@ -1043,12 +2295,25 @@
     <w:p>
       <w:pPr>
         <w:pStyle w:val="Heading1"/>
-      </w:pPr>
-      <w:bookmarkStart w:id="4" w:name="_Toc474505511"/>
-      <w:r>
+        <w:rPr>
+          <w:rFonts w:cs="Times New Roman"/>
+        </w:rPr>
+      </w:pPr>
+      <w:bookmarkStart w:id="7" w:name="_Toc474684616"/>
+      <w:r>
+        <w:rPr>
+          <w:rFonts w:cs="Times New Roman"/>
+        </w:rPr>
+        <w:lastRenderedPageBreak/>
+        <w:t xml:space="preserve">5. </w:t>
+      </w:r>
+      <w:r>
+        <w:rPr>
+          <w:rFonts w:cs="Times New Roman"/>
+        </w:rPr>
         <w:t>Zakończenie</w:t>
       </w:r>
-      <w:bookmarkEnd w:id="4"/>
+      <w:bookmarkEnd w:id="7"/>
     </w:p>
     <w:p>
       <w:pPr>
@@ -1061,15 +2326,562 @@
     <w:p>
       <w:pPr>
         <w:pStyle w:val="Heading1"/>
-      </w:pPr>
-      <w:bookmarkStart w:id="5" w:name="_Toc474505512"/>
-      <w:r>
+        <w:rPr>
+          <w:rFonts w:cs="Times New Roman"/>
+        </w:rPr>
+      </w:pPr>
+      <w:bookmarkStart w:id="8" w:name="_Toc474684617"/>
+      <w:r>
+        <w:rPr>
+          <w:rFonts w:cs="Times New Roman"/>
+        </w:rPr>
+        <w:lastRenderedPageBreak/>
+        <w:t xml:space="preserve">6. </w:t>
+      </w:r>
+      <w:r>
+        <w:rPr>
+          <w:rFonts w:cs="Times New Roman"/>
+        </w:rPr>
         <w:t>Literatura</w:t>
       </w:r>
-      <w:bookmarkEnd w:id="5"/>
+      <w:bookmarkEnd w:id="8"/>
+    </w:p>
+    <w:p>
+      <w:pPr>
+        <w:ind w:firstLine="720"/>
+        <w:jc w:val="both"/>
+      </w:pPr>
+      <w:r>
+        <w:t>Książki i artykuły:</w:t>
+      </w:r>
+    </w:p>
+    <w:p>
+      <w:pPr>
+        <w:pStyle w:val="ListParagraph"/>
+        <w:numPr>
+          <w:ilvl w:val="0"/>
+          <w:numId w:val="3"/>
+        </w:numPr>
+        <w:ind w:left="0" w:firstLine="0"/>
+        <w:jc w:val="both"/>
+        <w:rPr>
+          <w:rFonts w:ascii="Times New Roman" w:hAnsi="Times New Roman" w:cs="Times New Roman"/>
+          <w:sz w:val="24"/>
+          <w:szCs w:val="24"/>
+          <w:lang w:val="pl-PL" w:eastAsia="pl-PL"/>
+        </w:rPr>
+      </w:pPr>
+      <w:r>
+        <w:rPr>
+          <w:rFonts w:ascii="Times New Roman" w:hAnsi="Times New Roman" w:cs="Times New Roman"/>
+          <w:sz w:val="24"/>
+          <w:szCs w:val="24"/>
+          <w:lang w:val="pl-PL"/>
+        </w:rPr>
+        <w:t xml:space="preserve">Jankowski M., </w:t>
+      </w:r>
+      <w:r>
+        <w:rPr>
+          <w:rFonts w:ascii="Times New Roman" w:hAnsi="Times New Roman" w:cs="Times New Roman"/>
+          <w:i/>
+          <w:sz w:val="24"/>
+          <w:szCs w:val="24"/>
+          <w:lang w:val="pl-PL"/>
+        </w:rPr>
+        <w:t>Elementy grafiki komputerowej</w:t>
+      </w:r>
+      <w:r>
+        <w:rPr>
+          <w:rFonts w:ascii="Times New Roman" w:hAnsi="Times New Roman" w:cs="Times New Roman"/>
+          <w:i/>
+          <w:sz w:val="24"/>
+          <w:szCs w:val="24"/>
+          <w:lang w:val="pl-PL"/>
+        </w:rPr>
+        <w:t>,</w:t>
+      </w:r>
+      <w:r>
+        <w:rPr>
+          <w:rFonts w:ascii="Times New Roman" w:hAnsi="Times New Roman" w:cs="Times New Roman"/>
+          <w:sz w:val="24"/>
+          <w:szCs w:val="24"/>
+          <w:lang w:val="pl-PL" w:eastAsia="pl-PL"/>
+        </w:rPr>
+        <w:t xml:space="preserve"> Wydawnictwa Naukowo-Techniczne, </w:t>
+      </w:r>
+      <w:r>
+        <w:rPr>
+          <w:rFonts w:ascii="Times New Roman" w:hAnsi="Times New Roman" w:cs="Times New Roman"/>
+          <w:sz w:val="24"/>
+          <w:szCs w:val="24"/>
+          <w:lang w:val="pl-PL"/>
+        </w:rPr>
+        <w:t xml:space="preserve">Warszawa, </w:t>
+      </w:r>
+      <w:r>
+        <w:rPr>
+          <w:rFonts w:ascii="Times New Roman" w:hAnsi="Times New Roman" w:cs="Times New Roman"/>
+          <w:sz w:val="24"/>
+          <w:szCs w:val="24"/>
+          <w:lang w:val="pl-PL" w:eastAsia="pl-PL"/>
+        </w:rPr>
+        <w:t>1990</w:t>
+      </w:r>
+      <w:r>
+        <w:rPr>
+          <w:rFonts w:ascii="Times New Roman" w:hAnsi="Times New Roman" w:cs="Times New Roman"/>
+          <w:sz w:val="24"/>
+          <w:szCs w:val="24"/>
+          <w:lang w:val="pl-PL" w:eastAsia="pl-PL"/>
+        </w:rPr>
+        <w:t>.</w:t>
+      </w:r>
+    </w:p>
+    <w:p>
+      <w:pPr>
+        <w:pStyle w:val="ListParagraph"/>
+        <w:numPr>
+          <w:ilvl w:val="0"/>
+          <w:numId w:val="3"/>
+        </w:numPr>
+        <w:ind w:left="0" w:firstLine="0"/>
+        <w:jc w:val="both"/>
+        <w:rPr>
+          <w:rFonts w:ascii="Times New Roman" w:hAnsi="Times New Roman" w:cs="Times New Roman"/>
+          <w:sz w:val="24"/>
+          <w:szCs w:val="24"/>
+          <w:lang w:val="pl-PL" w:eastAsia="pl-PL"/>
+        </w:rPr>
+      </w:pPr>
+      <w:r>
+        <w:rPr>
+          <w:rFonts w:ascii="Times New Roman" w:hAnsi="Times New Roman" w:cs="Times New Roman"/>
+          <w:sz w:val="24"/>
+          <w:szCs w:val="24"/>
+          <w:lang w:val="pl-PL"/>
+        </w:rPr>
+        <w:t xml:space="preserve">Bieniecki W.: </w:t>
+      </w:r>
+      <w:r>
+        <w:rPr>
+          <w:rFonts w:ascii="Times New Roman" w:hAnsi="Times New Roman" w:cs="Times New Roman"/>
+          <w:i/>
+          <w:sz w:val="24"/>
+          <w:szCs w:val="24"/>
+          <w:lang w:val="pl-PL"/>
+        </w:rPr>
+        <w:t>Nowoczesne algorytmy przetwarzania obrazów w wizyjnych systemach komputerowych wspomagających diagnostykę patomorfologiczną</w:t>
+      </w:r>
+      <w:r>
+        <w:rPr>
+          <w:rFonts w:ascii="Times New Roman" w:hAnsi="Times New Roman" w:cs="Times New Roman"/>
+          <w:sz w:val="24"/>
+          <w:szCs w:val="24"/>
+          <w:lang w:val="pl-PL"/>
+        </w:rPr>
+        <w:t>, Praca doktorska, Politechnika Łódzka, Łódź, 2005.</w:t>
+      </w:r>
+    </w:p>
+    <w:p>
+      <w:pPr>
+        <w:pStyle w:val="ListParagraph"/>
+        <w:numPr>
+          <w:ilvl w:val="0"/>
+          <w:numId w:val="3"/>
+        </w:numPr>
+        <w:ind w:left="0" w:firstLine="0"/>
+        <w:jc w:val="both"/>
+        <w:rPr>
+          <w:rFonts w:ascii="Times New Roman" w:hAnsi="Times New Roman" w:cs="Times New Roman"/>
+          <w:sz w:val="24"/>
+          <w:szCs w:val="24"/>
+          <w:lang w:val="pl-PL" w:eastAsia="pl-PL"/>
+        </w:rPr>
+      </w:pPr>
+      <w:r>
+        <w:rPr>
+          <w:rFonts w:ascii="Times New Roman" w:hAnsi="Times New Roman" w:cs="Times New Roman"/>
+          <w:sz w:val="24"/>
+          <w:szCs w:val="24"/>
+          <w:lang w:val="pl-PL"/>
+        </w:rPr>
+        <w:t xml:space="preserve">Buczyński P.: </w:t>
+      </w:r>
+      <w:r>
+        <w:rPr>
+          <w:rFonts w:ascii="Times New Roman" w:hAnsi="Times New Roman" w:cs="Times New Roman"/>
+          <w:i/>
+          <w:sz w:val="24"/>
+          <w:szCs w:val="24"/>
+          <w:lang w:val="pl-PL"/>
+        </w:rPr>
+        <w:t>Optymalna reprezentacja kolorów w analizie i przetwarzaniu obrazów komputerowych</w:t>
+      </w:r>
+      <w:r>
+        <w:rPr>
+          <w:rFonts w:ascii="Times New Roman" w:hAnsi="Times New Roman" w:cs="Times New Roman"/>
+          <w:sz w:val="24"/>
+          <w:szCs w:val="24"/>
+          <w:lang w:val="pl-PL"/>
+        </w:rPr>
+        <w:t>, Praca doktorska, Politechnika Warszawska, Warszawa, 2005.</w:t>
+      </w:r>
+    </w:p>
+    <w:p>
+      <w:pPr>
+        <w:pStyle w:val="ListParagraph"/>
+        <w:numPr>
+          <w:ilvl w:val="0"/>
+          <w:numId w:val="3"/>
+        </w:numPr>
+        <w:ind w:left="0" w:firstLine="0"/>
+        <w:jc w:val="both"/>
+        <w:rPr>
+          <w:rFonts w:ascii="Times New Roman" w:hAnsi="Times New Roman" w:cs="Times New Roman"/>
+          <w:sz w:val="24"/>
+          <w:szCs w:val="24"/>
+          <w:lang w:eastAsia="pl-PL"/>
+        </w:rPr>
+      </w:pPr>
+      <w:r>
+        <w:rPr>
+          <w:rFonts w:ascii="Times New Roman" w:hAnsi="Times New Roman" w:cs="Times New Roman"/>
+          <w:sz w:val="24"/>
+          <w:szCs w:val="24"/>
+          <w:lang w:eastAsia="pl-PL"/>
+        </w:rPr>
+        <w:t xml:space="preserve">Coetzee D.: </w:t>
+      </w:r>
+      <w:r>
+        <w:rPr>
+          <w:rFonts w:ascii="Times New Roman" w:hAnsi="Times New Roman" w:cs="Times New Roman"/>
+          <w:i/>
+          <w:sz w:val="24"/>
+          <w:szCs w:val="24"/>
+          <w:lang w:eastAsia="pl-PL"/>
+        </w:rPr>
+        <w:t xml:space="preserve">An efficient implementation of Blum, Floyd, Pratt, </w:t>
+      </w:r>
+      <w:proofErr w:type="spellStart"/>
+      <w:r>
+        <w:rPr>
+          <w:rFonts w:ascii="Times New Roman" w:hAnsi="Times New Roman" w:cs="Times New Roman"/>
+          <w:i/>
+          <w:sz w:val="24"/>
+          <w:szCs w:val="24"/>
+          <w:lang w:eastAsia="pl-PL"/>
+        </w:rPr>
+        <w:t>Rivest</w:t>
+      </w:r>
+      <w:proofErr w:type="spellEnd"/>
+      <w:r>
+        <w:rPr>
+          <w:rFonts w:ascii="Times New Roman" w:hAnsi="Times New Roman" w:cs="Times New Roman"/>
+          <w:i/>
+          <w:sz w:val="24"/>
+          <w:szCs w:val="24"/>
+          <w:lang w:eastAsia="pl-PL"/>
+        </w:rPr>
+        <w:t xml:space="preserve">, and </w:t>
+      </w:r>
+      <w:proofErr w:type="spellStart"/>
+      <w:r>
+        <w:rPr>
+          <w:rFonts w:ascii="Times New Roman" w:hAnsi="Times New Roman" w:cs="Times New Roman"/>
+          <w:i/>
+          <w:sz w:val="24"/>
+          <w:szCs w:val="24"/>
+          <w:lang w:eastAsia="pl-PL"/>
+        </w:rPr>
+        <w:t>Tarjan’s</w:t>
+      </w:r>
+      <w:proofErr w:type="spellEnd"/>
+      <w:r>
+        <w:rPr>
+          <w:rFonts w:ascii="Times New Roman" w:hAnsi="Times New Roman" w:cs="Times New Roman"/>
+          <w:i/>
+          <w:sz w:val="24"/>
+          <w:szCs w:val="24"/>
+          <w:lang w:eastAsia="pl-PL"/>
+        </w:rPr>
+        <w:t xml:space="preserve"> worst-case linear selection algorithm</w:t>
+      </w:r>
+      <w:r>
+        <w:rPr>
+          <w:rFonts w:ascii="Times New Roman" w:hAnsi="Times New Roman" w:cs="Times New Roman"/>
+          <w:sz w:val="24"/>
+          <w:szCs w:val="24"/>
+          <w:lang w:eastAsia="pl-PL"/>
+        </w:rPr>
+        <w:t>, 2004, http://moonflare.com/code/select/select.pdf [</w:t>
+      </w:r>
+      <w:proofErr w:type="spellStart"/>
+      <w:r>
+        <w:rPr>
+          <w:rFonts w:ascii="Times New Roman" w:hAnsi="Times New Roman" w:cs="Times New Roman"/>
+          <w:sz w:val="24"/>
+          <w:szCs w:val="24"/>
+          <w:lang w:eastAsia="pl-PL"/>
+        </w:rPr>
+        <w:t>Dostęp</w:t>
+      </w:r>
+      <w:proofErr w:type="spellEnd"/>
+      <w:r>
+        <w:rPr>
+          <w:rFonts w:ascii="Times New Roman" w:hAnsi="Times New Roman" w:cs="Times New Roman"/>
+          <w:sz w:val="24"/>
+          <w:szCs w:val="24"/>
+          <w:lang w:eastAsia="pl-PL"/>
+        </w:rPr>
+        <w:t xml:space="preserve">: </w:t>
+      </w:r>
+      <w:r>
+        <w:rPr>
+          <w:rFonts w:ascii="Times New Roman" w:hAnsi="Times New Roman" w:cs="Times New Roman"/>
+          <w:sz w:val="24"/>
+          <w:szCs w:val="24"/>
+          <w:lang w:eastAsia="pl-PL"/>
+        </w:rPr>
+        <w:t>14</w:t>
+      </w:r>
+      <w:r>
+        <w:rPr>
+          <w:rFonts w:ascii="Times New Roman" w:hAnsi="Times New Roman" w:cs="Times New Roman"/>
+          <w:sz w:val="24"/>
+          <w:szCs w:val="24"/>
+          <w:lang w:eastAsia="pl-PL"/>
+        </w:rPr>
+        <w:t>.</w:t>
+      </w:r>
+      <w:r>
+        <w:rPr>
+          <w:rFonts w:ascii="Times New Roman" w:hAnsi="Times New Roman" w:cs="Times New Roman"/>
+          <w:sz w:val="24"/>
+          <w:szCs w:val="24"/>
+          <w:lang w:eastAsia="pl-PL"/>
+        </w:rPr>
+        <w:t>09</w:t>
+      </w:r>
+      <w:r>
+        <w:rPr>
+          <w:rFonts w:ascii="Times New Roman" w:hAnsi="Times New Roman" w:cs="Times New Roman"/>
+          <w:sz w:val="24"/>
+          <w:szCs w:val="24"/>
+          <w:lang w:eastAsia="pl-PL"/>
+        </w:rPr>
+        <w:t>.20</w:t>
+      </w:r>
+      <w:r>
+        <w:rPr>
+          <w:rFonts w:ascii="Times New Roman" w:hAnsi="Times New Roman" w:cs="Times New Roman"/>
+          <w:sz w:val="24"/>
+          <w:szCs w:val="24"/>
+          <w:lang w:eastAsia="pl-PL"/>
+        </w:rPr>
+        <w:t>16</w:t>
+      </w:r>
+      <w:r>
+        <w:rPr>
+          <w:rFonts w:ascii="Times New Roman" w:hAnsi="Times New Roman" w:cs="Times New Roman"/>
+          <w:sz w:val="24"/>
+          <w:szCs w:val="24"/>
+          <w:lang w:eastAsia="pl-PL"/>
+        </w:rPr>
+        <w:t>].</w:t>
+      </w:r>
+    </w:p>
+    <w:p>
+      <w:pPr>
+        <w:pStyle w:val="ListParagraph"/>
+        <w:numPr>
+          <w:ilvl w:val="0"/>
+          <w:numId w:val="3"/>
+        </w:numPr>
+        <w:ind w:left="0" w:firstLine="0"/>
+        <w:jc w:val="both"/>
+        <w:rPr>
+          <w:rFonts w:ascii="Times New Roman" w:hAnsi="Times New Roman" w:cs="Times New Roman"/>
+          <w:sz w:val="24"/>
+          <w:szCs w:val="24"/>
+          <w:lang w:eastAsia="pl-PL"/>
+        </w:rPr>
+      </w:pPr>
+      <w:proofErr w:type="spellStart"/>
+      <w:r>
+        <w:rPr>
+          <w:rFonts w:ascii="Times New Roman" w:hAnsi="Times New Roman" w:cs="Times New Roman"/>
+          <w:sz w:val="24"/>
+          <w:szCs w:val="24"/>
+          <w:lang w:val="pl-PL" w:eastAsia="pl-PL"/>
+        </w:rPr>
+        <w:t>Stoliński</w:t>
+      </w:r>
+      <w:proofErr w:type="spellEnd"/>
+      <w:r>
+        <w:rPr>
+          <w:rFonts w:ascii="Times New Roman" w:hAnsi="Times New Roman" w:cs="Times New Roman"/>
+          <w:sz w:val="24"/>
+          <w:szCs w:val="24"/>
+          <w:lang w:val="pl-PL" w:eastAsia="pl-PL"/>
+        </w:rPr>
+        <w:t xml:space="preserve"> S., Grabowski S.: </w:t>
+      </w:r>
+      <w:r>
+        <w:rPr>
+          <w:rFonts w:ascii="Times New Roman" w:hAnsi="Times New Roman" w:cs="Times New Roman"/>
+          <w:i/>
+          <w:sz w:val="24"/>
+          <w:szCs w:val="24"/>
+          <w:lang w:val="pl-PL" w:eastAsia="pl-PL"/>
+        </w:rPr>
+        <w:t>Eksperymentalne porównanie filtrów medianowych do usuwania szumów impulsowych z obrazów barwnych</w:t>
+      </w:r>
+      <w:r>
+        <w:rPr>
+          <w:rFonts w:ascii="Times New Roman" w:hAnsi="Times New Roman" w:cs="Times New Roman"/>
+          <w:sz w:val="24"/>
+          <w:szCs w:val="24"/>
+          <w:lang w:val="pl-PL" w:eastAsia="pl-PL"/>
+        </w:rPr>
+        <w:t>, Automatyka, Akademia Górniczo-Hutnicza im. Stanisława Staszica w Krakow</w:t>
+      </w:r>
+      <w:r>
+        <w:rPr>
+          <w:rFonts w:ascii="Times New Roman" w:hAnsi="Times New Roman" w:cs="Times New Roman"/>
+          <w:sz w:val="24"/>
+          <w:szCs w:val="24"/>
+          <w:lang w:val="pl-PL" w:eastAsia="pl-PL"/>
+        </w:rPr>
+        <w:t>ie, rok 2005.</w:t>
+      </w:r>
+    </w:p>
+    <w:p>
+      <w:pPr>
+        <w:pStyle w:val="ListParagraph"/>
+        <w:ind w:left="0"/>
+        <w:jc w:val="both"/>
+        <w:rPr>
+          <w:rFonts w:ascii="Times New Roman" w:hAnsi="Times New Roman" w:cs="Times New Roman"/>
+          <w:sz w:val="24"/>
+          <w:szCs w:val="24"/>
+          <w:lang w:val="pl-PL" w:eastAsia="pl-PL"/>
+        </w:rPr>
+      </w:pPr>
+      <w:r>
+        <w:rPr>
+          <w:rFonts w:ascii="Times New Roman" w:hAnsi="Times New Roman" w:cs="Times New Roman"/>
+          <w:sz w:val="24"/>
+          <w:szCs w:val="24"/>
+          <w:lang w:eastAsia="pl-PL"/>
+        </w:rPr>
+        <w:t xml:space="preserve">Web </w:t>
+      </w:r>
+      <w:r>
+        <w:rPr>
+          <w:rFonts w:ascii="Times New Roman" w:hAnsi="Times New Roman" w:cs="Times New Roman"/>
+          <w:sz w:val="24"/>
+          <w:szCs w:val="24"/>
+          <w:lang w:val="pl-PL" w:eastAsia="pl-PL"/>
+        </w:rPr>
+        <w:t>strony</w:t>
+      </w:r>
+      <w:r>
+        <w:rPr>
+          <w:rFonts w:ascii="Times New Roman" w:hAnsi="Times New Roman" w:cs="Times New Roman"/>
+          <w:sz w:val="24"/>
+          <w:szCs w:val="24"/>
+          <w:lang w:val="pl-PL" w:eastAsia="pl-PL"/>
+        </w:rPr>
+        <w:t xml:space="preserve">: </w:t>
+      </w:r>
+    </w:p>
+    <w:p>
+      <w:pPr>
+        <w:pStyle w:val="ListParagraph"/>
+        <w:numPr>
+          <w:ilvl w:val="0"/>
+          <w:numId w:val="4"/>
+        </w:numPr>
+        <w:ind w:left="0" w:firstLine="0"/>
+        <w:jc w:val="both"/>
+        <w:rPr>
+          <w:rFonts w:ascii="Times New Roman" w:hAnsi="Times New Roman" w:cs="Times New Roman"/>
+          <w:sz w:val="24"/>
+          <w:szCs w:val="24"/>
+          <w:lang w:val="pl-PL" w:eastAsia="pl-PL"/>
+        </w:rPr>
+      </w:pPr>
+      <w:r>
+        <w:rPr>
+          <w:rFonts w:ascii="Times New Roman" w:hAnsi="Times New Roman" w:cs="Times New Roman"/>
+          <w:sz w:val="24"/>
+          <w:szCs w:val="24"/>
+          <w:lang w:val="pl-PL" w:eastAsia="pl-PL"/>
+        </w:rPr>
+        <w:t xml:space="preserve">Filtrowanie obrazów </w:t>
+      </w:r>
+      <w:r>
+        <w:rPr>
+          <w:rFonts w:ascii="Times New Roman" w:hAnsi="Times New Roman" w:cs="Times New Roman"/>
+          <w:sz w:val="24"/>
+          <w:szCs w:val="24"/>
+          <w:lang w:val="pl-PL" w:eastAsia="pl-PL"/>
+        </w:rPr>
+        <w:t xml:space="preserve">- </w:t>
+      </w:r>
+      <w:hyperlink r:id="rId13" w:history="1">
+        <w:r>
+          <w:rPr>
+            <w:rStyle w:val="Hyperlink"/>
+            <w:rFonts w:ascii="Times New Roman" w:hAnsi="Times New Roman" w:cs="Times New Roman"/>
+            <w:sz w:val="24"/>
+            <w:szCs w:val="24"/>
+            <w:lang w:val="pl-PL" w:eastAsia="pl-PL"/>
+          </w:rPr>
+          <w:t>http://www.algorytm.org/przetwarzanie-obrazow/filtrowanie-obrazow.html</w:t>
+        </w:r>
+      </w:hyperlink>
+      <w:r>
+        <w:rPr>
+          <w:rFonts w:ascii="Times New Roman" w:hAnsi="Times New Roman" w:cs="Times New Roman"/>
+          <w:sz w:val="24"/>
+          <w:szCs w:val="24"/>
+          <w:lang w:val="pl-PL" w:eastAsia="pl-PL"/>
+        </w:rPr>
+        <w:t xml:space="preserve"> [Dostęp 12.02.2017].</w:t>
+      </w:r>
+    </w:p>
+    <w:p>
+      <w:pPr>
+        <w:pStyle w:val="ListParagraph"/>
+        <w:numPr>
+          <w:ilvl w:val="0"/>
+          <w:numId w:val="4"/>
+        </w:numPr>
+        <w:ind w:left="0" w:firstLine="0"/>
+        <w:jc w:val="both"/>
+        <w:rPr>
+          <w:rFonts w:ascii="Times New Roman" w:hAnsi="Times New Roman" w:cs="Times New Roman"/>
+          <w:sz w:val="24"/>
+          <w:szCs w:val="24"/>
+          <w:lang w:val="pl-PL" w:eastAsia="pl-PL"/>
+        </w:rPr>
+      </w:pPr>
+    </w:p>
+    <w:p>
+      <w:pPr>
+        <w:pStyle w:val="ListParagraph"/>
+        <w:ind w:left="0"/>
+        <w:rPr>
+          <w:rFonts w:ascii="Times New Roman" w:hAnsi="Times New Roman" w:cs="Times New Roman"/>
+          <w:sz w:val="24"/>
+          <w:szCs w:val="24"/>
+          <w:lang w:val="pl-PL" w:eastAsia="pl-PL"/>
+        </w:rPr>
+      </w:pPr>
     </w:p>
     <w:sectPr>
-      <w:footerReference w:type="default" r:id="rId11"/>
+      <w:footerReference w:type="default" r:id="rId14"/>
       <w:pgSz w:w="11906" w:h="16838" w:code="9"/>
       <w:pgMar w:top="2160" w:right="2160" w:bottom="2160" w:left="2880" w:header="720" w:footer="720" w:gutter="0"/>
       <w:cols w:space="720"/>
@@ -1081,7 +2893,7 @@
 </file>
 
 <file path=word/endnotes.xml><?xml version="1.0" encoding="utf-8"?>
-<w:endnotes xmlns:wpc="http://schemas.microsoft.com/office/word/2010/wordprocessingCanvas" xmlns:cx="http://schemas.microsoft.com/office/drawing/2014/chartex" xmlns:cx1="http://schemas.microsoft.com/office/drawing/2015/9/8/chartex" xmlns:mc="http://schemas.openxmlformats.org/markup-compatibility/2006" xmlns:o="urn:schemas-microsoft-com:office:office" xmlns:r="http://schemas.openxmlformats.org/officeDocument/2006/relationships" xmlns:m="http://schemas.openxmlformats.org/officeDocument/2006/math" xmlns:v="urn:schemas-microsoft-com:vml" xmlns:wp14="http://schemas.microsoft.com/office/word/2010/wordprocessingDrawing" xmlns:wp="http://schemas.openxmlformats.org/drawingml/2006/wordprocessingDrawing" xmlns:w10="urn:schemas-microsoft-com:office:word" xmlns:w="http://schemas.openxmlformats.org/wordprocessingml/2006/main" xmlns:w14="http://schemas.microsoft.com/office/word/2010/wordml" xmlns:w15="http://schemas.microsoft.com/office/word/2012/wordml" xmlns:w16se="http://schemas.microsoft.com/office/word/2015/wordml/symex" xmlns:wpg="http://schemas.microsoft.com/office/word/2010/wordprocessingGroup" xmlns:wpi="http://schemas.microsoft.com/office/word/2010/wordprocessingInk" xmlns:wne="http://schemas.microsoft.com/office/word/2006/wordml" xmlns:wps="http://schemas.microsoft.com/office/word/2010/wordprocessingShape" mc:Ignorable="w14 w15 w16se wp14">
+<w:endnotes xmlns:wpc="http://schemas.microsoft.com/office/word/2010/wordprocessingCanvas" xmlns:mc="http://schemas.openxmlformats.org/markup-compatibility/2006" xmlns:o="urn:schemas-microsoft-com:office:office" xmlns:r="http://schemas.openxmlformats.org/officeDocument/2006/relationships" xmlns:m="http://schemas.openxmlformats.org/officeDocument/2006/math" xmlns:v="urn:schemas-microsoft-com:vml" xmlns:wp14="http://schemas.microsoft.com/office/word/2010/wordprocessingDrawing" xmlns:wp="http://schemas.openxmlformats.org/drawingml/2006/wordprocessingDrawing" xmlns:w10="urn:schemas-microsoft-com:office:word" xmlns:w="http://schemas.openxmlformats.org/wordprocessingml/2006/main" xmlns:w14="http://schemas.microsoft.com/office/word/2010/wordml" xmlns:w15="http://schemas.microsoft.com/office/word/2012/wordml" xmlns:wpg="http://schemas.microsoft.com/office/word/2010/wordprocessingGroup" xmlns:wpi="http://schemas.microsoft.com/office/word/2010/wordprocessingInk" xmlns:wne="http://schemas.microsoft.com/office/word/2006/wordml" xmlns:wps="http://schemas.microsoft.com/office/word/2010/wordprocessingShape" mc:Ignorable="w14 w15 wp14">
   <w:endnote w:type="separator" w:id="-1">
     <w:p>
       <w:r>
@@ -1100,7 +2912,7 @@
 </file>
 
 <file path=word/footer1.xml><?xml version="1.0" encoding="utf-8"?>
-<w:ftr xmlns:wpc="http://schemas.microsoft.com/office/word/2010/wordprocessingCanvas" xmlns:cx="http://schemas.microsoft.com/office/drawing/2014/chartex" xmlns:cx1="http://schemas.microsoft.com/office/drawing/2015/9/8/chartex" xmlns:mc="http://schemas.openxmlformats.org/markup-compatibility/2006" xmlns:o="urn:schemas-microsoft-com:office:office" xmlns:r="http://schemas.openxmlformats.org/officeDocument/2006/relationships" xmlns:m="http://schemas.openxmlformats.org/officeDocument/2006/math" xmlns:v="urn:schemas-microsoft-com:vml" xmlns:wp14="http://schemas.microsoft.com/office/word/2010/wordprocessingDrawing" xmlns:wp="http://schemas.openxmlformats.org/drawingml/2006/wordprocessingDrawing" xmlns:w10="urn:schemas-microsoft-com:office:word" xmlns:w="http://schemas.openxmlformats.org/wordprocessingml/2006/main" xmlns:w14="http://schemas.microsoft.com/office/word/2010/wordml" xmlns:w15="http://schemas.microsoft.com/office/word/2012/wordml" xmlns:w16se="http://schemas.microsoft.com/office/word/2015/wordml/symex" xmlns:wpg="http://schemas.microsoft.com/office/word/2010/wordprocessingGroup" xmlns:wpi="http://schemas.microsoft.com/office/word/2010/wordprocessingInk" xmlns:wne="http://schemas.microsoft.com/office/word/2006/wordml" xmlns:wps="http://schemas.microsoft.com/office/word/2010/wordprocessingShape" mc:Ignorable="w14 w15 w16se wp14">
+<w:ftr xmlns:wpc="http://schemas.microsoft.com/office/word/2010/wordprocessingCanvas" xmlns:mc="http://schemas.openxmlformats.org/markup-compatibility/2006" xmlns:o="urn:schemas-microsoft-com:office:office" xmlns:r="http://schemas.openxmlformats.org/officeDocument/2006/relationships" xmlns:m="http://schemas.openxmlformats.org/officeDocument/2006/math" xmlns:v="urn:schemas-microsoft-com:vml" xmlns:wp14="http://schemas.microsoft.com/office/word/2010/wordprocessingDrawing" xmlns:wp="http://schemas.openxmlformats.org/drawingml/2006/wordprocessingDrawing" xmlns:w10="urn:schemas-microsoft-com:office:word" xmlns:w="http://schemas.openxmlformats.org/wordprocessingml/2006/main" xmlns:w14="http://schemas.microsoft.com/office/word/2010/wordml" xmlns:w15="http://schemas.microsoft.com/office/word/2012/wordml" xmlns:wpg="http://schemas.microsoft.com/office/word/2010/wordprocessingGroup" xmlns:wpi="http://schemas.microsoft.com/office/word/2010/wordprocessingInk" xmlns:wne="http://schemas.microsoft.com/office/word/2006/wordml" xmlns:wps="http://schemas.microsoft.com/office/word/2010/wordprocessingShape" mc:Ignorable="w14 w15 wp14">
   <w:sdt>
     <w:sdtPr>
       <w:id w:val="1897313736"/>
@@ -1133,7 +2945,7 @@
           <w:rPr>
             <w:noProof/>
           </w:rPr>
-          <w:t>8</w:t>
+          <w:t>10</w:t>
         </w:r>
         <w:r>
           <w:rPr>
@@ -1148,7 +2960,7 @@
 </file>
 
 <file path=word/footnotes.xml><?xml version="1.0" encoding="utf-8"?>
-<w:footnotes xmlns:wpc="http://schemas.microsoft.com/office/word/2010/wordprocessingCanvas" xmlns:cx="http://schemas.microsoft.com/office/drawing/2014/chartex" xmlns:cx1="http://schemas.microsoft.com/office/drawing/2015/9/8/chartex" xmlns:mc="http://schemas.openxmlformats.org/markup-compatibility/2006" xmlns:o="urn:schemas-microsoft-com:office:office" xmlns:r="http://schemas.openxmlformats.org/officeDocument/2006/relationships" xmlns:m="http://schemas.openxmlformats.org/officeDocument/2006/math" xmlns:v="urn:schemas-microsoft-com:vml" xmlns:wp14="http://schemas.microsoft.com/office/word/2010/wordprocessingDrawing" xmlns:wp="http://schemas.openxmlformats.org/drawingml/2006/wordprocessingDrawing" xmlns:w10="urn:schemas-microsoft-com:office:word" xmlns:w="http://schemas.openxmlformats.org/wordprocessingml/2006/main" xmlns:w14="http://schemas.microsoft.com/office/word/2010/wordml" xmlns:w15="http://schemas.microsoft.com/office/word/2012/wordml" xmlns:w16se="http://schemas.microsoft.com/office/word/2015/wordml/symex" xmlns:wpg="http://schemas.microsoft.com/office/word/2010/wordprocessingGroup" xmlns:wpi="http://schemas.microsoft.com/office/word/2010/wordprocessingInk" xmlns:wne="http://schemas.microsoft.com/office/word/2006/wordml" xmlns:wps="http://schemas.microsoft.com/office/word/2010/wordprocessingShape" mc:Ignorable="w14 w15 w16se wp14">
+<w:footnotes xmlns:wpc="http://schemas.microsoft.com/office/word/2010/wordprocessingCanvas" xmlns:mc="http://schemas.openxmlformats.org/markup-compatibility/2006" xmlns:o="urn:schemas-microsoft-com:office:office" xmlns:r="http://schemas.openxmlformats.org/officeDocument/2006/relationships" xmlns:m="http://schemas.openxmlformats.org/officeDocument/2006/math" xmlns:v="urn:schemas-microsoft-com:vml" xmlns:wp14="http://schemas.microsoft.com/office/word/2010/wordprocessingDrawing" xmlns:wp="http://schemas.openxmlformats.org/drawingml/2006/wordprocessingDrawing" xmlns:w10="urn:schemas-microsoft-com:office:word" xmlns:w="http://schemas.openxmlformats.org/wordprocessingml/2006/main" xmlns:w14="http://schemas.microsoft.com/office/word/2010/wordml" xmlns:w15="http://schemas.microsoft.com/office/word/2012/wordml" xmlns:wpg="http://schemas.microsoft.com/office/word/2010/wordprocessingGroup" xmlns:wpi="http://schemas.microsoft.com/office/word/2010/wordprocessingInk" xmlns:wne="http://schemas.microsoft.com/office/word/2006/wordml" xmlns:wps="http://schemas.microsoft.com/office/word/2010/wordprocessingShape" mc:Ignorable="w14 w15 wp14">
   <w:footnote w:type="separator" w:id="-1">
     <w:p>
       <w:r>
@@ -1166,8 +2978,402 @@
 </w:footnotes>
 </file>
 
+<file path=word/numbering.xml><?xml version="1.0" encoding="utf-8"?>
+<w:numbering xmlns:wpc="http://schemas.microsoft.com/office/word/2010/wordprocessingCanvas" xmlns:mc="http://schemas.openxmlformats.org/markup-compatibility/2006" xmlns:o="urn:schemas-microsoft-com:office:office" xmlns:r="http://schemas.openxmlformats.org/officeDocument/2006/relationships" xmlns:m="http://schemas.openxmlformats.org/officeDocument/2006/math" xmlns:v="urn:schemas-microsoft-com:vml" xmlns:wp14="http://schemas.microsoft.com/office/word/2010/wordprocessingDrawing" xmlns:wp="http://schemas.openxmlformats.org/drawingml/2006/wordprocessingDrawing" xmlns:w10="urn:schemas-microsoft-com:office:word" xmlns:w="http://schemas.openxmlformats.org/wordprocessingml/2006/main" xmlns:w14="http://schemas.microsoft.com/office/word/2010/wordml" xmlns:w15="http://schemas.microsoft.com/office/word/2012/wordml" xmlns:wpg="http://schemas.microsoft.com/office/word/2010/wordprocessingGroup" xmlns:wpi="http://schemas.microsoft.com/office/word/2010/wordprocessingInk" xmlns:wne="http://schemas.microsoft.com/office/word/2006/wordml" xmlns:wps="http://schemas.microsoft.com/office/word/2010/wordprocessingShape" mc:Ignorable="w14 w15 wp14">
+  <w:abstractNum w:abstractNumId="0">
+    <w:nsid w:val="3B090685"/>
+    <w:multiLevelType w:val="hybridMultilevel"/>
+    <w:tmpl w:val="BE9AB952"/>
+    <w:lvl w:ilvl="0" w:tplc="04090001">
+      <w:start w:val="1"/>
+      <w:numFmt w:val="bullet"/>
+      <w:lvlText w:val=""/>
+      <w:lvlJc w:val="left"/>
+      <w:pPr>
+        <w:ind w:left="1490" w:hanging="360"/>
+      </w:pPr>
+      <w:rPr>
+        <w:rFonts w:ascii="Symbol" w:hAnsi="Symbol" w:hint="default"/>
+      </w:rPr>
+    </w:lvl>
+    <w:lvl w:ilvl="1" w:tplc="04090003" w:tentative="1">
+      <w:start w:val="1"/>
+      <w:numFmt w:val="bullet"/>
+      <w:lvlText w:val="o"/>
+      <w:lvlJc w:val="left"/>
+      <w:pPr>
+        <w:ind w:left="2210" w:hanging="360"/>
+      </w:pPr>
+      <w:rPr>
+        <w:rFonts w:ascii="Courier New" w:hAnsi="Courier New" w:cs="Courier New" w:hint="default"/>
+      </w:rPr>
+    </w:lvl>
+    <w:lvl w:ilvl="2" w:tplc="04090005" w:tentative="1">
+      <w:start w:val="1"/>
+      <w:numFmt w:val="bullet"/>
+      <w:lvlText w:val=""/>
+      <w:lvlJc w:val="left"/>
+      <w:pPr>
+        <w:ind w:left="2930" w:hanging="360"/>
+      </w:pPr>
+      <w:rPr>
+        <w:rFonts w:ascii="Wingdings" w:hAnsi="Wingdings" w:hint="default"/>
+      </w:rPr>
+    </w:lvl>
+    <w:lvl w:ilvl="3" w:tplc="04090001" w:tentative="1">
+      <w:start w:val="1"/>
+      <w:numFmt w:val="bullet"/>
+      <w:lvlText w:val=""/>
+      <w:lvlJc w:val="left"/>
+      <w:pPr>
+        <w:ind w:left="3650" w:hanging="360"/>
+      </w:pPr>
+      <w:rPr>
+        <w:rFonts w:ascii="Symbol" w:hAnsi="Symbol" w:hint="default"/>
+      </w:rPr>
+    </w:lvl>
+    <w:lvl w:ilvl="4" w:tplc="04090003" w:tentative="1">
+      <w:start w:val="1"/>
+      <w:numFmt w:val="bullet"/>
+      <w:lvlText w:val="o"/>
+      <w:lvlJc w:val="left"/>
+      <w:pPr>
+        <w:ind w:left="4370" w:hanging="360"/>
+      </w:pPr>
+      <w:rPr>
+        <w:rFonts w:ascii="Courier New" w:hAnsi="Courier New" w:cs="Courier New" w:hint="default"/>
+      </w:rPr>
+    </w:lvl>
+    <w:lvl w:ilvl="5" w:tplc="04090005" w:tentative="1">
+      <w:start w:val="1"/>
+      <w:numFmt w:val="bullet"/>
+      <w:lvlText w:val=""/>
+      <w:lvlJc w:val="left"/>
+      <w:pPr>
+        <w:ind w:left="5090" w:hanging="360"/>
+      </w:pPr>
+      <w:rPr>
+        <w:rFonts w:ascii="Wingdings" w:hAnsi="Wingdings" w:hint="default"/>
+      </w:rPr>
+    </w:lvl>
+    <w:lvl w:ilvl="6" w:tplc="04090001" w:tentative="1">
+      <w:start w:val="1"/>
+      <w:numFmt w:val="bullet"/>
+      <w:lvlText w:val=""/>
+      <w:lvlJc w:val="left"/>
+      <w:pPr>
+        <w:ind w:left="5810" w:hanging="360"/>
+      </w:pPr>
+      <w:rPr>
+        <w:rFonts w:ascii="Symbol" w:hAnsi="Symbol" w:hint="default"/>
+      </w:rPr>
+    </w:lvl>
+    <w:lvl w:ilvl="7" w:tplc="04090003" w:tentative="1">
+      <w:start w:val="1"/>
+      <w:numFmt w:val="bullet"/>
+      <w:lvlText w:val="o"/>
+      <w:lvlJc w:val="left"/>
+      <w:pPr>
+        <w:ind w:left="6530" w:hanging="360"/>
+      </w:pPr>
+      <w:rPr>
+        <w:rFonts w:ascii="Courier New" w:hAnsi="Courier New" w:cs="Courier New" w:hint="default"/>
+      </w:rPr>
+    </w:lvl>
+    <w:lvl w:ilvl="8" w:tplc="04090005" w:tentative="1">
+      <w:start w:val="1"/>
+      <w:numFmt w:val="bullet"/>
+      <w:lvlText w:val=""/>
+      <w:lvlJc w:val="left"/>
+      <w:pPr>
+        <w:ind w:left="7250" w:hanging="360"/>
+      </w:pPr>
+      <w:rPr>
+        <w:rFonts w:ascii="Wingdings" w:hAnsi="Wingdings" w:hint="default"/>
+      </w:rPr>
+    </w:lvl>
+  </w:abstractNum>
+  <w:abstractNum w:abstractNumId="1">
+    <w:nsid w:val="73A30233"/>
+    <w:multiLevelType w:val="hybridMultilevel"/>
+    <w:tmpl w:val="E5D26370"/>
+    <w:lvl w:ilvl="0" w:tplc="0409000F">
+      <w:start w:val="1"/>
+      <w:numFmt w:val="decimal"/>
+      <w:lvlText w:val="%1."/>
+      <w:lvlJc w:val="left"/>
+      <w:pPr>
+        <w:ind w:left="720" w:hanging="360"/>
+      </w:pPr>
+      <w:rPr>
+        <w:rFonts w:hint="default"/>
+      </w:rPr>
+    </w:lvl>
+    <w:lvl w:ilvl="1" w:tplc="04090019" w:tentative="1">
+      <w:start w:val="1"/>
+      <w:numFmt w:val="lowerLetter"/>
+      <w:lvlText w:val="%2."/>
+      <w:lvlJc w:val="left"/>
+      <w:pPr>
+        <w:ind w:left="1440" w:hanging="360"/>
+      </w:pPr>
+    </w:lvl>
+    <w:lvl w:ilvl="2" w:tplc="0409001B" w:tentative="1">
+      <w:start w:val="1"/>
+      <w:numFmt w:val="lowerRoman"/>
+      <w:lvlText w:val="%3."/>
+      <w:lvlJc w:val="right"/>
+      <w:pPr>
+        <w:ind w:left="2160" w:hanging="180"/>
+      </w:pPr>
+    </w:lvl>
+    <w:lvl w:ilvl="3" w:tplc="0409000F" w:tentative="1">
+      <w:start w:val="1"/>
+      <w:numFmt w:val="decimal"/>
+      <w:lvlText w:val="%4."/>
+      <w:lvlJc w:val="left"/>
+      <w:pPr>
+        <w:ind w:left="2880" w:hanging="360"/>
+      </w:pPr>
+    </w:lvl>
+    <w:lvl w:ilvl="4" w:tplc="04090019" w:tentative="1">
+      <w:start w:val="1"/>
+      <w:numFmt w:val="lowerLetter"/>
+      <w:lvlText w:val="%5."/>
+      <w:lvlJc w:val="left"/>
+      <w:pPr>
+        <w:ind w:left="3600" w:hanging="360"/>
+      </w:pPr>
+    </w:lvl>
+    <w:lvl w:ilvl="5" w:tplc="0409001B" w:tentative="1">
+      <w:start w:val="1"/>
+      <w:numFmt w:val="lowerRoman"/>
+      <w:lvlText w:val="%6."/>
+      <w:lvlJc w:val="right"/>
+      <w:pPr>
+        <w:ind w:left="4320" w:hanging="180"/>
+      </w:pPr>
+    </w:lvl>
+    <w:lvl w:ilvl="6" w:tplc="0409000F" w:tentative="1">
+      <w:start w:val="1"/>
+      <w:numFmt w:val="decimal"/>
+      <w:lvlText w:val="%7."/>
+      <w:lvlJc w:val="left"/>
+      <w:pPr>
+        <w:ind w:left="5040" w:hanging="360"/>
+      </w:pPr>
+    </w:lvl>
+    <w:lvl w:ilvl="7" w:tplc="04090019" w:tentative="1">
+      <w:start w:val="1"/>
+      <w:numFmt w:val="lowerLetter"/>
+      <w:lvlText w:val="%8."/>
+      <w:lvlJc w:val="left"/>
+      <w:pPr>
+        <w:ind w:left="5760" w:hanging="360"/>
+      </w:pPr>
+    </w:lvl>
+    <w:lvl w:ilvl="8" w:tplc="0409001B" w:tentative="1">
+      <w:start w:val="1"/>
+      <w:numFmt w:val="lowerRoman"/>
+      <w:lvlText w:val="%9."/>
+      <w:lvlJc w:val="right"/>
+      <w:pPr>
+        <w:ind w:left="6480" w:hanging="180"/>
+      </w:pPr>
+    </w:lvl>
+  </w:abstractNum>
+  <w:abstractNum w:abstractNumId="2">
+    <w:nsid w:val="75482D9E"/>
+    <w:multiLevelType w:val="hybridMultilevel"/>
+    <w:tmpl w:val="05B0A074"/>
+    <w:lvl w:ilvl="0" w:tplc="0409000F">
+      <w:start w:val="1"/>
+      <w:numFmt w:val="decimal"/>
+      <w:lvlText w:val="%1."/>
+      <w:lvlJc w:val="left"/>
+      <w:pPr>
+        <w:ind w:left="720" w:hanging="360"/>
+      </w:pPr>
+      <w:rPr>
+        <w:rFonts w:hint="default"/>
+      </w:rPr>
+    </w:lvl>
+    <w:lvl w:ilvl="1" w:tplc="04090019" w:tentative="1">
+      <w:start w:val="1"/>
+      <w:numFmt w:val="lowerLetter"/>
+      <w:lvlText w:val="%2."/>
+      <w:lvlJc w:val="left"/>
+      <w:pPr>
+        <w:ind w:left="1440" w:hanging="360"/>
+      </w:pPr>
+    </w:lvl>
+    <w:lvl w:ilvl="2" w:tplc="0409001B" w:tentative="1">
+      <w:start w:val="1"/>
+      <w:numFmt w:val="lowerRoman"/>
+      <w:lvlText w:val="%3."/>
+      <w:lvlJc w:val="right"/>
+      <w:pPr>
+        <w:ind w:left="2160" w:hanging="180"/>
+      </w:pPr>
+    </w:lvl>
+    <w:lvl w:ilvl="3" w:tplc="0409000F" w:tentative="1">
+      <w:start w:val="1"/>
+      <w:numFmt w:val="decimal"/>
+      <w:lvlText w:val="%4."/>
+      <w:lvlJc w:val="left"/>
+      <w:pPr>
+        <w:ind w:left="2880" w:hanging="360"/>
+      </w:pPr>
+    </w:lvl>
+    <w:lvl w:ilvl="4" w:tplc="04090019" w:tentative="1">
+      <w:start w:val="1"/>
+      <w:numFmt w:val="lowerLetter"/>
+      <w:lvlText w:val="%5."/>
+      <w:lvlJc w:val="left"/>
+      <w:pPr>
+        <w:ind w:left="3600" w:hanging="360"/>
+      </w:pPr>
+    </w:lvl>
+    <w:lvl w:ilvl="5" w:tplc="0409001B" w:tentative="1">
+      <w:start w:val="1"/>
+      <w:numFmt w:val="lowerRoman"/>
+      <w:lvlText w:val="%6."/>
+      <w:lvlJc w:val="right"/>
+      <w:pPr>
+        <w:ind w:left="4320" w:hanging="180"/>
+      </w:pPr>
+    </w:lvl>
+    <w:lvl w:ilvl="6" w:tplc="0409000F" w:tentative="1">
+      <w:start w:val="1"/>
+      <w:numFmt w:val="decimal"/>
+      <w:lvlText w:val="%7."/>
+      <w:lvlJc w:val="left"/>
+      <w:pPr>
+        <w:ind w:left="5040" w:hanging="360"/>
+      </w:pPr>
+    </w:lvl>
+    <w:lvl w:ilvl="7" w:tplc="04090019" w:tentative="1">
+      <w:start w:val="1"/>
+      <w:numFmt w:val="lowerLetter"/>
+      <w:lvlText w:val="%8."/>
+      <w:lvlJc w:val="left"/>
+      <w:pPr>
+        <w:ind w:left="5760" w:hanging="360"/>
+      </w:pPr>
+    </w:lvl>
+    <w:lvl w:ilvl="8" w:tplc="0409001B" w:tentative="1">
+      <w:start w:val="1"/>
+      <w:numFmt w:val="lowerRoman"/>
+      <w:lvlText w:val="%9."/>
+      <w:lvlJc w:val="right"/>
+      <w:pPr>
+        <w:ind w:left="6480" w:hanging="180"/>
+      </w:pPr>
+    </w:lvl>
+  </w:abstractNum>
+  <w:abstractNum w:abstractNumId="3">
+    <w:nsid w:val="78F81F70"/>
+    <w:multiLevelType w:val="hybridMultilevel"/>
+    <w:tmpl w:val="85245C20"/>
+    <w:lvl w:ilvl="0" w:tplc="0409000F">
+      <w:start w:val="1"/>
+      <w:numFmt w:val="decimal"/>
+      <w:lvlText w:val="%1."/>
+      <w:lvlJc w:val="left"/>
+      <w:pPr>
+        <w:ind w:left="720" w:hanging="360"/>
+      </w:pPr>
+    </w:lvl>
+    <w:lvl w:ilvl="1" w:tplc="04090019" w:tentative="1">
+      <w:start w:val="1"/>
+      <w:numFmt w:val="lowerLetter"/>
+      <w:lvlText w:val="%2."/>
+      <w:lvlJc w:val="left"/>
+      <w:pPr>
+        <w:ind w:left="1440" w:hanging="360"/>
+      </w:pPr>
+    </w:lvl>
+    <w:lvl w:ilvl="2" w:tplc="0409001B" w:tentative="1">
+      <w:start w:val="1"/>
+      <w:numFmt w:val="lowerRoman"/>
+      <w:lvlText w:val="%3."/>
+      <w:lvlJc w:val="right"/>
+      <w:pPr>
+        <w:ind w:left="2160" w:hanging="180"/>
+      </w:pPr>
+    </w:lvl>
+    <w:lvl w:ilvl="3" w:tplc="0409000F" w:tentative="1">
+      <w:start w:val="1"/>
+      <w:numFmt w:val="decimal"/>
+      <w:lvlText w:val="%4."/>
+      <w:lvlJc w:val="left"/>
+      <w:pPr>
+        <w:ind w:left="2880" w:hanging="360"/>
+      </w:pPr>
+    </w:lvl>
+    <w:lvl w:ilvl="4" w:tplc="04090019" w:tentative="1">
+      <w:start w:val="1"/>
+      <w:numFmt w:val="lowerLetter"/>
+      <w:lvlText w:val="%5."/>
+      <w:lvlJc w:val="left"/>
+      <w:pPr>
+        <w:ind w:left="3600" w:hanging="360"/>
+      </w:pPr>
+    </w:lvl>
+    <w:lvl w:ilvl="5" w:tplc="0409001B" w:tentative="1">
+      <w:start w:val="1"/>
+      <w:numFmt w:val="lowerRoman"/>
+      <w:lvlText w:val="%6."/>
+      <w:lvlJc w:val="right"/>
+      <w:pPr>
+        <w:ind w:left="4320" w:hanging="180"/>
+      </w:pPr>
+    </w:lvl>
+    <w:lvl w:ilvl="6" w:tplc="0409000F" w:tentative="1">
+      <w:start w:val="1"/>
+      <w:numFmt w:val="decimal"/>
+      <w:lvlText w:val="%7."/>
+      <w:lvlJc w:val="left"/>
+      <w:pPr>
+        <w:ind w:left="5040" w:hanging="360"/>
+      </w:pPr>
+    </w:lvl>
+    <w:lvl w:ilvl="7" w:tplc="04090019" w:tentative="1">
+      <w:start w:val="1"/>
+      <w:numFmt w:val="lowerLetter"/>
+      <w:lvlText w:val="%8."/>
+      <w:lvlJc w:val="left"/>
+      <w:pPr>
+        <w:ind w:left="5760" w:hanging="360"/>
+      </w:pPr>
+    </w:lvl>
+    <w:lvl w:ilvl="8" w:tplc="0409001B" w:tentative="1">
+      <w:start w:val="1"/>
+      <w:numFmt w:val="lowerRoman"/>
+      <w:lvlText w:val="%9."/>
+      <w:lvlJc w:val="right"/>
+      <w:pPr>
+        <w:ind w:left="6480" w:hanging="180"/>
+      </w:pPr>
+    </w:lvl>
+  </w:abstractNum>
+  <w:num w:numId="1">
+    <w:abstractNumId w:val="0"/>
+  </w:num>
+  <w:num w:numId="2">
+    <w:abstractNumId w:val="2"/>
+  </w:num>
+  <w:num w:numId="3">
+    <w:abstractNumId w:val="3"/>
+  </w:num>
+  <w:num w:numId="4">
+    <w:abstractNumId w:val="1"/>
+  </w:num>
+</w:numbering>
+</file>
+
 <file path=word/styles.xml><?xml version="1.0" encoding="utf-8"?>
-<w:styles xmlns:mc="http://schemas.openxmlformats.org/markup-compatibility/2006" xmlns:r="http://schemas.openxmlformats.org/officeDocument/2006/relationships" xmlns:w="http://schemas.openxmlformats.org/wordprocessingml/2006/main" xmlns:w14="http://schemas.microsoft.com/office/word/2010/wordml" xmlns:w15="http://schemas.microsoft.com/office/word/2012/wordml" xmlns:w16se="http://schemas.microsoft.com/office/word/2015/wordml/symex" mc:Ignorable="w14 w15 w16se">
+<w:styles xmlns:mc="http://schemas.openxmlformats.org/markup-compatibility/2006" xmlns:r="http://schemas.openxmlformats.org/officeDocument/2006/relationships" xmlns:w="http://schemas.openxmlformats.org/wordprocessingml/2006/main" xmlns:w14="http://schemas.microsoft.com/office/word/2010/wordml" xmlns:w15="http://schemas.microsoft.com/office/word/2012/wordml" mc:Ignorable="w14 w15">
   <w:docDefaults>
     <w:rPrDefault>
       <w:rPr>
@@ -1598,7 +3804,6 @@
     <w:next w:val="Normal"/>
     <w:link w:val="Heading2Char"/>
     <w:uiPriority w:val="9"/>
-    <w:semiHidden/>
     <w:unhideWhenUsed/>
     <w:qFormat/>
     <w:rsid w:val="00AC5827"/>
@@ -1618,7 +3823,6 @@
   <w:style w:type="character" w:default="1" w:styleId="DefaultParagraphFont">
     <w:name w:val="Default Paragraph Font"/>
     <w:uiPriority w:val="1"/>
-    <w:semiHidden/>
     <w:unhideWhenUsed/>
   </w:style>
   <w:style w:type="table" w:default="1" w:styleId="TableNormal">
@@ -1730,7 +3934,6 @@
     <w:basedOn w:val="DefaultParagraphFont"/>
     <w:link w:val="Heading2"/>
     <w:uiPriority w:val="9"/>
-    <w:semiHidden/>
     <w:rsid w:val="00AC5827"/>
     <w:rPr>
       <w:rFonts w:ascii="Times New Roman" w:eastAsiaTheme="majorEastAsia" w:hAnsi="Times New Roman" w:cstheme="majorBidi"/>
@@ -1778,6 +3981,121 @@
     <w:rPr>
       <w:color w:val="6B9F25" w:themeColor="hyperlink"/>
       <w:u w:val="single"/>
+    </w:rPr>
+  </w:style>
+  <w:style w:type="paragraph" w:styleId="HTMLPreformatted">
+    <w:name w:val="HTML Preformatted"/>
+    <w:basedOn w:val="Normal"/>
+    <w:link w:val="HTMLPreformattedChar"/>
+    <w:uiPriority w:val="99"/>
+    <w:semiHidden/>
+    <w:unhideWhenUsed/>
+    <w:rsid w:val="00835E3F"/>
+    <w:pPr>
+      <w:tabs>
+        <w:tab w:val="left" w:pos="916"/>
+        <w:tab w:val="left" w:pos="1832"/>
+        <w:tab w:val="left" w:pos="2748"/>
+        <w:tab w:val="left" w:pos="3664"/>
+        <w:tab w:val="left" w:pos="4580"/>
+        <w:tab w:val="left" w:pos="5496"/>
+        <w:tab w:val="left" w:pos="6412"/>
+        <w:tab w:val="left" w:pos="7328"/>
+        <w:tab w:val="left" w:pos="8244"/>
+        <w:tab w:val="left" w:pos="9160"/>
+        <w:tab w:val="left" w:pos="10076"/>
+        <w:tab w:val="left" w:pos="10992"/>
+        <w:tab w:val="left" w:pos="11908"/>
+        <w:tab w:val="left" w:pos="12824"/>
+        <w:tab w:val="left" w:pos="13740"/>
+        <w:tab w:val="left" w:pos="14656"/>
+      </w:tabs>
+    </w:pPr>
+    <w:rPr>
+      <w:rFonts w:ascii="Courier New" w:hAnsi="Courier New" w:cs="Courier New"/>
+      <w:sz w:val="20"/>
+      <w:szCs w:val="20"/>
+      <w:lang w:val="en-US" w:eastAsia="en-US"/>
+    </w:rPr>
+  </w:style>
+  <w:style w:type="character" w:customStyle="1" w:styleId="HTMLPreformattedChar">
+    <w:name w:val="HTML Preformatted Char"/>
+    <w:basedOn w:val="DefaultParagraphFont"/>
+    <w:link w:val="HTMLPreformatted"/>
+    <w:uiPriority w:val="99"/>
+    <w:semiHidden/>
+    <w:rsid w:val="00835E3F"/>
+    <w:rPr>
+      <w:rFonts w:ascii="Courier New" w:eastAsia="Times New Roman" w:hAnsi="Courier New" w:cs="Courier New"/>
+      <w:sz w:val="20"/>
+      <w:szCs w:val="20"/>
+    </w:rPr>
+  </w:style>
+  <w:style w:type="paragraph" w:styleId="ListParagraph">
+    <w:name w:val="List Paragraph"/>
+    <w:basedOn w:val="Normal"/>
+    <w:uiPriority w:val="34"/>
+    <w:qFormat/>
+    <w:rsid w:val="009D4224"/>
+    <w:pPr>
+      <w:spacing w:after="160" w:line="259" w:lineRule="auto"/>
+      <w:ind w:left="720"/>
+      <w:contextualSpacing/>
+    </w:pPr>
+    <w:rPr>
+      <w:rFonts w:asciiTheme="minorHAnsi" w:eastAsiaTheme="minorHAnsi" w:hAnsiTheme="minorHAnsi" w:cstheme="minorBidi"/>
+      <w:sz w:val="22"/>
+      <w:szCs w:val="22"/>
+      <w:lang w:val="en-US" w:eastAsia="en-US"/>
+    </w:rPr>
+  </w:style>
+  <w:style w:type="paragraph" w:styleId="TOC2">
+    <w:name w:val="toc 2"/>
+    <w:basedOn w:val="Normal"/>
+    <w:next w:val="Normal"/>
+    <w:autoRedefine/>
+    <w:uiPriority w:val="39"/>
+    <w:unhideWhenUsed/>
+    <w:rsid w:val="005852AD"/>
+    <w:pPr>
+      <w:spacing w:after="100"/>
+      <w:ind w:left="240"/>
+    </w:pPr>
+  </w:style>
+  <w:style w:type="paragraph" w:styleId="Subtitle">
+    <w:name w:val="Subtitle"/>
+    <w:basedOn w:val="Normal"/>
+    <w:next w:val="Normal"/>
+    <w:link w:val="SubtitleChar"/>
+    <w:uiPriority w:val="11"/>
+    <w:qFormat/>
+    <w:rsid w:val="00622ED7"/>
+    <w:pPr>
+      <w:numPr>
+        <w:ilvl w:val="1"/>
+      </w:numPr>
+      <w:spacing w:after="160"/>
+    </w:pPr>
+    <w:rPr>
+      <w:rFonts w:eastAsiaTheme="minorEastAsia" w:cstheme="minorBidi"/>
+      <w:color w:val="5A5A5A" w:themeColor="text1" w:themeTint="A5"/>
+      <w:spacing w:val="15"/>
+      <w:sz w:val="20"/>
+      <w:szCs w:val="22"/>
+    </w:rPr>
+  </w:style>
+  <w:style w:type="character" w:customStyle="1" w:styleId="SubtitleChar">
+    <w:name w:val="Subtitle Char"/>
+    <w:basedOn w:val="DefaultParagraphFont"/>
+    <w:link w:val="Subtitle"/>
+    <w:uiPriority w:val="11"/>
+    <w:rsid w:val="00622ED7"/>
+    <w:rPr>
+      <w:rFonts w:ascii="Times New Roman" w:eastAsiaTheme="minorEastAsia" w:hAnsi="Times New Roman"/>
+      <w:color w:val="5A5A5A" w:themeColor="text1" w:themeTint="A5"/>
+      <w:spacing w:val="15"/>
+      <w:sz w:val="20"/>
+      <w:lang w:val="pl-PL" w:eastAsia="pl-PL"/>
     </w:rPr>
   </w:style>
 </w:styles>
@@ -2211,7 +4529,7 @@
 </file>
 
 <file path=customXml/itemProps4.xml><?xml version="1.0" encoding="utf-8"?>
-<ds:datastoreItem xmlns:ds="http://schemas.openxmlformats.org/officeDocument/2006/customXml" ds:itemID="{5F0F00AC-27A3-42C5-A6AB-48AB281A8CA3}">
+<ds:datastoreItem xmlns:ds="http://schemas.openxmlformats.org/officeDocument/2006/customXml" ds:itemID="{A7E5DEA5-FC7F-4FAA-A203-47D534BC8819}">
   <ds:schemaRefs>
     <ds:schemaRef ds:uri="http://schemas.openxmlformats.org/officeDocument/2006/bibliography"/>
   </ds:schemaRefs>

--- a/ihor_salnikov.docx
+++ b/ihor_salnikov.docx
@@ -17,7 +17,7 @@
           <w:bCs/>
           <w:noProof/>
           <w:sz w:val="32"/>
-          <w:lang w:eastAsia="en-US"/>
+          <w:lang w:val="en-US" w:eastAsia="en-US"/>
         </w:rPr>
         <w:drawing>
           <wp:anchor distT="0" distB="0" distL="114300" distR="114300" simplePos="0" relativeHeight="251659264" behindDoc="1" locked="0" layoutInCell="1" allowOverlap="1" wp14:anchorId="6AA469BF" wp14:editId="0206C397">
@@ -1269,784 +1269,594 @@
       <w:pPr>
         <w:ind w:firstLine="720"/>
         <w:jc w:val="both"/>
-        <w:rPr>
-          <w:lang w:val="ru-RU"/>
-        </w:rPr>
-      </w:pPr>
-      <w:r>
-        <w:rPr>
-          <w:lang w:val="ru-RU"/>
-        </w:rPr>
-        <w:t>Компьютерная графика – это одно из направлений информатики. Компьютерная графика зародилась в середине ХХ века и, стремительно набирая обороты, развивается и сегодня. Сферы применения компьютерной графики чрезвычайно обширны. Это наука, техника, изобразительное искусство, медицина, реклама, киноиндустрия и много других. Компьютерная графика дает возможности врачам реализовывать такие идеи, которые в реальной жизни были бы трудновыполнимы или невозможны. С помощью компьютерной графики архитекторы могут наиболее полно представить внешние характеристики будущего сооружения и то, как оно впишется в окружающий ландшафт. А уж переоценить важность компьютерной графики для киноиндустрии просто невозможно.</w:t>
+      </w:pPr>
+      <w:r>
+        <w:t>Grafika komputerowa – jest to jedna z dziedzin informatyki. Grafika komputerowa powstała w połowie XX wieku i, szybko nabierając tempa, rozwija się dziś. Zastosowania grafiki komputerowej niezwykle rozległe.</w:t>
+      </w:r>
+      <w:r>
+        <w:t xml:space="preserve"> </w:t>
+      </w:r>
+      <w:r>
+        <w:t>To jest nauka, technika, sztuka, medycyna, reklama, przemysł filmowy i wiele innych. Grafika komputerowa daje możliwości lekarzy realizować takie pomysły, które w prawdziwym życiu byłoby trudne lub niemożliwe</w:t>
+      </w:r>
+      <w:r>
+        <w:t xml:space="preserve">. </w:t>
+      </w:r>
+      <w:r>
+        <w:t>Za pomocą grafiki komputerowej architekci mogą najpełniej przedstawić cechy zewnętrzne przyszłości budowli i to, jak ono wkomponowuje się w otaczający krajobraz. A już przecenić znaczenie grafiki komputerowej dla przemysłu filmowego jest po prostu niemożliwe.</w:t>
       </w:r>
     </w:p>
     <w:p>
       <w:pPr>
         <w:ind w:firstLine="720"/>
         <w:jc w:val="both"/>
-        <w:rPr>
-          <w:lang w:val="ru-RU"/>
-        </w:rPr>
-      </w:pPr>
-      <w:r>
-        <w:rPr>
-          <w:lang w:val="ru-RU"/>
-        </w:rPr>
-        <w:t>Одним из важных направлений компьютерной графики - это обработка графических изображений. По мере развития компьютерных технологий, этот вид деятельности приобрел такую популярность, что теперь не только профессиональные дизайнеры и художники могут работать в этой сфере, но и неподготовленные пользователи.</w:t>
+      </w:pPr>
+      <w:r>
+        <w:t>Jednym z ważnych kierunków grafiki komputerowej - jest to obróbka obrazów graficznych. W miarę rozwoju technologii komputerowych, ten rodzaj działalności zyskał taką popularność, że teraz nie tylko profesjonalni projektanci i artyści mogą pracować w tej dziedzinie, ale i nieprzygotowane użytkownicy.</w:t>
       </w:r>
     </w:p>
     <w:p>
       <w:pPr>
         <w:ind w:firstLine="720"/>
         <w:jc w:val="both"/>
-        <w:rPr>
-          <w:lang w:val="ru-RU"/>
-        </w:rPr>
-      </w:pPr>
-      <w:r>
-        <w:rPr>
-          <w:lang w:val="ru-RU"/>
-        </w:rPr>
-        <w:t>Пакеты программ, которые позволяют создавать и редактировать цифровые изображения (фотографии, рисунки, картинки) называют графическими редакторами.</w:t>
+      </w:pPr>
+      <w:r>
+        <w:t>Pakiety programów, które pozwalają tworzyć i edytować obrazy cyfrowe (zdjęcia, rys</w:t>
+      </w:r>
+      <w:r>
+        <w:t>unki, zdjęcia) nazywają się edytorami graficznymi</w:t>
+      </w:r>
+      <w:r>
+        <w:t>.</w:t>
       </w:r>
     </w:p>
     <w:p>
       <w:pPr>
         <w:ind w:firstLine="720"/>
         <w:jc w:val="both"/>
-        <w:rPr>
-          <w:lang w:val="ru-RU"/>
-        </w:rPr>
-      </w:pPr>
-      <w:r>
-        <w:rPr>
-          <w:lang w:val="ru-RU"/>
-        </w:rPr>
-        <w:t xml:space="preserve">Графические редакторы прошли долгий путь от простых приложений как </w:t>
-      </w:r>
-      <w:r>
-        <w:rPr>
-          <w:lang w:val="en-US"/>
-        </w:rPr>
-        <w:t>Paint</w:t>
-      </w:r>
-      <w:r>
-        <w:rPr>
-          <w:lang w:val="ru-RU"/>
-        </w:rPr>
-        <w:t xml:space="preserve"> от </w:t>
-      </w:r>
-      <w:r>
-        <w:rPr>
-          <w:lang w:val="en-US"/>
-        </w:rPr>
-        <w:t>Microsoft</w:t>
-      </w:r>
-      <w:r>
-        <w:rPr>
-          <w:lang w:val="ru-RU"/>
-        </w:rPr>
-        <w:t xml:space="preserve"> до таких комбайнов, как профессиональный растровый графический редактор </w:t>
-      </w:r>
-      <w:r>
-        <w:rPr>
-          <w:lang w:val="en-US"/>
-        </w:rPr>
-        <w:t>Adobe</w:t>
-      </w:r>
-      <w:r>
-        <w:rPr>
-          <w:lang w:val="ru-RU"/>
-        </w:rPr>
-        <w:t xml:space="preserve"> </w:t>
+      </w:pPr>
+      <w:r>
+        <w:t xml:space="preserve">Edytory graficzne przeszły długą drogę od prostych aplikacji jak Paint Microsoft do takich kombajnów jak profesjonalny rastrowa edytor graficzny Adobe </w:t>
       </w:r>
       <w:proofErr w:type="spellStart"/>
       <w:r>
-        <w:rPr>
-          <w:lang w:val="en-US"/>
-        </w:rPr>
-        <w:t>Photosho</w:t>
+        <w:t>Photoshop</w:t>
       </w:r>
       <w:proofErr w:type="spellEnd"/>
       <w:r>
-        <w:rPr>
-          <w:lang w:val="ru-RU"/>
-        </w:rPr>
-        <w:t xml:space="preserve">р, векторные графические редакторы </w:t>
-      </w:r>
-      <w:r>
-        <w:rPr>
-          <w:lang w:val="en-US"/>
-        </w:rPr>
-        <w:t>Adobe</w:t>
-      </w:r>
-      <w:r>
-        <w:rPr>
-          <w:lang w:val="ru-RU"/>
-        </w:rPr>
-        <w:t xml:space="preserve"> </w:t>
-      </w:r>
-      <w:r>
-        <w:rPr>
-          <w:lang w:val="en-US"/>
-        </w:rPr>
+        <w:t xml:space="preserve">, wektorowe edytory graficzne Adobe </w:t>
+      </w:r>
+      <w:proofErr w:type="spellStart"/>
+      <w:r>
         <w:t>Illustrator</w:t>
       </w:r>
-      <w:r>
-        <w:rPr>
-          <w:lang w:val="ru-RU"/>
-        </w:rPr>
-        <w:t xml:space="preserve"> и </w:t>
-      </w:r>
-      <w:r>
-        <w:rPr>
-          <w:lang w:val="en-US"/>
-        </w:rPr>
-        <w:t>Corel</w:t>
-      </w:r>
-      <w:r>
-        <w:rPr>
-          <w:lang w:val="ru-RU"/>
-        </w:rPr>
-        <w:t xml:space="preserve"> </w:t>
-      </w:r>
-      <w:r>
-        <w:rPr>
-          <w:lang w:val="en-US"/>
-        </w:rPr>
-        <w:t>Draw</w:t>
-      </w:r>
-      <w:r>
-        <w:rPr>
-          <w:lang w:val="ru-RU"/>
-        </w:rPr>
-        <w:t>.</w:t>
+      <w:proofErr w:type="spellEnd"/>
+      <w:r>
+        <w:t xml:space="preserve"> i Corel Draw.</w:t>
       </w:r>
     </w:p>
     <w:p>
       <w:pPr>
         <w:ind w:firstLine="720"/>
         <w:jc w:val="both"/>
-        <w:rPr>
-          <w:lang w:val="ru-RU"/>
-        </w:rPr>
-      </w:pPr>
-      <w:r>
-        <w:rPr>
-          <w:lang w:val="ru-RU"/>
-        </w:rPr>
-        <w:t xml:space="preserve">Хоть редактор </w:t>
-      </w:r>
-      <w:r>
-        <w:rPr>
-          <w:lang w:val="en-US"/>
-        </w:rPr>
-        <w:t>Paint</w:t>
-      </w:r>
-      <w:r>
-        <w:rPr>
-          <w:lang w:val="ru-RU"/>
-        </w:rPr>
-        <w:t xml:space="preserve"> и позволяет создавать эффектные изображения, но в то же время является программой с очень ограниченными возможностями: не дает возможности редактировать цвет, яркость, применять фильтры, вращать изображение и т.д. По сути, мы имеем программу, которая выполняет функцию обычного листа и цветных карандашей.</w:t>
+      </w:pPr>
+      <w:r>
+        <w:t>Choć edytor Paint i pozwala tworzyć efektowne obrazy, ale w tym samym czasie jest programem z bardzo ograniczonymi możliwościami: nie daje możliwości edytować kolor, jasność, stosować filtry, obracanie obrazu, itp. W rzeczywistości, mamy program, który pełni funkcję zwykłego papieru i kredki.</w:t>
       </w:r>
     </w:p>
     <w:p>
       <w:pPr>
         <w:ind w:firstLine="720"/>
         <w:jc w:val="both"/>
-        <w:rPr>
-          <w:lang w:val="ru-RU"/>
-        </w:rPr>
-      </w:pPr>
-      <w:r>
-        <w:rPr>
-          <w:lang w:val="ru-RU"/>
-        </w:rPr>
-        <w:t>С другой стороны,</w:t>
-      </w:r>
-      <w:r>
-        <w:rPr>
-          <w:lang w:val="ru-RU"/>
-        </w:rPr>
-        <w:t xml:space="preserve"> есть растровый графический редактор </w:t>
+      </w:pPr>
+      <w:r>
+        <w:t xml:space="preserve">Z drugiej strony, istnieje rastrowa graficzny edytor </w:t>
       </w:r>
       <w:proofErr w:type="spellStart"/>
       <w:r>
-        <w:rPr>
-          <w:lang w:val="en-US"/>
-        </w:rPr>
-        <w:t>Photosho</w:t>
+        <w:t>Photoshoр</w:t>
       </w:r>
       <w:proofErr w:type="spellEnd"/>
       <w:r>
-        <w:rPr>
-          <w:lang w:val="ru-RU"/>
-        </w:rPr>
-        <w:t xml:space="preserve">р от компании </w:t>
-      </w:r>
-      <w:r>
-        <w:rPr>
-          <w:lang w:val="en-US"/>
-        </w:rPr>
-        <w:t>Adobe</w:t>
-      </w:r>
-      <w:r>
-        <w:rPr>
-          <w:lang w:val="ru-RU"/>
-        </w:rPr>
-        <w:t>, который является самым многофункциональным редактором изображений. Но и у него есть свои недостатки – он довольно сложен в освоении. Масса пользователей используют этот графический редактор, решая какие-то свои узкие вопросы по редактированию изображений. При этом они совершенно не представляют себе реальных возможностей программы.</w:t>
+        <w:t xml:space="preserve"> od firmy Adobe, który jest najbardziej bogaty na funkcje edytor zdjęć. Ale i on ma swoje wady – jest on dość trudny do opanowania. Masa użytkowników korzysta ten edytor graficzny, rozwiązując jakieś swoje wąskie pytania dotyczące edytowania obrazów. Przy tym są one zupełnie nie wyobrażają sobie realnych możliwości programu.</w:t>
       </w:r>
     </w:p>
     <w:p>
       <w:pPr>
         <w:ind w:firstLine="720"/>
         <w:jc w:val="both"/>
-        <w:rPr>
-          <w:lang w:val="ru-RU"/>
-        </w:rPr>
-      </w:pPr>
-      <w:r>
-        <w:rPr>
-          <w:lang w:val="ru-RU"/>
-        </w:rPr>
-        <w:t xml:space="preserve">Что в нем не хватает? Магической кнопки «Сделай быстро, качественно и легко» и автоматизации процесса редактирования </w:t>
-      </w:r>
-      <w:r>
-        <w:rPr>
-          <w:lang w:val="ru-RU"/>
-        </w:rPr>
+      </w:pPr>
+      <w:r>
+        <w:t xml:space="preserve">Co w nim brakuje? Magiczne przyciski "Zrób to szybko, sprawnie i łatwo" i automatyzacji procesu edycji tablicy obrazów według ustalonego wzoru. Dlatego na rynek edycji zdjęć </w:t>
+      </w:r>
+      <w:r>
+        <w:t>wyszły</w:t>
+      </w:r>
+      <w:r>
+        <w:t>:</w:t>
+      </w:r>
+    </w:p>
+    <w:p>
+      <w:pPr>
+        <w:pStyle w:val="ListParagraph"/>
+        <w:numPr>
+          <w:ilvl w:val="0"/>
+          <w:numId w:val="6"/>
+        </w:numPr>
+        <w:ind w:left="810" w:hanging="630"/>
+        <w:jc w:val="both"/>
+        <w:rPr>
+          <w:rFonts w:ascii="Times New Roman" w:hAnsi="Times New Roman" w:cs="Times New Roman"/>
+          <w:lang w:val="pl-PL"/>
+        </w:rPr>
+      </w:pPr>
+      <w:proofErr w:type="gramStart"/>
+      <w:r>
+        <w:rPr>
+          <w:rFonts w:ascii="Times New Roman" w:hAnsi="Times New Roman" w:cs="Times New Roman"/>
+          <w:lang w:val="pl-PL"/>
+        </w:rPr>
+        <w:t>serwis</w:t>
+      </w:r>
+      <w:proofErr w:type="gramEnd"/>
+      <w:r>
+        <w:rPr>
+          <w:rFonts w:ascii="Times New Roman" w:hAnsi="Times New Roman" w:cs="Times New Roman"/>
+          <w:lang w:val="pl-PL"/>
+        </w:rPr>
+        <w:t xml:space="preserve"> </w:t>
+      </w:r>
+      <w:proofErr w:type="spellStart"/>
+      <w:r>
+        <w:rPr>
+          <w:rFonts w:ascii="Times New Roman" w:hAnsi="Times New Roman" w:cs="Times New Roman"/>
+          <w:lang w:val="pl-PL"/>
+        </w:rPr>
+        <w:t>Instagram</w:t>
+      </w:r>
+      <w:proofErr w:type="spellEnd"/>
+      <w:r>
+        <w:rPr>
+          <w:rFonts w:ascii="Times New Roman" w:hAnsi="Times New Roman" w:cs="Times New Roman"/>
+          <w:lang w:val="pl-PL"/>
+        </w:rPr>
+        <w:t>, który pozwala użytkownikowi szybko i łatwo edytować swoje grafiki, który zdobył szeroką publiczność użytkowników na całym świecie;</w:t>
+      </w:r>
+    </w:p>
+    <w:p>
+      <w:pPr>
+        <w:pStyle w:val="ListParagraph"/>
+        <w:numPr>
+          <w:ilvl w:val="0"/>
+          <w:numId w:val="6"/>
+        </w:numPr>
+        <w:ind w:left="810" w:hanging="630"/>
+        <w:jc w:val="both"/>
+        <w:rPr>
+          <w:rFonts w:ascii="Times New Roman" w:hAnsi="Times New Roman" w:cs="Times New Roman"/>
+          <w:lang w:val="pl-PL"/>
+        </w:rPr>
+      </w:pPr>
+      <w:proofErr w:type="gramStart"/>
+      <w:r>
+        <w:rPr>
+          <w:rFonts w:ascii="Times New Roman" w:hAnsi="Times New Roman" w:cs="Times New Roman"/>
+          <w:lang w:val="pl-PL"/>
+        </w:rPr>
+        <w:t>program</w:t>
+      </w:r>
+      <w:proofErr w:type="gramEnd"/>
+      <w:r>
+        <w:rPr>
+          <w:rFonts w:ascii="Times New Roman" w:hAnsi="Times New Roman" w:cs="Times New Roman"/>
+          <w:lang w:val="pl-PL"/>
+        </w:rPr>
+        <w:t xml:space="preserve"> </w:t>
+      </w:r>
+      <w:proofErr w:type="spellStart"/>
+      <w:r>
+        <w:rPr>
+          <w:rFonts w:ascii="Times New Roman" w:hAnsi="Times New Roman" w:cs="Times New Roman"/>
+          <w:lang w:val="pl-PL"/>
+        </w:rPr>
+        <w:t>Blender</w:t>
+      </w:r>
+      <w:proofErr w:type="spellEnd"/>
+      <w:r>
+        <w:rPr>
+          <w:rFonts w:ascii="Times New Roman" w:hAnsi="Times New Roman" w:cs="Times New Roman"/>
+          <w:lang w:val="pl-PL"/>
+        </w:rPr>
+        <w:t xml:space="preserve"> do tworzenia i edycji trójwymiarowej</w:t>
+      </w:r>
+      <w:r>
+        <w:rPr>
+          <w:rFonts w:ascii="Times New Roman" w:hAnsi="Times New Roman" w:cs="Times New Roman"/>
+          <w:lang w:val="pl-PL"/>
+        </w:rPr>
+        <w:t xml:space="preserve"> oraz dwuwymiarowej</w:t>
+      </w:r>
+      <w:r>
+        <w:rPr>
+          <w:rFonts w:ascii="Times New Roman" w:hAnsi="Times New Roman" w:cs="Times New Roman"/>
+          <w:lang w:val="pl-PL"/>
+        </w:rPr>
+        <w:t xml:space="preserve"> grafiki komputerowej, w tym animacji, montażu filmów z dźwiękiem i interaktywnych gier komputerowych, która oferuje możliwość automatyzacji codziennej pracy.</w:t>
+      </w:r>
+    </w:p>
+    <w:p>
+      <w:r>
         <w:lastRenderedPageBreak/>
-        <w:t>массива изображений по заданному паттерну. Именно поэтому на рынок изображений вышли:</w:t>
-      </w:r>
+        <w:t>Wychodząc z powyższego, u mnie zrodziła się idea, połączyć możliwość szybkie</w:t>
+      </w:r>
+      <w:r>
+        <w:t>j</w:t>
+      </w:r>
+      <w:r>
+        <w:t>, łatwe</w:t>
+      </w:r>
+      <w:r>
+        <w:t>j</w:t>
+      </w:r>
+      <w:r>
+        <w:t xml:space="preserve"> i automatyczne</w:t>
+      </w:r>
+      <w:r>
+        <w:t>j</w:t>
+      </w:r>
+      <w:r>
+        <w:t xml:space="preserve"> edycji obrazów graficznych.</w:t>
+      </w:r>
+    </w:p>
+    <w:p>
+      <w:pPr>
+        <w:pStyle w:val="Heading1"/>
+        <w:rPr>
+          <w:rFonts w:cs="Times New Roman"/>
+        </w:rPr>
+      </w:pPr>
+      <w:r>
+        <w:rPr>
+          <w:rFonts w:cs="Times New Roman"/>
+        </w:rPr>
+        <w:br w:type="column"/>
+      </w:r>
+      <w:bookmarkStart w:id="1" w:name="_Toc474684611"/>
+      <w:r>
+        <w:rPr>
+          <w:rFonts w:cs="Times New Roman"/>
+        </w:rPr>
+        <w:lastRenderedPageBreak/>
+        <w:t xml:space="preserve">2. </w:t>
+      </w:r>
+      <w:r>
+        <w:rPr>
+          <w:rFonts w:cs="Times New Roman"/>
+        </w:rPr>
+        <w:t>Cel i zakres pracy</w:t>
+      </w:r>
+      <w:bookmarkEnd w:id="1"/>
+    </w:p>
+    <w:p>
+      <w:pPr>
+        <w:ind w:firstLine="567"/>
+        <w:jc w:val="both"/>
+      </w:pPr>
+      <w:r>
+        <w:t xml:space="preserve">Celem niniejszej pracy dyplomowej jest realizacja dostępnego wieloplatformowego aplikacji dla systemu Windows, Linux, Mac OS, Android z prostym interfejsem graficznym dla zwykłych użytkowników. Projekt napisany jest w dwóch JVM(Java Virtual Machine) językach Java i Kotlin z wykorzystaniem biblioteki graficznej </w:t>
+      </w:r>
+      <w:proofErr w:type="spellStart"/>
+      <w:r>
+        <w:t>JavaFX</w:t>
+      </w:r>
+      <w:proofErr w:type="spellEnd"/>
+      <w:r>
+        <w:t xml:space="preserve"> od firmy </w:t>
+      </w:r>
+      <w:proofErr w:type="spellStart"/>
+      <w:r>
+        <w:t>Oracle</w:t>
+      </w:r>
+      <w:proofErr w:type="spellEnd"/>
+      <w:r>
+        <w:t>. Podstawowe wymagania aplikacji:</w:t>
+      </w:r>
+    </w:p>
+    <w:p>
+      <w:pPr>
+        <w:pStyle w:val="ListParagraph"/>
+        <w:numPr>
+          <w:ilvl w:val="0"/>
+          <w:numId w:val="12"/>
+        </w:numPr>
+        <w:jc w:val="both"/>
+        <w:rPr>
+          <w:rFonts w:ascii="Times New Roman" w:hAnsi="Times New Roman" w:cs="Times New Roman"/>
+          <w:lang w:val="pl-PL"/>
+        </w:rPr>
+      </w:pPr>
+      <w:r>
+        <w:rPr>
+          <w:rFonts w:ascii="Times New Roman" w:hAnsi="Times New Roman" w:cs="Times New Roman"/>
+          <w:lang w:val="pl-PL"/>
+        </w:rPr>
+        <w:t xml:space="preserve">Zrealizować filtry za pomocą metody </w:t>
+      </w:r>
+      <w:proofErr w:type="spellStart"/>
+      <w:r>
+        <w:rPr>
+          <w:rFonts w:ascii="Times New Roman" w:hAnsi="Times New Roman" w:cs="Times New Roman"/>
+          <w:lang w:val="pl-PL"/>
+        </w:rPr>
+        <w:t>konwolucji</w:t>
+      </w:r>
+      <w:proofErr w:type="spellEnd"/>
+      <w:r>
+        <w:rPr>
+          <w:rFonts w:ascii="Times New Roman" w:hAnsi="Times New Roman" w:cs="Times New Roman"/>
+          <w:lang w:val="pl-PL"/>
+        </w:rPr>
+        <w:t xml:space="preserve">: Box </w:t>
+      </w:r>
+      <w:proofErr w:type="spellStart"/>
+      <w:r>
+        <w:rPr>
+          <w:rFonts w:ascii="Times New Roman" w:hAnsi="Times New Roman" w:cs="Times New Roman"/>
+          <w:lang w:val="pl-PL"/>
+        </w:rPr>
+        <w:t>Blur</w:t>
+      </w:r>
+      <w:proofErr w:type="spellEnd"/>
+      <w:r>
+        <w:rPr>
+          <w:rFonts w:ascii="Times New Roman" w:hAnsi="Times New Roman" w:cs="Times New Roman"/>
+          <w:lang w:val="pl-PL"/>
+        </w:rPr>
+        <w:t xml:space="preserve">, </w:t>
+      </w:r>
+      <w:proofErr w:type="spellStart"/>
+      <w:r>
+        <w:rPr>
+          <w:rFonts w:ascii="Times New Roman" w:hAnsi="Times New Roman" w:cs="Times New Roman"/>
+          <w:lang w:val="pl-PL"/>
+        </w:rPr>
+        <w:t>Gaussian</w:t>
+      </w:r>
+      <w:proofErr w:type="spellEnd"/>
+      <w:r>
+        <w:rPr>
+          <w:rFonts w:ascii="Times New Roman" w:hAnsi="Times New Roman" w:cs="Times New Roman"/>
+          <w:lang w:val="pl-PL"/>
+        </w:rPr>
+        <w:t xml:space="preserve"> </w:t>
+      </w:r>
+      <w:proofErr w:type="spellStart"/>
+      <w:r>
+        <w:rPr>
+          <w:rFonts w:ascii="Times New Roman" w:hAnsi="Times New Roman" w:cs="Times New Roman"/>
+          <w:lang w:val="pl-PL"/>
+        </w:rPr>
+        <w:t>Blur</w:t>
+      </w:r>
+      <w:proofErr w:type="spellEnd"/>
+      <w:r>
+        <w:rPr>
+          <w:rFonts w:ascii="Times New Roman" w:hAnsi="Times New Roman" w:cs="Times New Roman"/>
+          <w:lang w:val="pl-PL"/>
+        </w:rPr>
+        <w:t xml:space="preserve">, Sobel, Laplace, </w:t>
+      </w:r>
+      <w:proofErr w:type="spellStart"/>
+      <w:r>
+        <w:rPr>
+          <w:rFonts w:ascii="Times New Roman" w:hAnsi="Times New Roman" w:cs="Times New Roman"/>
+          <w:lang w:val="pl-PL"/>
+        </w:rPr>
+        <w:t>Sharpen</w:t>
+      </w:r>
+      <w:proofErr w:type="spellEnd"/>
+    </w:p>
+    <w:p>
+      <w:pPr>
+        <w:pStyle w:val="ListParagraph"/>
+        <w:numPr>
+          <w:ilvl w:val="0"/>
+          <w:numId w:val="12"/>
+        </w:numPr>
+        <w:jc w:val="both"/>
+        <w:rPr>
+          <w:rFonts w:ascii="Times New Roman" w:hAnsi="Times New Roman" w:cs="Times New Roman"/>
+          <w:lang w:val="pl-PL"/>
+        </w:rPr>
+      </w:pPr>
+      <w:r>
+        <w:rPr>
+          <w:rFonts w:ascii="Times New Roman" w:hAnsi="Times New Roman" w:cs="Times New Roman"/>
+          <w:lang w:val="pl-PL"/>
+        </w:rPr>
+        <w:t>Zrealizować proste filtry</w:t>
+      </w:r>
+      <w:r>
+        <w:rPr>
+          <w:rFonts w:ascii="Times New Roman" w:hAnsi="Times New Roman" w:cs="Times New Roman"/>
+          <w:lang w:val="pl-PL"/>
+        </w:rPr>
+        <w:t>: Gray-</w:t>
+      </w:r>
+      <w:proofErr w:type="spellStart"/>
+      <w:r>
+        <w:rPr>
+          <w:rFonts w:ascii="Times New Roman" w:hAnsi="Times New Roman" w:cs="Times New Roman"/>
+          <w:lang w:val="pl-PL"/>
+        </w:rPr>
+        <w:t>scale</w:t>
+      </w:r>
+      <w:proofErr w:type="spellEnd"/>
+      <w:r>
+        <w:rPr>
+          <w:rFonts w:ascii="Times New Roman" w:hAnsi="Times New Roman" w:cs="Times New Roman"/>
+          <w:lang w:val="pl-PL"/>
+        </w:rPr>
+        <w:t xml:space="preserve">, Sepia, </w:t>
+      </w:r>
+      <w:proofErr w:type="spellStart"/>
+      <w:r>
+        <w:rPr>
+          <w:rFonts w:ascii="Times New Roman" w:hAnsi="Times New Roman" w:cs="Times New Roman"/>
+          <w:lang w:val="pl-PL"/>
+        </w:rPr>
+        <w:t>Invert</w:t>
+      </w:r>
+      <w:proofErr w:type="spellEnd"/>
+      <w:r>
+        <w:rPr>
+          <w:rFonts w:ascii="Times New Roman" w:hAnsi="Times New Roman" w:cs="Times New Roman"/>
+          <w:lang w:val="pl-PL"/>
+        </w:rPr>
+        <w:t>, Sobel</w:t>
+      </w:r>
+    </w:p>
+    <w:p>
+      <w:pPr>
+        <w:pStyle w:val="ListParagraph"/>
+        <w:numPr>
+          <w:ilvl w:val="0"/>
+          <w:numId w:val="12"/>
+        </w:numPr>
+        <w:jc w:val="both"/>
+        <w:rPr>
+          <w:rFonts w:ascii="Times New Roman" w:hAnsi="Times New Roman" w:cs="Times New Roman"/>
+          <w:lang w:val="pl-PL"/>
+        </w:rPr>
+      </w:pPr>
+      <w:r>
+        <w:rPr>
+          <w:rFonts w:ascii="Times New Roman" w:hAnsi="Times New Roman" w:cs="Times New Roman"/>
+          <w:lang w:val="pl-PL"/>
+        </w:rPr>
+        <w:t>Zrealizować metody edycji jasność, nasycenie, gammy</w:t>
+      </w:r>
+    </w:p>
+    <w:p>
+      <w:pPr>
+        <w:pStyle w:val="ListParagraph"/>
+        <w:numPr>
+          <w:ilvl w:val="0"/>
+          <w:numId w:val="12"/>
+        </w:numPr>
+        <w:jc w:val="both"/>
+        <w:rPr>
+          <w:rFonts w:ascii="Times New Roman" w:hAnsi="Times New Roman" w:cs="Times New Roman"/>
+          <w:lang w:val="pl-PL"/>
+        </w:rPr>
+      </w:pPr>
+      <w:r>
+        <w:rPr>
+          <w:rFonts w:ascii="Times New Roman" w:hAnsi="Times New Roman" w:cs="Times New Roman"/>
+          <w:lang w:val="pl-PL"/>
+        </w:rPr>
+        <w:t>Zaimplementować metodę do edycji obrazu w przestrzeni HSB</w:t>
+      </w:r>
+    </w:p>
+    <w:p>
+      <w:pPr>
+        <w:pStyle w:val="ListParagraph"/>
+        <w:numPr>
+          <w:ilvl w:val="0"/>
+          <w:numId w:val="12"/>
+        </w:numPr>
+        <w:jc w:val="both"/>
+        <w:rPr>
+          <w:rFonts w:ascii="Times New Roman" w:hAnsi="Times New Roman" w:cs="Times New Roman"/>
+          <w:lang w:val="pl-PL"/>
+        </w:rPr>
+      </w:pPr>
+      <w:r>
+        <w:rPr>
+          <w:rFonts w:ascii="Times New Roman" w:hAnsi="Times New Roman" w:cs="Times New Roman"/>
+          <w:lang w:val="pl-PL"/>
+        </w:rPr>
+        <w:t>Optymalizacja aplikacji dla ekranów dotykowych</w:t>
+      </w:r>
+    </w:p>
+    <w:p>
+      <w:pPr>
+        <w:pStyle w:val="ListParagraph"/>
+        <w:numPr>
+          <w:ilvl w:val="0"/>
+          <w:numId w:val="12"/>
+        </w:numPr>
+        <w:jc w:val="both"/>
+        <w:rPr>
+          <w:rFonts w:ascii="Times New Roman" w:hAnsi="Times New Roman" w:cs="Times New Roman"/>
+          <w:lang w:val="pl-PL"/>
+        </w:rPr>
+      </w:pPr>
+      <w:r>
+        <w:rPr>
+          <w:rFonts w:ascii="Times New Roman" w:hAnsi="Times New Roman" w:cs="Times New Roman"/>
+          <w:lang w:val="pl-PL"/>
+        </w:rPr>
+        <w:t>Zrealizować interfejs graficzny na podstawie bloczków, które odpowiada tylko za jedną funkcjonalność.</w:t>
+      </w:r>
+    </w:p>
+    <w:p>
+      <w:pPr>
+        <w:spacing w:after="160" w:line="259" w:lineRule="auto"/>
+        <w:jc w:val="both"/>
+      </w:pPr>
+      <w:r>
+        <w:br w:type="page"/>
+      </w:r>
+    </w:p>
+    <w:p>
+      <w:pPr>
+        <w:pStyle w:val="Heading1"/>
+        <w:rPr>
+          <w:rFonts w:cs="Times New Roman"/>
+        </w:rPr>
+      </w:pPr>
+      <w:bookmarkStart w:id="2" w:name="_Toc474684612"/>
+      <w:r>
+        <w:rPr>
+          <w:rFonts w:cs="Times New Roman"/>
+        </w:rPr>
+        <w:lastRenderedPageBreak/>
+        <w:t xml:space="preserve">3. </w:t>
+      </w:r>
+      <w:r>
+        <w:rPr>
+          <w:rFonts w:cs="Times New Roman"/>
+        </w:rPr>
+        <w:t>Część teoretycznej</w:t>
+      </w:r>
+      <w:bookmarkEnd w:id="2"/>
+    </w:p>
+    <w:p>
+      <w:pPr>
+        <w:pStyle w:val="Heading2"/>
+        <w:rPr>
+          <w:rFonts w:cs="Times New Roman"/>
+        </w:rPr>
+      </w:pPr>
+      <w:bookmarkStart w:id="3" w:name="_Toc474684613"/>
+      <w:r>
+        <w:rPr>
+          <w:rFonts w:cs="Times New Roman"/>
+        </w:rPr>
+        <w:t>3.1 Kolor</w:t>
+      </w:r>
+      <w:bookmarkEnd w:id="3"/>
     </w:p>
     <w:p>
       <w:pPr>
         <w:ind w:firstLine="720"/>
         <w:jc w:val="both"/>
-        <w:rPr>
-          <w:lang w:val="ru-RU"/>
-        </w:rPr>
-      </w:pPr>
-      <w:r>
-        <w:rPr>
-          <w:lang w:val="ru-RU"/>
-        </w:rPr>
-        <w:t xml:space="preserve">- сервис </w:t>
-      </w:r>
-      <w:r>
-        <w:rPr>
-          <w:lang w:val="en-US"/>
-        </w:rPr>
-        <w:t>Instagram</w:t>
-      </w:r>
-      <w:r>
-        <w:rPr>
-          <w:lang w:val="ru-RU"/>
-        </w:rPr>
-        <w:t>, позволяющий пользователю быстро и легко редактировать свои графические изображения, который завоевал обширную аудиторию пользователей по всему миру;</w:t>
-      </w:r>
-    </w:p>
-    <w:p>
-      <w:pPr>
-        <w:ind w:firstLine="720"/>
-        <w:jc w:val="both"/>
-        <w:rPr>
-          <w:lang w:val="ru-RU"/>
-        </w:rPr>
-      </w:pPr>
-      <w:r>
-        <w:rPr>
-          <w:lang w:val="ru-RU"/>
-        </w:rPr>
-        <w:t xml:space="preserve">- программа </w:t>
-      </w:r>
-      <w:r>
-        <w:rPr>
-          <w:lang w:val="en-US"/>
-        </w:rPr>
-        <w:t>Blender</w:t>
-      </w:r>
-      <w:r>
-        <w:rPr>
-          <w:lang w:val="ru-RU"/>
-        </w:rPr>
-        <w:t xml:space="preserve"> для создания и редактирования трехмерной компьютерной графики, в том числе анимации, монтажа видео со звуком и интерактивных компьютерных игр, которая предоставляет возможность автоматизации и </w:t>
-      </w:r>
-      <w:proofErr w:type="spellStart"/>
-      <w:r>
-        <w:rPr>
-          <w:lang w:val="ru-RU"/>
-        </w:rPr>
-        <w:t>скриптинга</w:t>
-      </w:r>
-      <w:proofErr w:type="spellEnd"/>
-      <w:r>
-        <w:rPr>
-          <w:lang w:val="ru-RU"/>
-        </w:rPr>
-        <w:t xml:space="preserve"> рутинной работы.</w:t>
-      </w:r>
-    </w:p>
-    <w:p>
-      <w:pPr>
-        <w:ind w:firstLine="720"/>
-        <w:jc w:val="both"/>
-        <w:rPr>
-          <w:lang w:val="ru-RU"/>
-        </w:rPr>
-      </w:pPr>
-      <w:r>
-        <w:rPr>
-          <w:lang w:val="ru-RU"/>
-        </w:rPr>
-        <w:t>Исходя из вышесказанного, у меня зародилась идея объединить возможности быстрого, легкого и автоматизированного редактирования графических изображений.</w:t>
-      </w:r>
-    </w:p>
-    <w:p>
-      <w:pPr>
-        <w:pStyle w:val="Heading1"/>
-        <w:rPr>
-          <w:rFonts w:cs="Times New Roman"/>
-        </w:rPr>
-      </w:pPr>
-      <w:r>
-        <w:rPr>
-          <w:rFonts w:cs="Times New Roman"/>
-          <w:lang w:val="ru-RU"/>
-        </w:rPr>
-        <w:br w:type="column"/>
-      </w:r>
-      <w:bookmarkStart w:id="1" w:name="_Toc474684611"/>
-      <w:r>
-        <w:rPr>
-          <w:rFonts w:cs="Times New Roman"/>
-        </w:rPr>
-        <w:lastRenderedPageBreak/>
-        <w:t xml:space="preserve">2. </w:t>
-      </w:r>
-      <w:r>
-        <w:rPr>
-          <w:rFonts w:cs="Times New Roman"/>
-        </w:rPr>
-        <w:t>Cel i zakres pracy</w:t>
-      </w:r>
-      <w:bookmarkEnd w:id="1"/>
-    </w:p>
-    <w:p>
-      <w:pPr>
-        <w:ind w:firstLine="567"/>
-        <w:jc w:val="both"/>
-        <w:rPr>
-          <w:lang w:val="ru-RU"/>
-        </w:rPr>
-      </w:pPr>
-      <w:r>
-        <w:rPr>
-          <w:lang w:val="ru-RU"/>
-        </w:rPr>
-        <w:t xml:space="preserve">Целью данной дипломной работы есть реализация доступного кроссплатформенного приложения для </w:t>
-      </w:r>
-      <w:r>
-        <w:rPr>
-          <w:lang w:val="en-US"/>
-        </w:rPr>
-        <w:t>Windows</w:t>
-      </w:r>
-      <w:r>
-        <w:rPr>
-          <w:lang w:val="ru-RU"/>
-        </w:rPr>
-        <w:t xml:space="preserve"> </w:t>
-      </w:r>
-      <w:r>
-        <w:t>Linux</w:t>
-      </w:r>
-      <w:r>
-        <w:rPr>
-          <w:lang w:val="ru-RU"/>
-        </w:rPr>
-        <w:t xml:space="preserve">, </w:t>
-      </w:r>
-      <w:r>
-        <w:t>Mac</w:t>
-      </w:r>
-      <w:r>
-        <w:rPr>
-          <w:lang w:val="ru-RU"/>
-        </w:rPr>
-        <w:t xml:space="preserve"> </w:t>
-      </w:r>
-      <w:r>
-        <w:t>OS</w:t>
-      </w:r>
-      <w:r>
-        <w:rPr>
-          <w:lang w:val="ru-RU"/>
-        </w:rPr>
-        <w:t xml:space="preserve">, </w:t>
-      </w:r>
-      <w:r>
-        <w:t>Android</w:t>
-      </w:r>
-      <w:r>
-        <w:rPr>
-          <w:lang w:val="ru-RU"/>
-        </w:rPr>
-        <w:t xml:space="preserve"> с простым графическим интерфейсом для обычных пользователей. Проект будет написан на двух </w:t>
-      </w:r>
-      <w:proofErr w:type="gramStart"/>
-      <w:r>
-        <w:t>JVM</w:t>
-      </w:r>
-      <w:r>
-        <w:rPr>
-          <w:lang w:val="ru-RU"/>
-        </w:rPr>
-        <w:t>(</w:t>
-      </w:r>
-      <w:proofErr w:type="gramEnd"/>
-      <w:r>
-        <w:t>Java</w:t>
-      </w:r>
-      <w:r>
-        <w:rPr>
-          <w:lang w:val="ru-RU"/>
-        </w:rPr>
-        <w:t xml:space="preserve"> </w:t>
-      </w:r>
-      <w:r>
-        <w:t>Virtual</w:t>
-      </w:r>
-      <w:r>
-        <w:rPr>
-          <w:lang w:val="ru-RU"/>
-        </w:rPr>
-        <w:t xml:space="preserve"> </w:t>
-      </w:r>
-      <w:r>
-        <w:t>Machine</w:t>
-      </w:r>
-      <w:r>
-        <w:rPr>
-          <w:lang w:val="ru-RU"/>
-        </w:rPr>
-        <w:t xml:space="preserve">) языках на </w:t>
-      </w:r>
-      <w:r>
-        <w:t>Java</w:t>
-      </w:r>
-      <w:r>
-        <w:rPr>
-          <w:lang w:val="ru-RU"/>
-        </w:rPr>
-        <w:t xml:space="preserve"> и </w:t>
-      </w:r>
-      <w:r>
-        <w:t>Kotlin</w:t>
-      </w:r>
-      <w:r>
-        <w:rPr>
-          <w:lang w:val="ru-RU"/>
-        </w:rPr>
-        <w:t xml:space="preserve"> с использованием графической библиотеки </w:t>
-      </w:r>
-      <w:proofErr w:type="spellStart"/>
-      <w:r>
-        <w:t>JavaFX</w:t>
-      </w:r>
-      <w:proofErr w:type="spellEnd"/>
-      <w:r>
-        <w:rPr>
-          <w:lang w:val="ru-RU"/>
-        </w:rPr>
-        <w:t xml:space="preserve"> от компании </w:t>
-      </w:r>
-      <w:proofErr w:type="spellStart"/>
-      <w:r>
-        <w:t>Oracle</w:t>
-      </w:r>
-      <w:proofErr w:type="spellEnd"/>
-      <w:r>
-        <w:rPr>
-          <w:lang w:val="ru-RU"/>
-        </w:rPr>
-        <w:t>. Базовые требования от приложения:</w:t>
-      </w:r>
-    </w:p>
-    <w:p>
-      <w:pPr>
-        <w:ind w:firstLine="567"/>
-        <w:jc w:val="both"/>
-        <w:rPr>
-          <w:lang w:val="ru-RU"/>
-        </w:rPr>
-      </w:pPr>
-      <w:r>
-        <w:rPr>
-          <w:lang w:val="ru-RU"/>
-        </w:rPr>
-        <w:t xml:space="preserve">• Реализовать фильтры при помощи метода свертки: </w:t>
-      </w:r>
-      <w:r>
-        <w:t>Box</w:t>
-      </w:r>
-      <w:r>
-        <w:rPr>
-          <w:lang w:val="ru-RU"/>
-        </w:rPr>
-        <w:t xml:space="preserve"> </w:t>
-      </w:r>
-      <w:proofErr w:type="spellStart"/>
-      <w:r>
-        <w:t>Blur</w:t>
-      </w:r>
-      <w:proofErr w:type="spellEnd"/>
-      <w:r>
-        <w:rPr>
-          <w:lang w:val="ru-RU"/>
-        </w:rPr>
-        <w:t xml:space="preserve">, </w:t>
-      </w:r>
-      <w:proofErr w:type="spellStart"/>
-      <w:r>
-        <w:t>Gaussian</w:t>
-      </w:r>
-      <w:proofErr w:type="spellEnd"/>
-      <w:r>
-        <w:rPr>
-          <w:lang w:val="ru-RU"/>
-        </w:rPr>
-        <w:t xml:space="preserve"> </w:t>
-      </w:r>
-      <w:proofErr w:type="spellStart"/>
-      <w:r>
-        <w:t>Blur</w:t>
-      </w:r>
-      <w:proofErr w:type="spellEnd"/>
-      <w:r>
-        <w:rPr>
-          <w:lang w:val="ru-RU"/>
-        </w:rPr>
-        <w:t xml:space="preserve">, </w:t>
-      </w:r>
-      <w:r>
-        <w:t>Sobel</w:t>
-      </w:r>
-      <w:r>
-        <w:rPr>
-          <w:lang w:val="ru-RU"/>
-        </w:rPr>
-        <w:t xml:space="preserve">, </w:t>
-      </w:r>
-      <w:r>
-        <w:t>Laplace</w:t>
-      </w:r>
-      <w:r>
-        <w:rPr>
-          <w:lang w:val="ru-RU"/>
-        </w:rPr>
-        <w:t xml:space="preserve">, </w:t>
-      </w:r>
-      <w:proofErr w:type="spellStart"/>
-      <w:r>
-        <w:t>Sharpen</w:t>
-      </w:r>
-      <w:proofErr w:type="spellEnd"/>
-      <w:r>
-        <w:rPr>
-          <w:lang w:val="ru-RU"/>
-        </w:rPr>
-        <w:t>;</w:t>
-      </w:r>
-    </w:p>
-    <w:p>
-      <w:pPr>
-        <w:ind w:firstLine="567"/>
-        <w:jc w:val="both"/>
-        <w:rPr>
-          <w:lang w:val="ru-RU"/>
-        </w:rPr>
-      </w:pPr>
-      <w:r>
-        <w:rPr>
-          <w:lang w:val="ru-RU"/>
-        </w:rPr>
-        <w:t xml:space="preserve">• Реализовать простые фильтры: </w:t>
-      </w:r>
-      <w:r>
-        <w:t>Gray</w:t>
-      </w:r>
-      <w:r>
-        <w:rPr>
-          <w:lang w:val="ru-RU"/>
-        </w:rPr>
-        <w:t>-</w:t>
-      </w:r>
-      <w:proofErr w:type="spellStart"/>
-      <w:r>
-        <w:t>scale</w:t>
-      </w:r>
-      <w:proofErr w:type="spellEnd"/>
-      <w:r>
-        <w:rPr>
-          <w:lang w:val="ru-RU"/>
-        </w:rPr>
-        <w:t xml:space="preserve">, </w:t>
-      </w:r>
-      <w:r>
-        <w:t>Sepia</w:t>
-      </w:r>
-      <w:r>
-        <w:rPr>
-          <w:lang w:val="ru-RU"/>
-        </w:rPr>
-        <w:t xml:space="preserve">, </w:t>
-      </w:r>
-      <w:proofErr w:type="spellStart"/>
-      <w:r>
-        <w:t>Invert</w:t>
-      </w:r>
-      <w:proofErr w:type="spellEnd"/>
-      <w:r>
-        <w:rPr>
-          <w:lang w:val="ru-RU"/>
-        </w:rPr>
-        <w:t xml:space="preserve">, </w:t>
-      </w:r>
-      <w:r>
-        <w:t>Sobel</w:t>
-      </w:r>
-      <w:r>
-        <w:rPr>
-          <w:lang w:val="ru-RU"/>
-        </w:rPr>
-        <w:t>;</w:t>
-      </w:r>
-    </w:p>
-    <w:p>
-      <w:pPr>
-        <w:ind w:firstLine="567"/>
-        <w:jc w:val="both"/>
-        <w:rPr>
-          <w:lang w:val="ru-RU"/>
-        </w:rPr>
-      </w:pPr>
-      <w:r>
-        <w:rPr>
-          <w:lang w:val="ru-RU"/>
-        </w:rPr>
-        <w:t>• Реализовать методы для редактирования яркости, насыщенности, гаммы;</w:t>
-      </w:r>
-    </w:p>
-    <w:p>
-      <w:pPr>
-        <w:ind w:firstLine="567"/>
-        <w:jc w:val="both"/>
-        <w:rPr>
-          <w:lang w:val="ru-RU"/>
-        </w:rPr>
-      </w:pPr>
-      <w:r>
-        <w:rPr>
-          <w:lang w:val="ru-RU"/>
-        </w:rPr>
-        <w:t xml:space="preserve">• Реализовать метод для редактирования изображения в пространстве </w:t>
-      </w:r>
-      <w:r>
-        <w:t>HSB</w:t>
-      </w:r>
-      <w:r>
-        <w:rPr>
-          <w:lang w:val="ru-RU"/>
-        </w:rPr>
-        <w:t>;</w:t>
-      </w:r>
-    </w:p>
-    <w:p>
-      <w:pPr>
-        <w:ind w:firstLine="567"/>
-        <w:jc w:val="both"/>
-        <w:rPr>
-          <w:lang w:val="ru-RU"/>
-        </w:rPr>
-      </w:pPr>
-      <w:r>
-        <w:rPr>
-          <w:lang w:val="ru-RU"/>
-        </w:rPr>
-        <w:t>• Оптимизировать приложение для сенсорных экранов.</w:t>
-      </w:r>
-    </w:p>
-    <w:p>
-      <w:pPr>
-        <w:rPr>
-          <w:lang w:val="ru-RU"/>
-        </w:rPr>
-      </w:pPr>
-    </w:p>
-    <w:p>
-      <w:pPr>
-        <w:spacing w:after="160" w:line="259" w:lineRule="auto"/>
-        <w:jc w:val="both"/>
-        <w:rPr>
-          <w:lang w:val="ru-RU"/>
-        </w:rPr>
-      </w:pPr>
-      <w:r>
-        <w:rPr>
-          <w:lang w:val="ru-RU"/>
-        </w:rPr>
-        <w:br w:type="page"/>
-      </w:r>
-    </w:p>
-    <w:p>
-      <w:pPr>
-        <w:pStyle w:val="Heading1"/>
-        <w:rPr>
-          <w:rFonts w:cs="Times New Roman"/>
-        </w:rPr>
-      </w:pPr>
-      <w:bookmarkStart w:id="2" w:name="_Toc474684612"/>
-      <w:r>
-        <w:rPr>
-          <w:rFonts w:cs="Times New Roman"/>
-        </w:rPr>
-        <w:lastRenderedPageBreak/>
-        <w:t xml:space="preserve">3. </w:t>
-      </w:r>
-      <w:r>
-        <w:rPr>
-          <w:rFonts w:cs="Times New Roman"/>
-        </w:rPr>
-        <w:t>Część teoretycznej</w:t>
-      </w:r>
-      <w:bookmarkEnd w:id="2"/>
-    </w:p>
-    <w:p>
-      <w:pPr>
-        <w:pStyle w:val="Heading2"/>
-        <w:rPr>
-          <w:rFonts w:cs="Times New Roman"/>
-        </w:rPr>
-      </w:pPr>
-      <w:bookmarkStart w:id="3" w:name="_Toc474684613"/>
-      <w:r>
-        <w:rPr>
-          <w:rFonts w:cs="Times New Roman"/>
-        </w:rPr>
-        <w:t>3.1 Kolor</w:t>
-      </w:r>
-      <w:bookmarkEnd w:id="3"/>
-    </w:p>
-    <w:p>
-      <w:pPr>
-        <w:ind w:firstLine="720"/>
-        <w:jc w:val="both"/>
       </w:pPr>
       <w:r>
         <w:rPr>
           <w:noProof/>
-          <w:lang w:eastAsia="en-US"/>
+          <w:lang w:val="en-US" w:eastAsia="en-US"/>
         </w:rPr>
         <w:drawing>
           <wp:anchor distT="0" distB="0" distL="114300" distR="114300" simplePos="0" relativeHeight="251660288" behindDoc="0" locked="0" layoutInCell="1" allowOverlap="1" wp14:anchorId="0839066D" wp14:editId="7A62B120">
@@ -2153,19 +1963,7 @@
         <w:rPr>
           <w:rFonts w:cs="Times New Roman"/>
         </w:rPr>
-        <w:t xml:space="preserve">Rys. 1. Sześcian kolorów RGB. </w:t>
-      </w:r>
-      <w:r>
-        <w:rPr>
-          <w:rFonts w:cs="Times New Roman"/>
-        </w:rPr>
-        <w:t>Źródło</w:t>
-      </w:r>
-      <w:r>
-        <w:rPr>
-          <w:rFonts w:cs="Times New Roman"/>
-        </w:rPr>
-        <w:t xml:space="preserve">: </w:t>
+        <w:t xml:space="preserve">Rys. 1. Sześcian kolorów RGB. Źródło: </w:t>
       </w:r>
       <w:proofErr w:type="spellStart"/>
       <w:r>
@@ -2215,29 +2013,241 @@
     </w:p>
     <w:p>
       <w:pPr>
+        <w:spacing w:after="160" w:line="259" w:lineRule="auto"/>
+      </w:pPr>
+      <w:r>
+        <w:br w:type="page"/>
+      </w:r>
+    </w:p>
+    <w:p>
+      <w:pPr>
+        <w:ind w:firstLine="720"/>
+        <w:jc w:val="both"/>
+      </w:pPr>
+    </w:p>
+    <w:p>
+      <w:pPr>
         <w:pStyle w:val="Heading2"/>
-      </w:pPr>
-      <w:r>
+        <w:rPr>
+          <w:rFonts w:cs="Times New Roman"/>
+        </w:rPr>
+      </w:pPr>
+      <w:r>
+        <w:rPr>
+          <w:rFonts w:cs="Times New Roman"/>
+        </w:rPr>
         <w:t xml:space="preserve">3.2 Reprezentacja kolorów w obrazu </w:t>
       </w:r>
     </w:p>
     <w:p>
+      <w:pPr>
+        <w:ind w:firstLine="720"/>
+        <w:jc w:val="both"/>
+      </w:pPr>
+      <w:r>
+        <w:t xml:space="preserve">Przedstawiony pełny kolor czerwony-zielony-niebieski (RGB) obraz jest w postaci trójwymiarowej M×N×3 podwójna matryca. Każdy piksel ma czerwony, zielony, niebieski składniki wzdłuż trzeciego wymiaru z wartościami w [0,1]. Jeśli każdy z tych elementów ma zakres 0-255, to daje w sumie 256*3 różnych kolorów. Taki obraz jest "stos" z trzech matryc, reprezentujących czerwony, zielony i niebieski wartości dla każdego piksela. Oznacza to, że każdy piksel </w:t>
+      </w:r>
+      <w:r>
+        <w:t>ma</w:t>
+      </w:r>
+      <w:r>
+        <w:t xml:space="preserve"> 3 odpowiednie wartości. Prawdziwy kolor obrazu może być Typu </w:t>
+      </w:r>
+      <w:proofErr w:type="spellStart"/>
+      <w:r>
+        <w:t>int</w:t>
+      </w:r>
+      <w:proofErr w:type="spellEnd"/>
+      <w:r>
+        <w:t xml:space="preserve"> lub </w:t>
+      </w:r>
+      <w:proofErr w:type="spellStart"/>
+      <w:r>
+        <w:t>Double</w:t>
+      </w:r>
+      <w:proofErr w:type="spellEnd"/>
+      <w:r>
+        <w:t>.</w:t>
+      </w:r>
+    </w:p>
+    <w:p>
+      <w:pPr>
+        <w:pStyle w:val="Subtitle"/>
+        <w:jc w:val="center"/>
+        <w:rPr>
+          <w:rFonts w:cs="Times New Roman"/>
+        </w:rPr>
+      </w:pPr>
+      <w:r>
+        <w:rPr>
+          <w:rFonts w:cs="Times New Roman"/>
+          <w:noProof/>
+          <w:lang w:val="en-US" w:eastAsia="en-US"/>
+        </w:rPr>
+        <w:drawing>
+          <wp:anchor distT="0" distB="0" distL="114300" distR="114300" simplePos="0" relativeHeight="251661312" behindDoc="0" locked="0" layoutInCell="1" allowOverlap="1" wp14:anchorId="4AB1EF54" wp14:editId="57260D63">
+            <wp:simplePos x="0" y="0"/>
+            <wp:positionH relativeFrom="column">
+              <wp:posOffset>3658</wp:posOffset>
+            </wp:positionH>
+            <wp:positionV relativeFrom="paragraph">
+              <wp:posOffset>3658</wp:posOffset>
+            </wp:positionV>
+            <wp:extent cx="4359910" cy="3832823"/>
+            <wp:effectExtent l="0" t="0" r="2540" b="0"/>
+            <wp:wrapTopAndBottom/>
+            <wp:docPr id="2" name="Picture 2" descr="https://lh5.googleusercontent.com/2Eew9C_66GaU41iPIaKNoV6Ff-aKFY3Ow8b74ruulhFE-xkGJN8UkdqOcaeoumI-SPfXhJcs7PsU0x5uaeHcjFQTTj0WM2VIQHdCkWdkdJdQrA5JakmXkyFC"/>
+            <wp:cNvGraphicFramePr>
+              <a:graphicFrameLocks xmlns:a="http://schemas.openxmlformats.org/drawingml/2006/main" noChangeAspect="1"/>
+            </wp:cNvGraphicFramePr>
+            <a:graphic xmlns:a="http://schemas.openxmlformats.org/drawingml/2006/main">
+              <a:graphicData uri="http://schemas.openxmlformats.org/drawingml/2006/picture">
+                <pic:pic xmlns:pic="http://schemas.openxmlformats.org/drawingml/2006/picture">
+                  <pic:nvPicPr>
+                    <pic:cNvPr id="0" name="Picture 1" descr="https://lh5.googleusercontent.com/2Eew9C_66GaU41iPIaKNoV6Ff-aKFY3Ow8b74ruulhFE-xkGJN8UkdqOcaeoumI-SPfXhJcs7PsU0x5uaeHcjFQTTj0WM2VIQHdCkWdkdJdQrA5JakmXkyFC"/>
+                    <pic:cNvPicPr>
+                      <a:picLocks noChangeAspect="1" noChangeArrowheads="1"/>
+                    </pic:cNvPicPr>
+                  </pic:nvPicPr>
+                  <pic:blipFill>
+                    <a:blip r:embed="rId13">
+                      <a:extLst>
+                        <a:ext uri="{28A0092B-C50C-407E-A947-70E740481C1C}">
+                          <a14:useLocalDpi xmlns:a14="http://schemas.microsoft.com/office/drawing/2010/main" val="0"/>
+                        </a:ext>
+                      </a:extLst>
+                    </a:blip>
+                    <a:srcRect/>
+                    <a:stretch>
+                      <a:fillRect/>
+                    </a:stretch>
+                  </pic:blipFill>
+                  <pic:spPr bwMode="auto">
+                    <a:xfrm>
+                      <a:off x="0" y="0"/>
+                      <a:ext cx="4359910" cy="3832823"/>
+                    </a:xfrm>
+                    <a:prstGeom prst="rect">
+                      <a:avLst/>
+                    </a:prstGeom>
+                    <a:noFill/>
+                    <a:ln>
+                      <a:noFill/>
+                    </a:ln>
+                  </pic:spPr>
+                </pic:pic>
+              </a:graphicData>
+            </a:graphic>
+          </wp:anchor>
+        </w:drawing>
+      </w:r>
+      <w:r>
+        <w:rPr>
+          <w:rFonts w:cs="Times New Roman"/>
+        </w:rPr>
+        <w:t>Rys. 2., Reprezentacja kolorów w obrazu. Źródło: robotix.</w:t>
+      </w:r>
+      <w:proofErr w:type="gramStart"/>
+      <w:r>
+        <w:rPr>
+          <w:rFonts w:cs="Times New Roman"/>
+        </w:rPr>
+        <w:t>in</w:t>
+      </w:r>
+      <w:proofErr w:type="gramEnd"/>
+    </w:p>
+    <w:p>
+      <w:pPr>
+        <w:jc w:val="both"/>
+        <w:rPr>
+          <w:shd w:val="clear" w:color="auto" w:fill="FFFFFF"/>
+        </w:rPr>
+      </w:pPr>
+      <w:r>
+        <w:rPr>
+          <w:shd w:val="clear" w:color="auto" w:fill="FFFFFF"/>
+        </w:rPr>
+        <w:t xml:space="preserve">Indeks: Indeksowane (palety) obrazy są przedstawiane za pomocą indeksów macierzy wymiaru </w:t>
+      </w:r>
+      <w:proofErr w:type="spellStart"/>
+      <w:r>
+        <w:rPr>
+          <w:shd w:val="clear" w:color="auto" w:fill="FFFFFF"/>
+        </w:rPr>
+        <w:t>m×n</w:t>
+      </w:r>
+      <w:proofErr w:type="spellEnd"/>
+      <w:r>
+        <w:rPr>
+          <w:shd w:val="clear" w:color="auto" w:fill="FFFFFF"/>
+        </w:rPr>
+        <w:t>, a macierz kol</w:t>
+      </w:r>
+      <w:r>
+        <w:rPr>
+          <w:shd w:val="clear" w:color="auto" w:fill="FFFFFF"/>
+        </w:rPr>
+        <w:t>oru, rozmiaru K×3. Obraz ma K różnych kolorów.</w:t>
+      </w:r>
+      <w:r>
+        <w:rPr>
+          <w:shd w:val="clear" w:color="auto" w:fill="FFFFFF"/>
+        </w:rPr>
+        <w:t xml:space="preserve"> Mapa kolorów zawiera wszystkie kolory użyte w obrazie i macierzy indeks jest pikseli, powołując się na kolory w karcie kolorów.</w:t>
+      </w:r>
+    </w:p>
+    <w:p>
+      <w:r>
+        <w:br w:type="page"/>
+      </w:r>
+    </w:p>
+    <w:p>
+      <w:pPr>
+        <w:pStyle w:val="Heading2"/>
+      </w:pPr>
+      <w:r>
+        <w:lastRenderedPageBreak/>
+        <w:t xml:space="preserve">3.3 </w:t>
+      </w:r>
+      <w:r>
+        <w:t>Zmiana jasności obrazu</w:t>
+      </w:r>
+    </w:p>
+    <w:p>
+      <w:pPr>
+        <w:jc w:val="both"/>
+      </w:pPr>
+      <w:r>
+        <w:t>Zmia</w:t>
+      </w:r>
+      <w:r>
+        <w:t>na jasności obrazu sprowadza się</w:t>
+      </w:r>
+      <w:r>
+        <w:t xml:space="preserve"> do wykonania przekształcenia obrazu przy pomocy odpowiednio przygotowanej tablicy LUT. Współczynniki w takiej tablicy wyznaczane są wg następującego wzoru:</w:t>
+      </w:r>
+    </w:p>
+    <w:p>
+      <w:pPr>
+        <w:jc w:val="both"/>
+      </w:pPr>
       <w:bookmarkStart w:id="4" w:name="_GoBack"/>
       <w:bookmarkEnd w:id="4"/>
     </w:p>
     <w:p>
       <w:pPr>
-        <w:rPr>
-          <w:rFonts w:eastAsiaTheme="majorEastAsia"/>
-          <w:color w:val="7B230B" w:themeColor="accent1" w:themeShade="BF"/>
-          <w:sz w:val="32"/>
-          <w:szCs w:val="32"/>
-        </w:rPr>
+        <w:spacing w:after="160" w:line="259" w:lineRule="auto"/>
       </w:pPr>
       <w:r>
         <w:br w:type="page"/>
       </w:r>
     </w:p>
+    <w:p/>
+    <w:p>
+      <w:pPr>
+        <w:jc w:val="center"/>
+      </w:pPr>
+    </w:p>
     <w:p>
       <w:pPr>
         <w:pStyle w:val="Heading1"/>
@@ -2250,7 +2260,6 @@
         <w:rPr>
           <w:rFonts w:cs="Times New Roman"/>
         </w:rPr>
-        <w:lastRenderedPageBreak/>
         <w:t xml:space="preserve">4. </w:t>
       </w:r>
       <w:r>
@@ -2703,7 +2712,7 @@
           <w:rFonts w:ascii="Times New Roman" w:hAnsi="Times New Roman" w:cs="Times New Roman"/>
           <w:sz w:val="24"/>
           <w:szCs w:val="24"/>
-          <w:lang w:eastAsia="pl-PL"/>
+          <w:lang w:val="pl-PL" w:eastAsia="pl-PL"/>
         </w:rPr>
       </w:pPr>
       <w:proofErr w:type="spellStart"/>
@@ -2743,56 +2752,29 @@
           <w:szCs w:val="24"/>
           <w:lang w:val="pl-PL" w:eastAsia="pl-PL"/>
         </w:rPr>
-        <w:t>, Automatyka, Akademia Górniczo-Hutnicza im. Stanisława Staszica w Krakow</w:t>
-      </w:r>
-      <w:r>
+        <w:t>, Automatyka, Akademia Górniczo-Hutnicza im. Stanisława Staszica w Krakowie, rok 2005.</w:t>
+      </w:r>
+    </w:p>
+    <w:p>
+      <w:pPr>
+        <w:pStyle w:val="ListParagraph"/>
+        <w:ind w:left="0"/>
+        <w:jc w:val="both"/>
         <w:rPr>
           <w:rFonts w:ascii="Times New Roman" w:hAnsi="Times New Roman" w:cs="Times New Roman"/>
           <w:sz w:val="24"/>
           <w:szCs w:val="24"/>
           <w:lang w:val="pl-PL" w:eastAsia="pl-PL"/>
         </w:rPr>
-        <w:t>ie, rok 2005.</w:t>
-      </w:r>
-    </w:p>
-    <w:p>
-      <w:pPr>
-        <w:pStyle w:val="ListParagraph"/>
-        <w:ind w:left="0"/>
-        <w:jc w:val="both"/>
+      </w:pPr>
+      <w:r>
         <w:rPr>
           <w:rFonts w:ascii="Times New Roman" w:hAnsi="Times New Roman" w:cs="Times New Roman"/>
           <w:sz w:val="24"/>
           <w:szCs w:val="24"/>
           <w:lang w:val="pl-PL" w:eastAsia="pl-PL"/>
         </w:rPr>
-      </w:pPr>
-      <w:r>
-        <w:rPr>
-          <w:rFonts w:ascii="Times New Roman" w:hAnsi="Times New Roman" w:cs="Times New Roman"/>
-          <w:sz w:val="24"/>
-          <w:szCs w:val="24"/>
-          <w:lang w:eastAsia="pl-PL"/>
-        </w:rPr>
-        <w:t xml:space="preserve">Web </w:t>
-      </w:r>
-      <w:r>
-        <w:rPr>
-          <w:rFonts w:ascii="Times New Roman" w:hAnsi="Times New Roman" w:cs="Times New Roman"/>
-          <w:sz w:val="24"/>
-          <w:szCs w:val="24"/>
-          <w:lang w:val="pl-PL" w:eastAsia="pl-PL"/>
-        </w:rPr>
-        <w:t>strony</w:t>
-      </w:r>
-      <w:r>
-        <w:rPr>
-          <w:rFonts w:ascii="Times New Roman" w:hAnsi="Times New Roman" w:cs="Times New Roman"/>
-          <w:sz w:val="24"/>
-          <w:szCs w:val="24"/>
-          <w:lang w:val="pl-PL" w:eastAsia="pl-PL"/>
-        </w:rPr>
-        <w:t xml:space="preserve">: </w:t>
+        <w:t xml:space="preserve">Web strony: </w:t>
       </w:r>
     </w:p>
     <w:p>
@@ -2818,18 +2800,9 @@
           <w:szCs w:val="24"/>
           <w:lang w:val="pl-PL" w:eastAsia="pl-PL"/>
         </w:rPr>
-        <w:t xml:space="preserve">Filtrowanie obrazów </w:t>
-      </w:r>
-      <w:r>
-        <w:rPr>
-          <w:rFonts w:ascii="Times New Roman" w:hAnsi="Times New Roman" w:cs="Times New Roman"/>
-          <w:sz w:val="24"/>
-          <w:szCs w:val="24"/>
-          <w:lang w:val="pl-PL" w:eastAsia="pl-PL"/>
-        </w:rPr>
-        <w:t xml:space="preserve">- </w:t>
-      </w:r>
-      <w:hyperlink r:id="rId13" w:history="1">
+        <w:t xml:space="preserve">Filtrowanie obrazów - </w:t>
+      </w:r>
+      <w:hyperlink r:id="rId14" w:history="1">
         <w:r>
           <w:rPr>
             <w:rStyle w:val="Hyperlink"/>
@@ -2881,7 +2854,7 @@
       </w:pPr>
     </w:p>
     <w:sectPr>
-      <w:footerReference w:type="default" r:id="rId14"/>
+      <w:footerReference w:type="default" r:id="rId15"/>
       <w:pgSz w:w="11906" w:h="16838" w:code="9"/>
       <w:pgMar w:top="2160" w:right="2160" w:bottom="2160" w:left="2880" w:header="720" w:footer="720" w:gutter="0"/>
       <w:cols w:space="720"/>
@@ -2945,7 +2918,7 @@
           <w:rPr>
             <w:noProof/>
           </w:rPr>
-          <w:t>10</w:t>
+          <w:t>12</w:t>
         </w:r>
         <w:r>
           <w:rPr>
@@ -2981,6 +2954,119 @@
 <file path=word/numbering.xml><?xml version="1.0" encoding="utf-8"?>
 <w:numbering xmlns:wpc="http://schemas.microsoft.com/office/word/2010/wordprocessingCanvas" xmlns:mc="http://schemas.openxmlformats.org/markup-compatibility/2006" xmlns:o="urn:schemas-microsoft-com:office:office" xmlns:r="http://schemas.openxmlformats.org/officeDocument/2006/relationships" xmlns:m="http://schemas.openxmlformats.org/officeDocument/2006/math" xmlns:v="urn:schemas-microsoft-com:vml" xmlns:wp14="http://schemas.microsoft.com/office/word/2010/wordprocessingDrawing" xmlns:wp="http://schemas.openxmlformats.org/drawingml/2006/wordprocessingDrawing" xmlns:w10="urn:schemas-microsoft-com:office:word" xmlns:w="http://schemas.openxmlformats.org/wordprocessingml/2006/main" xmlns:w14="http://schemas.microsoft.com/office/word/2010/wordml" xmlns:w15="http://schemas.microsoft.com/office/word/2012/wordml" xmlns:wpg="http://schemas.microsoft.com/office/word/2010/wordprocessingGroup" xmlns:wpi="http://schemas.microsoft.com/office/word/2010/wordprocessingInk" xmlns:wne="http://schemas.microsoft.com/office/word/2006/wordml" xmlns:wps="http://schemas.microsoft.com/office/word/2010/wordprocessingShape" mc:Ignorable="w14 w15 wp14">
   <w:abstractNum w:abstractNumId="0">
+    <w:nsid w:val="220B2EBB"/>
+    <w:multiLevelType w:val="hybridMultilevel"/>
+    <w:tmpl w:val="FC305840"/>
+    <w:lvl w:ilvl="0" w:tplc="04090001">
+      <w:start w:val="1"/>
+      <w:numFmt w:val="bullet"/>
+      <w:lvlText w:val=""/>
+      <w:lvlJc w:val="left"/>
+      <w:pPr>
+        <w:ind w:left="1440" w:hanging="360"/>
+      </w:pPr>
+      <w:rPr>
+        <w:rFonts w:ascii="Symbol" w:hAnsi="Symbol" w:hint="default"/>
+      </w:rPr>
+    </w:lvl>
+    <w:lvl w:ilvl="1" w:tplc="04090003" w:tentative="1">
+      <w:start w:val="1"/>
+      <w:numFmt w:val="bullet"/>
+      <w:lvlText w:val="o"/>
+      <w:lvlJc w:val="left"/>
+      <w:pPr>
+        <w:ind w:left="2160" w:hanging="360"/>
+      </w:pPr>
+      <w:rPr>
+        <w:rFonts w:ascii="Courier New" w:hAnsi="Courier New" w:cs="Courier New" w:hint="default"/>
+      </w:rPr>
+    </w:lvl>
+    <w:lvl w:ilvl="2" w:tplc="04090005" w:tentative="1">
+      <w:start w:val="1"/>
+      <w:numFmt w:val="bullet"/>
+      <w:lvlText w:val=""/>
+      <w:lvlJc w:val="left"/>
+      <w:pPr>
+        <w:ind w:left="2880" w:hanging="360"/>
+      </w:pPr>
+      <w:rPr>
+        <w:rFonts w:ascii="Wingdings" w:hAnsi="Wingdings" w:hint="default"/>
+      </w:rPr>
+    </w:lvl>
+    <w:lvl w:ilvl="3" w:tplc="04090001" w:tentative="1">
+      <w:start w:val="1"/>
+      <w:numFmt w:val="bullet"/>
+      <w:lvlText w:val=""/>
+      <w:lvlJc w:val="left"/>
+      <w:pPr>
+        <w:ind w:left="3600" w:hanging="360"/>
+      </w:pPr>
+      <w:rPr>
+        <w:rFonts w:ascii="Symbol" w:hAnsi="Symbol" w:hint="default"/>
+      </w:rPr>
+    </w:lvl>
+    <w:lvl w:ilvl="4" w:tplc="04090003" w:tentative="1">
+      <w:start w:val="1"/>
+      <w:numFmt w:val="bullet"/>
+      <w:lvlText w:val="o"/>
+      <w:lvlJc w:val="left"/>
+      <w:pPr>
+        <w:ind w:left="4320" w:hanging="360"/>
+      </w:pPr>
+      <w:rPr>
+        <w:rFonts w:ascii="Courier New" w:hAnsi="Courier New" w:cs="Courier New" w:hint="default"/>
+      </w:rPr>
+    </w:lvl>
+    <w:lvl w:ilvl="5" w:tplc="04090005" w:tentative="1">
+      <w:start w:val="1"/>
+      <w:numFmt w:val="bullet"/>
+      <w:lvlText w:val=""/>
+      <w:lvlJc w:val="left"/>
+      <w:pPr>
+        <w:ind w:left="5040" w:hanging="360"/>
+      </w:pPr>
+      <w:rPr>
+        <w:rFonts w:ascii="Wingdings" w:hAnsi="Wingdings" w:hint="default"/>
+      </w:rPr>
+    </w:lvl>
+    <w:lvl w:ilvl="6" w:tplc="04090001" w:tentative="1">
+      <w:start w:val="1"/>
+      <w:numFmt w:val="bullet"/>
+      <w:lvlText w:val=""/>
+      <w:lvlJc w:val="left"/>
+      <w:pPr>
+        <w:ind w:left="5760" w:hanging="360"/>
+      </w:pPr>
+      <w:rPr>
+        <w:rFonts w:ascii="Symbol" w:hAnsi="Symbol" w:hint="default"/>
+      </w:rPr>
+    </w:lvl>
+    <w:lvl w:ilvl="7" w:tplc="04090003" w:tentative="1">
+      <w:start w:val="1"/>
+      <w:numFmt w:val="bullet"/>
+      <w:lvlText w:val="o"/>
+      <w:lvlJc w:val="left"/>
+      <w:pPr>
+        <w:ind w:left="6480" w:hanging="360"/>
+      </w:pPr>
+      <w:rPr>
+        <w:rFonts w:ascii="Courier New" w:hAnsi="Courier New" w:cs="Courier New" w:hint="default"/>
+      </w:rPr>
+    </w:lvl>
+    <w:lvl w:ilvl="8" w:tplc="04090005" w:tentative="1">
+      <w:start w:val="1"/>
+      <w:numFmt w:val="bullet"/>
+      <w:lvlText w:val=""/>
+      <w:lvlJc w:val="left"/>
+      <w:pPr>
+        <w:ind w:left="7200" w:hanging="360"/>
+      </w:pPr>
+      <w:rPr>
+        <w:rFonts w:ascii="Wingdings" w:hAnsi="Wingdings" w:hint="default"/>
+      </w:rPr>
+    </w:lvl>
+  </w:abstractNum>
+  <w:abstractNum w:abstractNumId="1">
     <w:nsid w:val="3B090685"/>
     <w:multiLevelType w:val="hybridMultilevel"/>
     <w:tmpl w:val="BE9AB952"/>
@@ -3093,7 +3179,571 @@
       </w:rPr>
     </w:lvl>
   </w:abstractNum>
-  <w:abstractNum w:abstractNumId="1">
+  <w:abstractNum w:abstractNumId="2">
+    <w:nsid w:val="4FFC4F16"/>
+    <w:multiLevelType w:val="hybridMultilevel"/>
+    <w:tmpl w:val="7406AC3C"/>
+    <w:lvl w:ilvl="0" w:tplc="04090001">
+      <w:start w:val="1"/>
+      <w:numFmt w:val="bullet"/>
+      <w:lvlText w:val=""/>
+      <w:lvlJc w:val="left"/>
+      <w:pPr>
+        <w:ind w:left="720" w:hanging="360"/>
+      </w:pPr>
+      <w:rPr>
+        <w:rFonts w:ascii="Symbol" w:hAnsi="Symbol" w:hint="default"/>
+      </w:rPr>
+    </w:lvl>
+    <w:lvl w:ilvl="1" w:tplc="04090003" w:tentative="1">
+      <w:start w:val="1"/>
+      <w:numFmt w:val="bullet"/>
+      <w:lvlText w:val="o"/>
+      <w:lvlJc w:val="left"/>
+      <w:pPr>
+        <w:ind w:left="1440" w:hanging="360"/>
+      </w:pPr>
+      <w:rPr>
+        <w:rFonts w:ascii="Courier New" w:hAnsi="Courier New" w:cs="Courier New" w:hint="default"/>
+      </w:rPr>
+    </w:lvl>
+    <w:lvl w:ilvl="2" w:tplc="04090005" w:tentative="1">
+      <w:start w:val="1"/>
+      <w:numFmt w:val="bullet"/>
+      <w:lvlText w:val=""/>
+      <w:lvlJc w:val="left"/>
+      <w:pPr>
+        <w:ind w:left="2160" w:hanging="360"/>
+      </w:pPr>
+      <w:rPr>
+        <w:rFonts w:ascii="Wingdings" w:hAnsi="Wingdings" w:hint="default"/>
+      </w:rPr>
+    </w:lvl>
+    <w:lvl w:ilvl="3" w:tplc="04090001" w:tentative="1">
+      <w:start w:val="1"/>
+      <w:numFmt w:val="bullet"/>
+      <w:lvlText w:val=""/>
+      <w:lvlJc w:val="left"/>
+      <w:pPr>
+        <w:ind w:left="2880" w:hanging="360"/>
+      </w:pPr>
+      <w:rPr>
+        <w:rFonts w:ascii="Symbol" w:hAnsi="Symbol" w:hint="default"/>
+      </w:rPr>
+    </w:lvl>
+    <w:lvl w:ilvl="4" w:tplc="04090003" w:tentative="1">
+      <w:start w:val="1"/>
+      <w:numFmt w:val="bullet"/>
+      <w:lvlText w:val="o"/>
+      <w:lvlJc w:val="left"/>
+      <w:pPr>
+        <w:ind w:left="3600" w:hanging="360"/>
+      </w:pPr>
+      <w:rPr>
+        <w:rFonts w:ascii="Courier New" w:hAnsi="Courier New" w:cs="Courier New" w:hint="default"/>
+      </w:rPr>
+    </w:lvl>
+    <w:lvl w:ilvl="5" w:tplc="04090005" w:tentative="1">
+      <w:start w:val="1"/>
+      <w:numFmt w:val="bullet"/>
+      <w:lvlText w:val=""/>
+      <w:lvlJc w:val="left"/>
+      <w:pPr>
+        <w:ind w:left="4320" w:hanging="360"/>
+      </w:pPr>
+      <w:rPr>
+        <w:rFonts w:ascii="Wingdings" w:hAnsi="Wingdings" w:hint="default"/>
+      </w:rPr>
+    </w:lvl>
+    <w:lvl w:ilvl="6" w:tplc="04090001" w:tentative="1">
+      <w:start w:val="1"/>
+      <w:numFmt w:val="bullet"/>
+      <w:lvlText w:val=""/>
+      <w:lvlJc w:val="left"/>
+      <w:pPr>
+        <w:ind w:left="5040" w:hanging="360"/>
+      </w:pPr>
+      <w:rPr>
+        <w:rFonts w:ascii="Symbol" w:hAnsi="Symbol" w:hint="default"/>
+      </w:rPr>
+    </w:lvl>
+    <w:lvl w:ilvl="7" w:tplc="04090003" w:tentative="1">
+      <w:start w:val="1"/>
+      <w:numFmt w:val="bullet"/>
+      <w:lvlText w:val="o"/>
+      <w:lvlJc w:val="left"/>
+      <w:pPr>
+        <w:ind w:left="5760" w:hanging="360"/>
+      </w:pPr>
+      <w:rPr>
+        <w:rFonts w:ascii="Courier New" w:hAnsi="Courier New" w:cs="Courier New" w:hint="default"/>
+      </w:rPr>
+    </w:lvl>
+    <w:lvl w:ilvl="8" w:tplc="04090005" w:tentative="1">
+      <w:start w:val="1"/>
+      <w:numFmt w:val="bullet"/>
+      <w:lvlText w:val=""/>
+      <w:lvlJc w:val="left"/>
+      <w:pPr>
+        <w:ind w:left="6480" w:hanging="360"/>
+      </w:pPr>
+      <w:rPr>
+        <w:rFonts w:ascii="Wingdings" w:hAnsi="Wingdings" w:hint="default"/>
+      </w:rPr>
+    </w:lvl>
+  </w:abstractNum>
+  <w:abstractNum w:abstractNumId="3">
+    <w:nsid w:val="50504168"/>
+    <w:multiLevelType w:val="hybridMultilevel"/>
+    <w:tmpl w:val="00C0180C"/>
+    <w:lvl w:ilvl="0" w:tplc="04090001">
+      <w:start w:val="1"/>
+      <w:numFmt w:val="bullet"/>
+      <w:lvlText w:val=""/>
+      <w:lvlJc w:val="left"/>
+      <w:pPr>
+        <w:ind w:left="1170" w:hanging="360"/>
+      </w:pPr>
+      <w:rPr>
+        <w:rFonts w:ascii="Symbol" w:hAnsi="Symbol" w:hint="default"/>
+      </w:rPr>
+    </w:lvl>
+    <w:lvl w:ilvl="1" w:tplc="D384EC8E">
+      <w:numFmt w:val="bullet"/>
+      <w:lvlText w:val="•"/>
+      <w:lvlJc w:val="left"/>
+      <w:pPr>
+        <w:ind w:left="1890" w:hanging="360"/>
+      </w:pPr>
+      <w:rPr>
+        <w:rFonts w:ascii="Times New Roman" w:eastAsia="Times New Roman" w:hAnsi="Times New Roman" w:cs="Times New Roman" w:hint="default"/>
+      </w:rPr>
+    </w:lvl>
+    <w:lvl w:ilvl="2" w:tplc="04090005" w:tentative="1">
+      <w:start w:val="1"/>
+      <w:numFmt w:val="bullet"/>
+      <w:lvlText w:val=""/>
+      <w:lvlJc w:val="left"/>
+      <w:pPr>
+        <w:ind w:left="2610" w:hanging="360"/>
+      </w:pPr>
+      <w:rPr>
+        <w:rFonts w:ascii="Wingdings" w:hAnsi="Wingdings" w:hint="default"/>
+      </w:rPr>
+    </w:lvl>
+    <w:lvl w:ilvl="3" w:tplc="04090001" w:tentative="1">
+      <w:start w:val="1"/>
+      <w:numFmt w:val="bullet"/>
+      <w:lvlText w:val=""/>
+      <w:lvlJc w:val="left"/>
+      <w:pPr>
+        <w:ind w:left="3330" w:hanging="360"/>
+      </w:pPr>
+      <w:rPr>
+        <w:rFonts w:ascii="Symbol" w:hAnsi="Symbol" w:hint="default"/>
+      </w:rPr>
+    </w:lvl>
+    <w:lvl w:ilvl="4" w:tplc="04090003" w:tentative="1">
+      <w:start w:val="1"/>
+      <w:numFmt w:val="bullet"/>
+      <w:lvlText w:val="o"/>
+      <w:lvlJc w:val="left"/>
+      <w:pPr>
+        <w:ind w:left="4050" w:hanging="360"/>
+      </w:pPr>
+      <w:rPr>
+        <w:rFonts w:ascii="Courier New" w:hAnsi="Courier New" w:cs="Courier New" w:hint="default"/>
+      </w:rPr>
+    </w:lvl>
+    <w:lvl w:ilvl="5" w:tplc="04090005" w:tentative="1">
+      <w:start w:val="1"/>
+      <w:numFmt w:val="bullet"/>
+      <w:lvlText w:val=""/>
+      <w:lvlJc w:val="left"/>
+      <w:pPr>
+        <w:ind w:left="4770" w:hanging="360"/>
+      </w:pPr>
+      <w:rPr>
+        <w:rFonts w:ascii="Wingdings" w:hAnsi="Wingdings" w:hint="default"/>
+      </w:rPr>
+    </w:lvl>
+    <w:lvl w:ilvl="6" w:tplc="04090001" w:tentative="1">
+      <w:start w:val="1"/>
+      <w:numFmt w:val="bullet"/>
+      <w:lvlText w:val=""/>
+      <w:lvlJc w:val="left"/>
+      <w:pPr>
+        <w:ind w:left="5490" w:hanging="360"/>
+      </w:pPr>
+      <w:rPr>
+        <w:rFonts w:ascii="Symbol" w:hAnsi="Symbol" w:hint="default"/>
+      </w:rPr>
+    </w:lvl>
+    <w:lvl w:ilvl="7" w:tplc="04090003" w:tentative="1">
+      <w:start w:val="1"/>
+      <w:numFmt w:val="bullet"/>
+      <w:lvlText w:val="o"/>
+      <w:lvlJc w:val="left"/>
+      <w:pPr>
+        <w:ind w:left="6210" w:hanging="360"/>
+      </w:pPr>
+      <w:rPr>
+        <w:rFonts w:ascii="Courier New" w:hAnsi="Courier New" w:cs="Courier New" w:hint="default"/>
+      </w:rPr>
+    </w:lvl>
+    <w:lvl w:ilvl="8" w:tplc="04090005" w:tentative="1">
+      <w:start w:val="1"/>
+      <w:numFmt w:val="bullet"/>
+      <w:lvlText w:val=""/>
+      <w:lvlJc w:val="left"/>
+      <w:pPr>
+        <w:ind w:left="6930" w:hanging="360"/>
+      </w:pPr>
+      <w:rPr>
+        <w:rFonts w:ascii="Wingdings" w:hAnsi="Wingdings" w:hint="default"/>
+      </w:rPr>
+    </w:lvl>
+  </w:abstractNum>
+  <w:abstractNum w:abstractNumId="4">
+    <w:nsid w:val="5D845F92"/>
+    <w:multiLevelType w:val="hybridMultilevel"/>
+    <w:tmpl w:val="795C3F86"/>
+    <w:lvl w:ilvl="0" w:tplc="04090001">
+      <w:start w:val="1"/>
+      <w:numFmt w:val="bullet"/>
+      <w:lvlText w:val=""/>
+      <w:lvlJc w:val="left"/>
+      <w:pPr>
+        <w:ind w:left="720" w:hanging="360"/>
+      </w:pPr>
+      <w:rPr>
+        <w:rFonts w:ascii="Symbol" w:hAnsi="Symbol" w:hint="default"/>
+      </w:rPr>
+    </w:lvl>
+    <w:lvl w:ilvl="1" w:tplc="04090003" w:tentative="1">
+      <w:start w:val="1"/>
+      <w:numFmt w:val="bullet"/>
+      <w:lvlText w:val="o"/>
+      <w:lvlJc w:val="left"/>
+      <w:pPr>
+        <w:ind w:left="1440" w:hanging="360"/>
+      </w:pPr>
+      <w:rPr>
+        <w:rFonts w:ascii="Courier New" w:hAnsi="Courier New" w:cs="Courier New" w:hint="default"/>
+      </w:rPr>
+    </w:lvl>
+    <w:lvl w:ilvl="2" w:tplc="04090005" w:tentative="1">
+      <w:start w:val="1"/>
+      <w:numFmt w:val="bullet"/>
+      <w:lvlText w:val=""/>
+      <w:lvlJc w:val="left"/>
+      <w:pPr>
+        <w:ind w:left="2160" w:hanging="360"/>
+      </w:pPr>
+      <w:rPr>
+        <w:rFonts w:ascii="Wingdings" w:hAnsi="Wingdings" w:hint="default"/>
+      </w:rPr>
+    </w:lvl>
+    <w:lvl w:ilvl="3" w:tplc="04090001" w:tentative="1">
+      <w:start w:val="1"/>
+      <w:numFmt w:val="bullet"/>
+      <w:lvlText w:val=""/>
+      <w:lvlJc w:val="left"/>
+      <w:pPr>
+        <w:ind w:left="2880" w:hanging="360"/>
+      </w:pPr>
+      <w:rPr>
+        <w:rFonts w:ascii="Symbol" w:hAnsi="Symbol" w:hint="default"/>
+      </w:rPr>
+    </w:lvl>
+    <w:lvl w:ilvl="4" w:tplc="04090003" w:tentative="1">
+      <w:start w:val="1"/>
+      <w:numFmt w:val="bullet"/>
+      <w:lvlText w:val="o"/>
+      <w:lvlJc w:val="left"/>
+      <w:pPr>
+        <w:ind w:left="3600" w:hanging="360"/>
+      </w:pPr>
+      <w:rPr>
+        <w:rFonts w:ascii="Courier New" w:hAnsi="Courier New" w:cs="Courier New" w:hint="default"/>
+      </w:rPr>
+    </w:lvl>
+    <w:lvl w:ilvl="5" w:tplc="04090005" w:tentative="1">
+      <w:start w:val="1"/>
+      <w:numFmt w:val="bullet"/>
+      <w:lvlText w:val=""/>
+      <w:lvlJc w:val="left"/>
+      <w:pPr>
+        <w:ind w:left="4320" w:hanging="360"/>
+      </w:pPr>
+      <w:rPr>
+        <w:rFonts w:ascii="Wingdings" w:hAnsi="Wingdings" w:hint="default"/>
+      </w:rPr>
+    </w:lvl>
+    <w:lvl w:ilvl="6" w:tplc="04090001" w:tentative="1">
+      <w:start w:val="1"/>
+      <w:numFmt w:val="bullet"/>
+      <w:lvlText w:val=""/>
+      <w:lvlJc w:val="left"/>
+      <w:pPr>
+        <w:ind w:left="5040" w:hanging="360"/>
+      </w:pPr>
+      <w:rPr>
+        <w:rFonts w:ascii="Symbol" w:hAnsi="Symbol" w:hint="default"/>
+      </w:rPr>
+    </w:lvl>
+    <w:lvl w:ilvl="7" w:tplc="04090003" w:tentative="1">
+      <w:start w:val="1"/>
+      <w:numFmt w:val="bullet"/>
+      <w:lvlText w:val="o"/>
+      <w:lvlJc w:val="left"/>
+      <w:pPr>
+        <w:ind w:left="5760" w:hanging="360"/>
+      </w:pPr>
+      <w:rPr>
+        <w:rFonts w:ascii="Courier New" w:hAnsi="Courier New" w:cs="Courier New" w:hint="default"/>
+      </w:rPr>
+    </w:lvl>
+    <w:lvl w:ilvl="8" w:tplc="04090005" w:tentative="1">
+      <w:start w:val="1"/>
+      <w:numFmt w:val="bullet"/>
+      <w:lvlText w:val=""/>
+      <w:lvlJc w:val="left"/>
+      <w:pPr>
+        <w:ind w:left="6480" w:hanging="360"/>
+      </w:pPr>
+      <w:rPr>
+        <w:rFonts w:ascii="Wingdings" w:hAnsi="Wingdings" w:hint="default"/>
+      </w:rPr>
+    </w:lvl>
+  </w:abstractNum>
+  <w:abstractNum w:abstractNumId="5">
+    <w:nsid w:val="61D14C87"/>
+    <w:multiLevelType w:val="hybridMultilevel"/>
+    <w:tmpl w:val="42C879CA"/>
+    <w:lvl w:ilvl="0" w:tplc="04090001">
+      <w:start w:val="1"/>
+      <w:numFmt w:val="bullet"/>
+      <w:lvlText w:val=""/>
+      <w:lvlJc w:val="left"/>
+      <w:pPr>
+        <w:ind w:left="720" w:hanging="360"/>
+      </w:pPr>
+      <w:rPr>
+        <w:rFonts w:ascii="Symbol" w:hAnsi="Symbol" w:hint="default"/>
+      </w:rPr>
+    </w:lvl>
+    <w:lvl w:ilvl="1" w:tplc="04090003" w:tentative="1">
+      <w:start w:val="1"/>
+      <w:numFmt w:val="bullet"/>
+      <w:lvlText w:val="o"/>
+      <w:lvlJc w:val="left"/>
+      <w:pPr>
+        <w:ind w:left="1440" w:hanging="360"/>
+      </w:pPr>
+      <w:rPr>
+        <w:rFonts w:ascii="Courier New" w:hAnsi="Courier New" w:cs="Courier New" w:hint="default"/>
+      </w:rPr>
+    </w:lvl>
+    <w:lvl w:ilvl="2" w:tplc="04090005">
+      <w:start w:val="1"/>
+      <w:numFmt w:val="bullet"/>
+      <w:lvlText w:val=""/>
+      <w:lvlJc w:val="left"/>
+      <w:pPr>
+        <w:ind w:left="2160" w:hanging="360"/>
+      </w:pPr>
+      <w:rPr>
+        <w:rFonts w:ascii="Wingdings" w:hAnsi="Wingdings" w:hint="default"/>
+      </w:rPr>
+    </w:lvl>
+    <w:lvl w:ilvl="3" w:tplc="04090001" w:tentative="1">
+      <w:start w:val="1"/>
+      <w:numFmt w:val="bullet"/>
+      <w:lvlText w:val=""/>
+      <w:lvlJc w:val="left"/>
+      <w:pPr>
+        <w:ind w:left="2880" w:hanging="360"/>
+      </w:pPr>
+      <w:rPr>
+        <w:rFonts w:ascii="Symbol" w:hAnsi="Symbol" w:hint="default"/>
+      </w:rPr>
+    </w:lvl>
+    <w:lvl w:ilvl="4" w:tplc="04090003" w:tentative="1">
+      <w:start w:val="1"/>
+      <w:numFmt w:val="bullet"/>
+      <w:lvlText w:val="o"/>
+      <w:lvlJc w:val="left"/>
+      <w:pPr>
+        <w:ind w:left="3600" w:hanging="360"/>
+      </w:pPr>
+      <w:rPr>
+        <w:rFonts w:ascii="Courier New" w:hAnsi="Courier New" w:cs="Courier New" w:hint="default"/>
+      </w:rPr>
+    </w:lvl>
+    <w:lvl w:ilvl="5" w:tplc="04090005" w:tentative="1">
+      <w:start w:val="1"/>
+      <w:numFmt w:val="bullet"/>
+      <w:lvlText w:val=""/>
+      <w:lvlJc w:val="left"/>
+      <w:pPr>
+        <w:ind w:left="4320" w:hanging="360"/>
+      </w:pPr>
+      <w:rPr>
+        <w:rFonts w:ascii="Wingdings" w:hAnsi="Wingdings" w:hint="default"/>
+      </w:rPr>
+    </w:lvl>
+    <w:lvl w:ilvl="6" w:tplc="04090001" w:tentative="1">
+      <w:start w:val="1"/>
+      <w:numFmt w:val="bullet"/>
+      <w:lvlText w:val=""/>
+      <w:lvlJc w:val="left"/>
+      <w:pPr>
+        <w:ind w:left="5040" w:hanging="360"/>
+      </w:pPr>
+      <w:rPr>
+        <w:rFonts w:ascii="Symbol" w:hAnsi="Symbol" w:hint="default"/>
+      </w:rPr>
+    </w:lvl>
+    <w:lvl w:ilvl="7" w:tplc="04090003" w:tentative="1">
+      <w:start w:val="1"/>
+      <w:numFmt w:val="bullet"/>
+      <w:lvlText w:val="o"/>
+      <w:lvlJc w:val="left"/>
+      <w:pPr>
+        <w:ind w:left="5760" w:hanging="360"/>
+      </w:pPr>
+      <w:rPr>
+        <w:rFonts w:ascii="Courier New" w:hAnsi="Courier New" w:cs="Courier New" w:hint="default"/>
+      </w:rPr>
+    </w:lvl>
+    <w:lvl w:ilvl="8" w:tplc="04090005" w:tentative="1">
+      <w:start w:val="1"/>
+      <w:numFmt w:val="bullet"/>
+      <w:lvlText w:val=""/>
+      <w:lvlJc w:val="left"/>
+      <w:pPr>
+        <w:ind w:left="6480" w:hanging="360"/>
+      </w:pPr>
+      <w:rPr>
+        <w:rFonts w:ascii="Wingdings" w:hAnsi="Wingdings" w:hint="default"/>
+      </w:rPr>
+    </w:lvl>
+  </w:abstractNum>
+  <w:abstractNum w:abstractNumId="6">
+    <w:nsid w:val="70A132E5"/>
+    <w:multiLevelType w:val="hybridMultilevel"/>
+    <w:tmpl w:val="971489E2"/>
+    <w:lvl w:ilvl="0" w:tplc="04090001">
+      <w:start w:val="1"/>
+      <w:numFmt w:val="bullet"/>
+      <w:lvlText w:val=""/>
+      <w:lvlJc w:val="left"/>
+      <w:pPr>
+        <w:ind w:left="1287" w:hanging="360"/>
+      </w:pPr>
+      <w:rPr>
+        <w:rFonts w:ascii="Symbol" w:hAnsi="Symbol" w:hint="default"/>
+      </w:rPr>
+    </w:lvl>
+    <w:lvl w:ilvl="1" w:tplc="04090003" w:tentative="1">
+      <w:start w:val="1"/>
+      <w:numFmt w:val="bullet"/>
+      <w:lvlText w:val="o"/>
+      <w:lvlJc w:val="left"/>
+      <w:pPr>
+        <w:ind w:left="2007" w:hanging="360"/>
+      </w:pPr>
+      <w:rPr>
+        <w:rFonts w:ascii="Courier New" w:hAnsi="Courier New" w:cs="Courier New" w:hint="default"/>
+      </w:rPr>
+    </w:lvl>
+    <w:lvl w:ilvl="2" w:tplc="04090005" w:tentative="1">
+      <w:start w:val="1"/>
+      <w:numFmt w:val="bullet"/>
+      <w:lvlText w:val=""/>
+      <w:lvlJc w:val="left"/>
+      <w:pPr>
+        <w:ind w:left="2727" w:hanging="360"/>
+      </w:pPr>
+      <w:rPr>
+        <w:rFonts w:ascii="Wingdings" w:hAnsi="Wingdings" w:hint="default"/>
+      </w:rPr>
+    </w:lvl>
+    <w:lvl w:ilvl="3" w:tplc="04090001" w:tentative="1">
+      <w:start w:val="1"/>
+      <w:numFmt w:val="bullet"/>
+      <w:lvlText w:val=""/>
+      <w:lvlJc w:val="left"/>
+      <w:pPr>
+        <w:ind w:left="3447" w:hanging="360"/>
+      </w:pPr>
+      <w:rPr>
+        <w:rFonts w:ascii="Symbol" w:hAnsi="Symbol" w:hint="default"/>
+      </w:rPr>
+    </w:lvl>
+    <w:lvl w:ilvl="4" w:tplc="04090003" w:tentative="1">
+      <w:start w:val="1"/>
+      <w:numFmt w:val="bullet"/>
+      <w:lvlText w:val="o"/>
+      <w:lvlJc w:val="left"/>
+      <w:pPr>
+        <w:ind w:left="4167" w:hanging="360"/>
+      </w:pPr>
+      <w:rPr>
+        <w:rFonts w:ascii="Courier New" w:hAnsi="Courier New" w:cs="Courier New" w:hint="default"/>
+      </w:rPr>
+    </w:lvl>
+    <w:lvl w:ilvl="5" w:tplc="04090005" w:tentative="1">
+      <w:start w:val="1"/>
+      <w:numFmt w:val="bullet"/>
+      <w:lvlText w:val=""/>
+      <w:lvlJc w:val="left"/>
+      <w:pPr>
+        <w:ind w:left="4887" w:hanging="360"/>
+      </w:pPr>
+      <w:rPr>
+        <w:rFonts w:ascii="Wingdings" w:hAnsi="Wingdings" w:hint="default"/>
+      </w:rPr>
+    </w:lvl>
+    <w:lvl w:ilvl="6" w:tplc="04090001" w:tentative="1">
+      <w:start w:val="1"/>
+      <w:numFmt w:val="bullet"/>
+      <w:lvlText w:val=""/>
+      <w:lvlJc w:val="left"/>
+      <w:pPr>
+        <w:ind w:left="5607" w:hanging="360"/>
+      </w:pPr>
+      <w:rPr>
+        <w:rFonts w:ascii="Symbol" w:hAnsi="Symbol" w:hint="default"/>
+      </w:rPr>
+    </w:lvl>
+    <w:lvl w:ilvl="7" w:tplc="04090003" w:tentative="1">
+      <w:start w:val="1"/>
+      <w:numFmt w:val="bullet"/>
+      <w:lvlText w:val="o"/>
+      <w:lvlJc w:val="left"/>
+      <w:pPr>
+        <w:ind w:left="6327" w:hanging="360"/>
+      </w:pPr>
+      <w:rPr>
+        <w:rFonts w:ascii="Courier New" w:hAnsi="Courier New" w:cs="Courier New" w:hint="default"/>
+      </w:rPr>
+    </w:lvl>
+    <w:lvl w:ilvl="8" w:tplc="04090005" w:tentative="1">
+      <w:start w:val="1"/>
+      <w:numFmt w:val="bullet"/>
+      <w:lvlText w:val=""/>
+      <w:lvlJc w:val="left"/>
+      <w:pPr>
+        <w:ind w:left="7047" w:hanging="360"/>
+      </w:pPr>
+      <w:rPr>
+        <w:rFonts w:ascii="Wingdings" w:hAnsi="Wingdings" w:hint="default"/>
+      </w:rPr>
+    </w:lvl>
+  </w:abstractNum>
+  <w:abstractNum w:abstractNumId="7">
     <w:nsid w:val="73A30233"/>
     <w:multiLevelType w:val="hybridMultilevel"/>
     <w:tmpl w:val="E5D26370"/>
@@ -3182,7 +3832,7 @@
       </w:pPr>
     </w:lvl>
   </w:abstractNum>
-  <w:abstractNum w:abstractNumId="2">
+  <w:abstractNum w:abstractNumId="8">
     <w:nsid w:val="75482D9E"/>
     <w:multiLevelType w:val="hybridMultilevel"/>
     <w:tmpl w:val="05B0A074"/>
@@ -3271,7 +3921,7 @@
       </w:pPr>
     </w:lvl>
   </w:abstractNum>
-  <w:abstractNum w:abstractNumId="3">
+  <w:abstractNum w:abstractNumId="9">
     <w:nsid w:val="78F81F70"/>
     <w:multiLevelType w:val="hybridMultilevel"/>
     <w:tmpl w:val="85245C20"/>
@@ -3357,17 +4007,267 @@
       </w:pPr>
     </w:lvl>
   </w:abstractNum>
+  <w:abstractNum w:abstractNumId="10">
+    <w:nsid w:val="79D70432"/>
+    <w:multiLevelType w:val="hybridMultilevel"/>
+    <w:tmpl w:val="3528A2D4"/>
+    <w:lvl w:ilvl="0" w:tplc="04090001">
+      <w:start w:val="1"/>
+      <w:numFmt w:val="bullet"/>
+      <w:lvlText w:val=""/>
+      <w:lvlJc w:val="left"/>
+      <w:pPr>
+        <w:ind w:left="720" w:hanging="360"/>
+      </w:pPr>
+      <w:rPr>
+        <w:rFonts w:ascii="Symbol" w:hAnsi="Symbol" w:hint="default"/>
+      </w:rPr>
+    </w:lvl>
+    <w:lvl w:ilvl="1" w:tplc="04090003" w:tentative="1">
+      <w:start w:val="1"/>
+      <w:numFmt w:val="bullet"/>
+      <w:lvlText w:val="o"/>
+      <w:lvlJc w:val="left"/>
+      <w:pPr>
+        <w:ind w:left="1440" w:hanging="360"/>
+      </w:pPr>
+      <w:rPr>
+        <w:rFonts w:ascii="Courier New" w:hAnsi="Courier New" w:cs="Courier New" w:hint="default"/>
+      </w:rPr>
+    </w:lvl>
+    <w:lvl w:ilvl="2" w:tplc="04090005">
+      <w:start w:val="1"/>
+      <w:numFmt w:val="bullet"/>
+      <w:lvlText w:val=""/>
+      <w:lvlJc w:val="left"/>
+      <w:pPr>
+        <w:ind w:left="2160" w:hanging="360"/>
+      </w:pPr>
+      <w:rPr>
+        <w:rFonts w:ascii="Wingdings" w:hAnsi="Wingdings" w:hint="default"/>
+      </w:rPr>
+    </w:lvl>
+    <w:lvl w:ilvl="3" w:tplc="04090001" w:tentative="1">
+      <w:start w:val="1"/>
+      <w:numFmt w:val="bullet"/>
+      <w:lvlText w:val=""/>
+      <w:lvlJc w:val="left"/>
+      <w:pPr>
+        <w:ind w:left="2880" w:hanging="360"/>
+      </w:pPr>
+      <w:rPr>
+        <w:rFonts w:ascii="Symbol" w:hAnsi="Symbol" w:hint="default"/>
+      </w:rPr>
+    </w:lvl>
+    <w:lvl w:ilvl="4" w:tplc="04090003" w:tentative="1">
+      <w:start w:val="1"/>
+      <w:numFmt w:val="bullet"/>
+      <w:lvlText w:val="o"/>
+      <w:lvlJc w:val="left"/>
+      <w:pPr>
+        <w:ind w:left="3600" w:hanging="360"/>
+      </w:pPr>
+      <w:rPr>
+        <w:rFonts w:ascii="Courier New" w:hAnsi="Courier New" w:cs="Courier New" w:hint="default"/>
+      </w:rPr>
+    </w:lvl>
+    <w:lvl w:ilvl="5" w:tplc="04090005" w:tentative="1">
+      <w:start w:val="1"/>
+      <w:numFmt w:val="bullet"/>
+      <w:lvlText w:val=""/>
+      <w:lvlJc w:val="left"/>
+      <w:pPr>
+        <w:ind w:left="4320" w:hanging="360"/>
+      </w:pPr>
+      <w:rPr>
+        <w:rFonts w:ascii="Wingdings" w:hAnsi="Wingdings" w:hint="default"/>
+      </w:rPr>
+    </w:lvl>
+    <w:lvl w:ilvl="6" w:tplc="04090001" w:tentative="1">
+      <w:start w:val="1"/>
+      <w:numFmt w:val="bullet"/>
+      <w:lvlText w:val=""/>
+      <w:lvlJc w:val="left"/>
+      <w:pPr>
+        <w:ind w:left="5040" w:hanging="360"/>
+      </w:pPr>
+      <w:rPr>
+        <w:rFonts w:ascii="Symbol" w:hAnsi="Symbol" w:hint="default"/>
+      </w:rPr>
+    </w:lvl>
+    <w:lvl w:ilvl="7" w:tplc="04090003" w:tentative="1">
+      <w:start w:val="1"/>
+      <w:numFmt w:val="bullet"/>
+      <w:lvlText w:val="o"/>
+      <w:lvlJc w:val="left"/>
+      <w:pPr>
+        <w:ind w:left="5760" w:hanging="360"/>
+      </w:pPr>
+      <w:rPr>
+        <w:rFonts w:ascii="Courier New" w:hAnsi="Courier New" w:cs="Courier New" w:hint="default"/>
+      </w:rPr>
+    </w:lvl>
+    <w:lvl w:ilvl="8" w:tplc="04090005" w:tentative="1">
+      <w:start w:val="1"/>
+      <w:numFmt w:val="bullet"/>
+      <w:lvlText w:val=""/>
+      <w:lvlJc w:val="left"/>
+      <w:pPr>
+        <w:ind w:left="6480" w:hanging="360"/>
+      </w:pPr>
+      <w:rPr>
+        <w:rFonts w:ascii="Wingdings" w:hAnsi="Wingdings" w:hint="default"/>
+      </w:rPr>
+    </w:lvl>
+  </w:abstractNum>
+  <w:abstractNum w:abstractNumId="11">
+    <w:nsid w:val="7B967416"/>
+    <w:multiLevelType w:val="hybridMultilevel"/>
+    <w:tmpl w:val="5810D082"/>
+    <w:lvl w:ilvl="0" w:tplc="0409000F">
+      <w:start w:val="1"/>
+      <w:numFmt w:val="decimal"/>
+      <w:lvlText w:val="%1."/>
+      <w:lvlJc w:val="left"/>
+      <w:pPr>
+        <w:ind w:left="1440" w:hanging="360"/>
+      </w:pPr>
+      <w:rPr>
+        <w:rFonts w:hint="default"/>
+      </w:rPr>
+    </w:lvl>
+    <w:lvl w:ilvl="1" w:tplc="04090003" w:tentative="1">
+      <w:start w:val="1"/>
+      <w:numFmt w:val="bullet"/>
+      <w:lvlText w:val="o"/>
+      <w:lvlJc w:val="left"/>
+      <w:pPr>
+        <w:ind w:left="2160" w:hanging="360"/>
+      </w:pPr>
+      <w:rPr>
+        <w:rFonts w:ascii="Courier New" w:hAnsi="Courier New" w:cs="Courier New" w:hint="default"/>
+      </w:rPr>
+    </w:lvl>
+    <w:lvl w:ilvl="2" w:tplc="04090005" w:tentative="1">
+      <w:start w:val="1"/>
+      <w:numFmt w:val="bullet"/>
+      <w:lvlText w:val=""/>
+      <w:lvlJc w:val="left"/>
+      <w:pPr>
+        <w:ind w:left="2880" w:hanging="360"/>
+      </w:pPr>
+      <w:rPr>
+        <w:rFonts w:ascii="Wingdings" w:hAnsi="Wingdings" w:hint="default"/>
+      </w:rPr>
+    </w:lvl>
+    <w:lvl w:ilvl="3" w:tplc="04090001" w:tentative="1">
+      <w:start w:val="1"/>
+      <w:numFmt w:val="bullet"/>
+      <w:lvlText w:val=""/>
+      <w:lvlJc w:val="left"/>
+      <w:pPr>
+        <w:ind w:left="3600" w:hanging="360"/>
+      </w:pPr>
+      <w:rPr>
+        <w:rFonts w:ascii="Symbol" w:hAnsi="Symbol" w:hint="default"/>
+      </w:rPr>
+    </w:lvl>
+    <w:lvl w:ilvl="4" w:tplc="04090003" w:tentative="1">
+      <w:start w:val="1"/>
+      <w:numFmt w:val="bullet"/>
+      <w:lvlText w:val="o"/>
+      <w:lvlJc w:val="left"/>
+      <w:pPr>
+        <w:ind w:left="4320" w:hanging="360"/>
+      </w:pPr>
+      <w:rPr>
+        <w:rFonts w:ascii="Courier New" w:hAnsi="Courier New" w:cs="Courier New" w:hint="default"/>
+      </w:rPr>
+    </w:lvl>
+    <w:lvl w:ilvl="5" w:tplc="04090005" w:tentative="1">
+      <w:start w:val="1"/>
+      <w:numFmt w:val="bullet"/>
+      <w:lvlText w:val=""/>
+      <w:lvlJc w:val="left"/>
+      <w:pPr>
+        <w:ind w:left="5040" w:hanging="360"/>
+      </w:pPr>
+      <w:rPr>
+        <w:rFonts w:ascii="Wingdings" w:hAnsi="Wingdings" w:hint="default"/>
+      </w:rPr>
+    </w:lvl>
+    <w:lvl w:ilvl="6" w:tplc="04090001" w:tentative="1">
+      <w:start w:val="1"/>
+      <w:numFmt w:val="bullet"/>
+      <w:lvlText w:val=""/>
+      <w:lvlJc w:val="left"/>
+      <w:pPr>
+        <w:ind w:left="5760" w:hanging="360"/>
+      </w:pPr>
+      <w:rPr>
+        <w:rFonts w:ascii="Symbol" w:hAnsi="Symbol" w:hint="default"/>
+      </w:rPr>
+    </w:lvl>
+    <w:lvl w:ilvl="7" w:tplc="04090003" w:tentative="1">
+      <w:start w:val="1"/>
+      <w:numFmt w:val="bullet"/>
+      <w:lvlText w:val="o"/>
+      <w:lvlJc w:val="left"/>
+      <w:pPr>
+        <w:ind w:left="6480" w:hanging="360"/>
+      </w:pPr>
+      <w:rPr>
+        <w:rFonts w:ascii="Courier New" w:hAnsi="Courier New" w:cs="Courier New" w:hint="default"/>
+      </w:rPr>
+    </w:lvl>
+    <w:lvl w:ilvl="8" w:tplc="04090005" w:tentative="1">
+      <w:start w:val="1"/>
+      <w:numFmt w:val="bullet"/>
+      <w:lvlText w:val=""/>
+      <w:lvlJc w:val="left"/>
+      <w:pPr>
+        <w:ind w:left="7200" w:hanging="360"/>
+      </w:pPr>
+      <w:rPr>
+        <w:rFonts w:ascii="Wingdings" w:hAnsi="Wingdings" w:hint="default"/>
+      </w:rPr>
+    </w:lvl>
+  </w:abstractNum>
   <w:num w:numId="1">
+    <w:abstractNumId w:val="1"/>
+  </w:num>
+  <w:num w:numId="2">
+    <w:abstractNumId w:val="8"/>
+  </w:num>
+  <w:num w:numId="3">
+    <w:abstractNumId w:val="9"/>
+  </w:num>
+  <w:num w:numId="4">
+    <w:abstractNumId w:val="7"/>
+  </w:num>
+  <w:num w:numId="5">
     <w:abstractNumId w:val="0"/>
   </w:num>
-  <w:num w:numId="2">
+  <w:num w:numId="6">
+    <w:abstractNumId w:val="11"/>
+  </w:num>
+  <w:num w:numId="7">
+    <w:abstractNumId w:val="6"/>
+  </w:num>
+  <w:num w:numId="8">
+    <w:abstractNumId w:val="3"/>
+  </w:num>
+  <w:num w:numId="9">
+    <w:abstractNumId w:val="5"/>
+  </w:num>
+  <w:num w:numId="10">
+    <w:abstractNumId w:val="10"/>
+  </w:num>
+  <w:num w:numId="11">
     <w:abstractNumId w:val="2"/>
   </w:num>
-  <w:num w:numId="3">
-    <w:abstractNumId w:val="3"/>
-  </w:num>
-  <w:num w:numId="4">
-    <w:abstractNumId w:val="1"/>
+  <w:num w:numId="12">
+    <w:abstractNumId w:val="4"/>
   </w:num>
 </w:numbering>
 </file>
@@ -3823,6 +4723,7 @@
   <w:style w:type="character" w:default="1" w:styleId="DefaultParagraphFont">
     <w:name w:val="Default Paragraph Font"/>
     <w:uiPriority w:val="1"/>
+    <w:semiHidden/>
     <w:unhideWhenUsed/>
   </w:style>
   <w:style w:type="table" w:default="1" w:styleId="TableNormal">
@@ -4097,6 +4998,11 @@
       <w:sz w:val="20"/>
       <w:lang w:val="pl-PL" w:eastAsia="pl-PL"/>
     </w:rPr>
+  </w:style>
+  <w:style w:type="character" w:customStyle="1" w:styleId="apple-converted-space">
+    <w:name w:val="apple-converted-space"/>
+    <w:basedOn w:val="DefaultParagraphFont"/>
+    <w:rsid w:val="002A17BB"/>
   </w:style>
 </w:styles>
 </file>
@@ -4529,7 +5435,7 @@
 </file>
 
 <file path=customXml/itemProps4.xml><?xml version="1.0" encoding="utf-8"?>
-<ds:datastoreItem xmlns:ds="http://schemas.openxmlformats.org/officeDocument/2006/customXml" ds:itemID="{A7E5DEA5-FC7F-4FAA-A203-47D534BC8819}">
+<ds:datastoreItem xmlns:ds="http://schemas.openxmlformats.org/officeDocument/2006/customXml" ds:itemID="{ABDC25F6-2081-4989-B1F9-CCA6274A8A1B}">
   <ds:schemaRefs>
     <ds:schemaRef ds:uri="http://schemas.openxmlformats.org/officeDocument/2006/bibliography"/>
   </ds:schemaRefs>
